--- a/Documento.docx
+++ b/Documento.docx
@@ -85,7 +85,7 @@
                                 </w:tblPr>
                                 <w:tblGrid>
                                   <w:gridCol w:w="4165"/>
-                                  <w:gridCol w:w="2544"/>
+                                  <w:gridCol w:w="2349"/>
                                 </w:tblGrid>
                                 <w:tr>
                                   <w:trPr>
@@ -146,6 +146,9 @@
                                       </w:sdtPr>
                                       <w:sdtContent>
                                         <w:p>
+                                          <w:pPr>
+                                            <w:jc w:val="right"/>
+                                          </w:pPr>
                                           <w:r>
                                             <w:t>Proyecto de Desarrollo</w:t>
                                           </w:r>
@@ -189,6 +192,10 @@
                                       </w:sdtPr>
                                       <w:sdtContent>
                                         <w:p>
+                                          <w:pPr>
+                                            <w:ind w:firstLine="0"/>
+                                            <w:jc w:val="left"/>
+                                          </w:pPr>
                                           <w:r>
                                             <w:t>Tecnicatura Universitaria en Programación, Facultad Regional Córdoba, Universidad Tecnológica Nacional.</w:t>
                                           </w:r>
@@ -226,6 +233,14 @@
                                             </w:rPr>
                                             <w:t>Giovanni Decicco Ominetti</w:t>
                                           </w:r>
+                                          <w:r>
+                                            <w:rPr>
+                                              <w:color w:val="E97132" w:themeColor="accent2"/>
+                                              <w:sz w:val="26"/>
+                                              <w:szCs w:val="26"/>
+                                            </w:rPr>
+                                            <w:t xml:space="preserve"> – Legajo 113843</w:t>
+                                          </w:r>
                                         </w:p>
                                       </w:sdtContent>
                                     </w:sdt>
@@ -249,7 +264,7 @@
                                             <w:rPr>
                                               <w:color w:val="0E2841" w:themeColor="text2"/>
                                             </w:rPr>
-                                            <w:t>Legajo: 113843</w:t>
+                                            <w:t>Profesora: Ing. Mariela Mercado</w:t>
                                           </w:r>
                                         </w:sdtContent>
                                       </w:sdt>
@@ -304,7 +319,7 @@
                           </w:tblPr>
                           <w:tblGrid>
                             <w:gridCol w:w="4165"/>
-                            <w:gridCol w:w="2544"/>
+                            <w:gridCol w:w="2349"/>
                           </w:tblGrid>
                           <w:tr>
                             <w:trPr>
@@ -365,6 +380,9 @@
                                 </w:sdtPr>
                                 <w:sdtContent>
                                   <w:p>
+                                    <w:pPr>
+                                      <w:jc w:val="right"/>
+                                    </w:pPr>
                                     <w:r>
                                       <w:t>Proyecto de Desarrollo</w:t>
                                     </w:r>
@@ -408,6 +426,10 @@
                                 </w:sdtPr>
                                 <w:sdtContent>
                                   <w:p>
+                                    <w:pPr>
+                                      <w:ind w:firstLine="0"/>
+                                      <w:jc w:val="left"/>
+                                    </w:pPr>
                                     <w:r>
                                       <w:t>Tecnicatura Universitaria en Programación, Facultad Regional Córdoba, Universidad Tecnológica Nacional.</w:t>
                                     </w:r>
@@ -445,6 +467,14 @@
                                       </w:rPr>
                                       <w:t>Giovanni Decicco Ominetti</w:t>
                                     </w:r>
+                                    <w:r>
+                                      <w:rPr>
+                                        <w:color w:val="E97132" w:themeColor="accent2"/>
+                                        <w:sz w:val="26"/>
+                                        <w:szCs w:val="26"/>
+                                      </w:rPr>
+                                      <w:t xml:space="preserve"> – Legajo 113843</w:t>
+                                    </w:r>
                                   </w:p>
                                 </w:sdtContent>
                               </w:sdt>
@@ -468,7 +498,7 @@
                                       <w:rPr>
                                         <w:color w:val="0E2841" w:themeColor="text2"/>
                                       </w:rPr>
-                                      <w:t>Legajo: 113843</w:t>
+                                      <w:t>Profesora: Ing. Mariela Mercado</w:t>
                                     </w:r>
                                   </w:sdtContent>
                                 </w:sdt>
@@ -498,8 +528,1176 @@
       </w:r>
     </w:p>
     <w:p>
+      <w:pPr>
+        <w:pStyle w:val="Ttulo1"/>
+      </w:pPr>
+      <w:bookmarkStart w:id="0" w:name="_Toc173268184"/>
       <w:r>
         <w:lastRenderedPageBreak/>
+        <w:t>Índice</w:t>
+      </w:r>
+      <w:bookmarkEnd w:id="0"/>
+    </w:p>
+    <w:sdt>
+      <w:sdtPr>
+        <w:rPr>
+          <w:lang w:val="es-ES"/>
+        </w:rPr>
+        <w:id w:val="269519664"/>
+        <w:docPartObj>
+          <w:docPartGallery w:val="Table of Contents"/>
+          <w:docPartUnique/>
+        </w:docPartObj>
+      </w:sdtPr>
+      <w:sdtEndPr>
+        <w:rPr>
+          <w:rFonts w:ascii="Times New Roman" w:eastAsiaTheme="minorHAnsi" w:hAnsi="Times New Roman" w:cs="Times New Roman"/>
+          <w:b/>
+          <w:bCs/>
+          <w:color w:val="auto"/>
+          <w:kern w:val="2"/>
+          <w:sz w:val="24"/>
+          <w:szCs w:val="24"/>
+          <w:lang w:eastAsia="en-US"/>
+          <w14:ligatures w14:val="standardContextual"/>
+        </w:rPr>
+      </w:sdtEndPr>
+      <w:sdtContent>
+        <w:p>
+          <w:pPr>
+            <w:pStyle w:val="TtuloTDC"/>
+          </w:pPr>
+        </w:p>
+        <w:p>
+          <w:pPr>
+            <w:pStyle w:val="TDC1"/>
+            <w:tabs>
+              <w:tab w:val="right" w:leader="dot" w:pos="8494"/>
+            </w:tabs>
+            <w:rPr>
+              <w:rFonts w:asciiTheme="minorHAnsi" w:eastAsiaTheme="minorEastAsia" w:hAnsiTheme="minorHAnsi" w:cstheme="minorBidi"/>
+              <w:noProof/>
+              <w:lang w:eastAsia="es-AR"/>
+            </w:rPr>
+          </w:pPr>
+          <w:r>
+            <w:fldChar w:fldCharType="begin"/>
+          </w:r>
+          <w:r>
+            <w:instrText xml:space="preserve"> TOC \o "1-3" \h \z \u </w:instrText>
+          </w:r>
+          <w:r>
+            <w:fldChar w:fldCharType="separate"/>
+          </w:r>
+          <w:hyperlink w:anchor="_Toc173268184" w:history="1">
+            <w:r>
+              <w:rPr>
+                <w:rStyle w:val="Hipervnculo"/>
+                <w:noProof/>
+              </w:rPr>
+              <w:t>Índice</w:t>
+            </w:r>
+            <w:r>
+              <w:rPr>
+                <w:noProof/>
+                <w:webHidden/>
+              </w:rPr>
+              <w:tab/>
+            </w:r>
+            <w:r>
+              <w:rPr>
+                <w:noProof/>
+                <w:webHidden/>
+              </w:rPr>
+              <w:fldChar w:fldCharType="begin"/>
+            </w:r>
+            <w:r>
+              <w:rPr>
+                <w:noProof/>
+                <w:webHidden/>
+              </w:rPr>
+              <w:instrText xml:space="preserve"> PAGEREF _Toc173268184 \h </w:instrText>
+            </w:r>
+            <w:r>
+              <w:rPr>
+                <w:noProof/>
+                <w:webHidden/>
+              </w:rPr>
+            </w:r>
+            <w:r>
+              <w:rPr>
+                <w:noProof/>
+                <w:webHidden/>
+              </w:rPr>
+              <w:fldChar w:fldCharType="separate"/>
+            </w:r>
+            <w:r>
+              <w:rPr>
+                <w:noProof/>
+                <w:webHidden/>
+              </w:rPr>
+              <w:t>2</w:t>
+            </w:r>
+            <w:r>
+              <w:rPr>
+                <w:noProof/>
+                <w:webHidden/>
+              </w:rPr>
+              <w:fldChar w:fldCharType="end"/>
+            </w:r>
+          </w:hyperlink>
+        </w:p>
+        <w:p>
+          <w:pPr>
+            <w:pStyle w:val="TDC1"/>
+            <w:tabs>
+              <w:tab w:val="right" w:leader="dot" w:pos="8494"/>
+            </w:tabs>
+            <w:rPr>
+              <w:rFonts w:asciiTheme="minorHAnsi" w:eastAsiaTheme="minorEastAsia" w:hAnsiTheme="minorHAnsi" w:cstheme="minorBidi"/>
+              <w:noProof/>
+              <w:lang w:eastAsia="es-AR"/>
+            </w:rPr>
+          </w:pPr>
+          <w:hyperlink w:anchor="_Toc173268185" w:history="1">
+            <w:r>
+              <w:rPr>
+                <w:rStyle w:val="Hipervnculo"/>
+                <w:noProof/>
+              </w:rPr>
+              <w:t>Introducción</w:t>
+            </w:r>
+            <w:r>
+              <w:rPr>
+                <w:noProof/>
+                <w:webHidden/>
+              </w:rPr>
+              <w:tab/>
+            </w:r>
+            <w:r>
+              <w:rPr>
+                <w:noProof/>
+                <w:webHidden/>
+              </w:rPr>
+              <w:fldChar w:fldCharType="begin"/>
+            </w:r>
+            <w:r>
+              <w:rPr>
+                <w:noProof/>
+                <w:webHidden/>
+              </w:rPr>
+              <w:instrText xml:space="preserve"> PAGEREF _Toc173268185 \h </w:instrText>
+            </w:r>
+            <w:r>
+              <w:rPr>
+                <w:noProof/>
+                <w:webHidden/>
+              </w:rPr>
+            </w:r>
+            <w:r>
+              <w:rPr>
+                <w:noProof/>
+                <w:webHidden/>
+              </w:rPr>
+              <w:fldChar w:fldCharType="separate"/>
+            </w:r>
+            <w:r>
+              <w:rPr>
+                <w:noProof/>
+                <w:webHidden/>
+              </w:rPr>
+              <w:t>3</w:t>
+            </w:r>
+            <w:r>
+              <w:rPr>
+                <w:noProof/>
+                <w:webHidden/>
+              </w:rPr>
+              <w:fldChar w:fldCharType="end"/>
+            </w:r>
+          </w:hyperlink>
+        </w:p>
+        <w:p>
+          <w:pPr>
+            <w:pStyle w:val="TDC1"/>
+            <w:tabs>
+              <w:tab w:val="right" w:leader="dot" w:pos="8494"/>
+            </w:tabs>
+            <w:rPr>
+              <w:rFonts w:asciiTheme="minorHAnsi" w:eastAsiaTheme="minorEastAsia" w:hAnsiTheme="minorHAnsi" w:cstheme="minorBidi"/>
+              <w:noProof/>
+              <w:lang w:eastAsia="es-AR"/>
+            </w:rPr>
+          </w:pPr>
+          <w:hyperlink w:anchor="_Toc173268186" w:history="1">
+            <w:r>
+              <w:rPr>
+                <w:rStyle w:val="Hipervnculo"/>
+                <w:noProof/>
+              </w:rPr>
+              <w:t>Método</w:t>
+            </w:r>
+            <w:r>
+              <w:rPr>
+                <w:noProof/>
+                <w:webHidden/>
+              </w:rPr>
+              <w:tab/>
+            </w:r>
+            <w:r>
+              <w:rPr>
+                <w:noProof/>
+                <w:webHidden/>
+              </w:rPr>
+              <w:fldChar w:fldCharType="begin"/>
+            </w:r>
+            <w:r>
+              <w:rPr>
+                <w:noProof/>
+                <w:webHidden/>
+              </w:rPr>
+              <w:instrText xml:space="preserve"> PAGEREF _Toc173268186 \h </w:instrText>
+            </w:r>
+            <w:r>
+              <w:rPr>
+                <w:noProof/>
+                <w:webHidden/>
+              </w:rPr>
+            </w:r>
+            <w:r>
+              <w:rPr>
+                <w:noProof/>
+                <w:webHidden/>
+              </w:rPr>
+              <w:fldChar w:fldCharType="separate"/>
+            </w:r>
+            <w:r>
+              <w:rPr>
+                <w:noProof/>
+                <w:webHidden/>
+              </w:rPr>
+              <w:t>4</w:t>
+            </w:r>
+            <w:r>
+              <w:rPr>
+                <w:noProof/>
+                <w:webHidden/>
+              </w:rPr>
+              <w:fldChar w:fldCharType="end"/>
+            </w:r>
+          </w:hyperlink>
+        </w:p>
+        <w:p>
+          <w:pPr>
+            <w:pStyle w:val="TDC2"/>
+            <w:tabs>
+              <w:tab w:val="right" w:leader="dot" w:pos="8494"/>
+            </w:tabs>
+            <w:rPr>
+              <w:noProof/>
+            </w:rPr>
+          </w:pPr>
+          <w:hyperlink w:anchor="_Toc173268187" w:history="1">
+            <w:r>
+              <w:rPr>
+                <w:rStyle w:val="Hipervnculo"/>
+                <w:noProof/>
+              </w:rPr>
+              <w:t>Objetivo</w:t>
+            </w:r>
+            <w:r>
+              <w:rPr>
+                <w:noProof/>
+                <w:webHidden/>
+              </w:rPr>
+              <w:tab/>
+            </w:r>
+            <w:r>
+              <w:rPr>
+                <w:noProof/>
+                <w:webHidden/>
+              </w:rPr>
+              <w:fldChar w:fldCharType="begin"/>
+            </w:r>
+            <w:r>
+              <w:rPr>
+                <w:noProof/>
+                <w:webHidden/>
+              </w:rPr>
+              <w:instrText xml:space="preserve"> PAGEREF _Toc173268187 \h </w:instrText>
+            </w:r>
+            <w:r>
+              <w:rPr>
+                <w:noProof/>
+                <w:webHidden/>
+              </w:rPr>
+            </w:r>
+            <w:r>
+              <w:rPr>
+                <w:noProof/>
+                <w:webHidden/>
+              </w:rPr>
+              <w:fldChar w:fldCharType="separate"/>
+            </w:r>
+            <w:r>
+              <w:rPr>
+                <w:noProof/>
+                <w:webHidden/>
+              </w:rPr>
+              <w:t>4</w:t>
+            </w:r>
+            <w:r>
+              <w:rPr>
+                <w:noProof/>
+                <w:webHidden/>
+              </w:rPr>
+              <w:fldChar w:fldCharType="end"/>
+            </w:r>
+          </w:hyperlink>
+        </w:p>
+        <w:p>
+          <w:pPr>
+            <w:pStyle w:val="TDC2"/>
+            <w:tabs>
+              <w:tab w:val="right" w:leader="dot" w:pos="8494"/>
+            </w:tabs>
+            <w:rPr>
+              <w:noProof/>
+            </w:rPr>
+          </w:pPr>
+          <w:hyperlink w:anchor="_Toc173268188" w:history="1">
+            <w:r>
+              <w:rPr>
+                <w:rStyle w:val="Hipervnculo"/>
+                <w:noProof/>
+              </w:rPr>
+              <w:t>Límites</w:t>
+            </w:r>
+            <w:r>
+              <w:rPr>
+                <w:noProof/>
+                <w:webHidden/>
+              </w:rPr>
+              <w:tab/>
+            </w:r>
+            <w:r>
+              <w:rPr>
+                <w:noProof/>
+                <w:webHidden/>
+              </w:rPr>
+              <w:fldChar w:fldCharType="begin"/>
+            </w:r>
+            <w:r>
+              <w:rPr>
+                <w:noProof/>
+                <w:webHidden/>
+              </w:rPr>
+              <w:instrText xml:space="preserve"> PAGEREF _Toc173268188 \h </w:instrText>
+            </w:r>
+            <w:r>
+              <w:rPr>
+                <w:noProof/>
+                <w:webHidden/>
+              </w:rPr>
+            </w:r>
+            <w:r>
+              <w:rPr>
+                <w:noProof/>
+                <w:webHidden/>
+              </w:rPr>
+              <w:fldChar w:fldCharType="separate"/>
+            </w:r>
+            <w:r>
+              <w:rPr>
+                <w:noProof/>
+                <w:webHidden/>
+              </w:rPr>
+              <w:t>4</w:t>
+            </w:r>
+            <w:r>
+              <w:rPr>
+                <w:noProof/>
+                <w:webHidden/>
+              </w:rPr>
+              <w:fldChar w:fldCharType="end"/>
+            </w:r>
+          </w:hyperlink>
+        </w:p>
+        <w:p>
+          <w:pPr>
+            <w:pStyle w:val="TDC2"/>
+            <w:tabs>
+              <w:tab w:val="right" w:leader="dot" w:pos="8494"/>
+            </w:tabs>
+            <w:rPr>
+              <w:noProof/>
+            </w:rPr>
+          </w:pPr>
+          <w:hyperlink w:anchor="_Toc173268189" w:history="1">
+            <w:r>
+              <w:rPr>
+                <w:rStyle w:val="Hipervnculo"/>
+                <w:noProof/>
+              </w:rPr>
+              <w:t>Alcances</w:t>
+            </w:r>
+            <w:r>
+              <w:rPr>
+                <w:noProof/>
+                <w:webHidden/>
+              </w:rPr>
+              <w:tab/>
+            </w:r>
+            <w:r>
+              <w:rPr>
+                <w:noProof/>
+                <w:webHidden/>
+              </w:rPr>
+              <w:fldChar w:fldCharType="begin"/>
+            </w:r>
+            <w:r>
+              <w:rPr>
+                <w:noProof/>
+                <w:webHidden/>
+              </w:rPr>
+              <w:instrText xml:space="preserve"> PAGEREF _Toc173268189 \h </w:instrText>
+            </w:r>
+            <w:r>
+              <w:rPr>
+                <w:noProof/>
+                <w:webHidden/>
+              </w:rPr>
+            </w:r>
+            <w:r>
+              <w:rPr>
+                <w:noProof/>
+                <w:webHidden/>
+              </w:rPr>
+              <w:fldChar w:fldCharType="separate"/>
+            </w:r>
+            <w:r>
+              <w:rPr>
+                <w:noProof/>
+                <w:webHidden/>
+              </w:rPr>
+              <w:t>4</w:t>
+            </w:r>
+            <w:r>
+              <w:rPr>
+                <w:noProof/>
+                <w:webHidden/>
+              </w:rPr>
+              <w:fldChar w:fldCharType="end"/>
+            </w:r>
+          </w:hyperlink>
+        </w:p>
+        <w:p>
+          <w:pPr>
+            <w:pStyle w:val="TDC2"/>
+            <w:tabs>
+              <w:tab w:val="right" w:leader="dot" w:pos="8494"/>
+            </w:tabs>
+            <w:rPr>
+              <w:noProof/>
+            </w:rPr>
+          </w:pPr>
+          <w:hyperlink w:anchor="_Toc173268190" w:history="1">
+            <w:r>
+              <w:rPr>
+                <w:rStyle w:val="Hipervnculo"/>
+                <w:noProof/>
+              </w:rPr>
+              <w:t>Caraterísticas del proyecto</w:t>
+            </w:r>
+            <w:r>
+              <w:rPr>
+                <w:noProof/>
+                <w:webHidden/>
+              </w:rPr>
+              <w:tab/>
+            </w:r>
+            <w:r>
+              <w:rPr>
+                <w:noProof/>
+                <w:webHidden/>
+              </w:rPr>
+              <w:fldChar w:fldCharType="begin"/>
+            </w:r>
+            <w:r>
+              <w:rPr>
+                <w:noProof/>
+                <w:webHidden/>
+              </w:rPr>
+              <w:instrText xml:space="preserve"> PAGEREF _Toc173268190 \h </w:instrText>
+            </w:r>
+            <w:r>
+              <w:rPr>
+                <w:noProof/>
+                <w:webHidden/>
+              </w:rPr>
+            </w:r>
+            <w:r>
+              <w:rPr>
+                <w:noProof/>
+                <w:webHidden/>
+              </w:rPr>
+              <w:fldChar w:fldCharType="separate"/>
+            </w:r>
+            <w:r>
+              <w:rPr>
+                <w:noProof/>
+                <w:webHidden/>
+              </w:rPr>
+              <w:t>6</w:t>
+            </w:r>
+            <w:r>
+              <w:rPr>
+                <w:noProof/>
+                <w:webHidden/>
+              </w:rPr>
+              <w:fldChar w:fldCharType="end"/>
+            </w:r>
+          </w:hyperlink>
+        </w:p>
+        <w:p>
+          <w:pPr>
+            <w:pStyle w:val="TDC2"/>
+            <w:tabs>
+              <w:tab w:val="right" w:leader="dot" w:pos="8494"/>
+            </w:tabs>
+            <w:rPr>
+              <w:noProof/>
+            </w:rPr>
+          </w:pPr>
+          <w:hyperlink w:anchor="_Toc173268191" w:history="1">
+            <w:r>
+              <w:rPr>
+                <w:rStyle w:val="Hipervnculo"/>
+                <w:noProof/>
+              </w:rPr>
+              <w:t>Características del sistema</w:t>
+            </w:r>
+            <w:r>
+              <w:rPr>
+                <w:noProof/>
+                <w:webHidden/>
+              </w:rPr>
+              <w:tab/>
+            </w:r>
+            <w:r>
+              <w:rPr>
+                <w:noProof/>
+                <w:webHidden/>
+              </w:rPr>
+              <w:fldChar w:fldCharType="begin"/>
+            </w:r>
+            <w:r>
+              <w:rPr>
+                <w:noProof/>
+                <w:webHidden/>
+              </w:rPr>
+              <w:instrText xml:space="preserve"> PAGEREF _Toc173268191 \h </w:instrText>
+            </w:r>
+            <w:r>
+              <w:rPr>
+                <w:noProof/>
+                <w:webHidden/>
+              </w:rPr>
+            </w:r>
+            <w:r>
+              <w:rPr>
+                <w:noProof/>
+                <w:webHidden/>
+              </w:rPr>
+              <w:fldChar w:fldCharType="separate"/>
+            </w:r>
+            <w:r>
+              <w:rPr>
+                <w:noProof/>
+                <w:webHidden/>
+              </w:rPr>
+              <w:t>6</w:t>
+            </w:r>
+            <w:r>
+              <w:rPr>
+                <w:noProof/>
+                <w:webHidden/>
+              </w:rPr>
+              <w:fldChar w:fldCharType="end"/>
+            </w:r>
+          </w:hyperlink>
+        </w:p>
+        <w:p>
+          <w:pPr>
+            <w:pStyle w:val="TDC1"/>
+            <w:tabs>
+              <w:tab w:val="right" w:leader="dot" w:pos="8494"/>
+            </w:tabs>
+            <w:rPr>
+              <w:rFonts w:asciiTheme="minorHAnsi" w:eastAsiaTheme="minorEastAsia" w:hAnsiTheme="minorHAnsi" w:cstheme="minorBidi"/>
+              <w:noProof/>
+              <w:lang w:eastAsia="es-AR"/>
+            </w:rPr>
+          </w:pPr>
+          <w:hyperlink w:anchor="_Toc173268192" w:history="1">
+            <w:r>
+              <w:rPr>
+                <w:rStyle w:val="Hipervnculo"/>
+                <w:noProof/>
+              </w:rPr>
+              <w:t>Mejoras a futuro</w:t>
+            </w:r>
+            <w:r>
+              <w:rPr>
+                <w:noProof/>
+                <w:webHidden/>
+              </w:rPr>
+              <w:tab/>
+            </w:r>
+            <w:r>
+              <w:rPr>
+                <w:noProof/>
+                <w:webHidden/>
+              </w:rPr>
+              <w:fldChar w:fldCharType="begin"/>
+            </w:r>
+            <w:r>
+              <w:rPr>
+                <w:noProof/>
+                <w:webHidden/>
+              </w:rPr>
+              <w:instrText xml:space="preserve"> PAGEREF _Toc173268192 \h </w:instrText>
+            </w:r>
+            <w:r>
+              <w:rPr>
+                <w:noProof/>
+                <w:webHidden/>
+              </w:rPr>
+            </w:r>
+            <w:r>
+              <w:rPr>
+                <w:noProof/>
+                <w:webHidden/>
+              </w:rPr>
+              <w:fldChar w:fldCharType="separate"/>
+            </w:r>
+            <w:r>
+              <w:rPr>
+                <w:noProof/>
+                <w:webHidden/>
+              </w:rPr>
+              <w:t>8</w:t>
+            </w:r>
+            <w:r>
+              <w:rPr>
+                <w:noProof/>
+                <w:webHidden/>
+              </w:rPr>
+              <w:fldChar w:fldCharType="end"/>
+            </w:r>
+          </w:hyperlink>
+        </w:p>
+        <w:p>
+          <w:pPr>
+            <w:pStyle w:val="TDC1"/>
+            <w:tabs>
+              <w:tab w:val="right" w:leader="dot" w:pos="8494"/>
+            </w:tabs>
+            <w:rPr>
+              <w:rFonts w:asciiTheme="minorHAnsi" w:eastAsiaTheme="minorEastAsia" w:hAnsiTheme="minorHAnsi" w:cstheme="minorBidi"/>
+              <w:noProof/>
+              <w:lang w:eastAsia="es-AR"/>
+            </w:rPr>
+          </w:pPr>
+          <w:hyperlink w:anchor="_Toc173268193" w:history="1">
+            <w:r>
+              <w:rPr>
+                <w:rStyle w:val="Hipervnculo"/>
+                <w:noProof/>
+              </w:rPr>
+              <w:t>Desafíos presentados</w:t>
+            </w:r>
+            <w:r>
+              <w:rPr>
+                <w:noProof/>
+                <w:webHidden/>
+              </w:rPr>
+              <w:tab/>
+            </w:r>
+            <w:r>
+              <w:rPr>
+                <w:noProof/>
+                <w:webHidden/>
+              </w:rPr>
+              <w:fldChar w:fldCharType="begin"/>
+            </w:r>
+            <w:r>
+              <w:rPr>
+                <w:noProof/>
+                <w:webHidden/>
+              </w:rPr>
+              <w:instrText xml:space="preserve"> PAGEREF _Toc173268193 \h </w:instrText>
+            </w:r>
+            <w:r>
+              <w:rPr>
+                <w:noProof/>
+                <w:webHidden/>
+              </w:rPr>
+            </w:r>
+            <w:r>
+              <w:rPr>
+                <w:noProof/>
+                <w:webHidden/>
+              </w:rPr>
+              <w:fldChar w:fldCharType="separate"/>
+            </w:r>
+            <w:r>
+              <w:rPr>
+                <w:noProof/>
+                <w:webHidden/>
+              </w:rPr>
+              <w:t>9</w:t>
+            </w:r>
+            <w:r>
+              <w:rPr>
+                <w:noProof/>
+                <w:webHidden/>
+              </w:rPr>
+              <w:fldChar w:fldCharType="end"/>
+            </w:r>
+          </w:hyperlink>
+        </w:p>
+        <w:p>
+          <w:pPr>
+            <w:pStyle w:val="TDC2"/>
+            <w:tabs>
+              <w:tab w:val="right" w:leader="dot" w:pos="8494"/>
+            </w:tabs>
+            <w:rPr>
+              <w:noProof/>
+            </w:rPr>
+          </w:pPr>
+          <w:hyperlink w:anchor="_Toc173268194" w:history="1">
+            <w:r>
+              <w:rPr>
+                <w:rStyle w:val="Hipervnculo"/>
+                <w:noProof/>
+              </w:rPr>
+              <w:t>Escasa documentación de pasarela de pagos</w:t>
+            </w:r>
+            <w:r>
+              <w:rPr>
+                <w:noProof/>
+                <w:webHidden/>
+              </w:rPr>
+              <w:tab/>
+            </w:r>
+            <w:r>
+              <w:rPr>
+                <w:noProof/>
+                <w:webHidden/>
+              </w:rPr>
+              <w:fldChar w:fldCharType="begin"/>
+            </w:r>
+            <w:r>
+              <w:rPr>
+                <w:noProof/>
+                <w:webHidden/>
+              </w:rPr>
+              <w:instrText xml:space="preserve"> PAGEREF _Toc173268194 \h </w:instrText>
+            </w:r>
+            <w:r>
+              <w:rPr>
+                <w:noProof/>
+                <w:webHidden/>
+              </w:rPr>
+            </w:r>
+            <w:r>
+              <w:rPr>
+                <w:noProof/>
+                <w:webHidden/>
+              </w:rPr>
+              <w:fldChar w:fldCharType="separate"/>
+            </w:r>
+            <w:r>
+              <w:rPr>
+                <w:noProof/>
+                <w:webHidden/>
+              </w:rPr>
+              <w:t>9</w:t>
+            </w:r>
+            <w:r>
+              <w:rPr>
+                <w:noProof/>
+                <w:webHidden/>
+              </w:rPr>
+              <w:fldChar w:fldCharType="end"/>
+            </w:r>
+          </w:hyperlink>
+        </w:p>
+        <w:p>
+          <w:pPr>
+            <w:pStyle w:val="TDC2"/>
+            <w:tabs>
+              <w:tab w:val="right" w:leader="dot" w:pos="8494"/>
+            </w:tabs>
+            <w:rPr>
+              <w:noProof/>
+            </w:rPr>
+          </w:pPr>
+          <w:hyperlink w:anchor="_Toc173268195" w:history="1">
+            <w:r>
+              <w:rPr>
+                <w:rStyle w:val="Hipervnculo"/>
+                <w:noProof/>
+              </w:rPr>
+              <w:t>Manejo de sesión en el navegador</w:t>
+            </w:r>
+            <w:r>
+              <w:rPr>
+                <w:noProof/>
+                <w:webHidden/>
+              </w:rPr>
+              <w:tab/>
+            </w:r>
+            <w:r>
+              <w:rPr>
+                <w:noProof/>
+                <w:webHidden/>
+              </w:rPr>
+              <w:fldChar w:fldCharType="begin"/>
+            </w:r>
+            <w:r>
+              <w:rPr>
+                <w:noProof/>
+                <w:webHidden/>
+              </w:rPr>
+              <w:instrText xml:space="preserve"> PAGEREF _Toc173268195 \h </w:instrText>
+            </w:r>
+            <w:r>
+              <w:rPr>
+                <w:noProof/>
+                <w:webHidden/>
+              </w:rPr>
+            </w:r>
+            <w:r>
+              <w:rPr>
+                <w:noProof/>
+                <w:webHidden/>
+              </w:rPr>
+              <w:fldChar w:fldCharType="separate"/>
+            </w:r>
+            <w:r>
+              <w:rPr>
+                <w:noProof/>
+                <w:webHidden/>
+              </w:rPr>
+              <w:t>9</w:t>
+            </w:r>
+            <w:r>
+              <w:rPr>
+                <w:noProof/>
+                <w:webHidden/>
+              </w:rPr>
+              <w:fldChar w:fldCharType="end"/>
+            </w:r>
+          </w:hyperlink>
+        </w:p>
+        <w:p>
+          <w:pPr>
+            <w:pStyle w:val="TDC2"/>
+            <w:tabs>
+              <w:tab w:val="right" w:leader="dot" w:pos="8494"/>
+            </w:tabs>
+            <w:rPr>
+              <w:noProof/>
+            </w:rPr>
+          </w:pPr>
+          <w:hyperlink w:anchor="_Toc173268196" w:history="1">
+            <w:r>
+              <w:rPr>
+                <w:rStyle w:val="Hipervnculo"/>
+                <w:noProof/>
+              </w:rPr>
+              <w:t>Actualización de stock en base a los procesos</w:t>
+            </w:r>
+            <w:r>
+              <w:rPr>
+                <w:noProof/>
+                <w:webHidden/>
+              </w:rPr>
+              <w:tab/>
+            </w:r>
+            <w:r>
+              <w:rPr>
+                <w:noProof/>
+                <w:webHidden/>
+              </w:rPr>
+              <w:fldChar w:fldCharType="begin"/>
+            </w:r>
+            <w:r>
+              <w:rPr>
+                <w:noProof/>
+                <w:webHidden/>
+              </w:rPr>
+              <w:instrText xml:space="preserve"> PAGEREF _Toc173268196 \h </w:instrText>
+            </w:r>
+            <w:r>
+              <w:rPr>
+                <w:noProof/>
+                <w:webHidden/>
+              </w:rPr>
+            </w:r>
+            <w:r>
+              <w:rPr>
+                <w:noProof/>
+                <w:webHidden/>
+              </w:rPr>
+              <w:fldChar w:fldCharType="separate"/>
+            </w:r>
+            <w:r>
+              <w:rPr>
+                <w:noProof/>
+                <w:webHidden/>
+              </w:rPr>
+              <w:t>9</w:t>
+            </w:r>
+            <w:r>
+              <w:rPr>
+                <w:noProof/>
+                <w:webHidden/>
+              </w:rPr>
+              <w:fldChar w:fldCharType="end"/>
+            </w:r>
+          </w:hyperlink>
+        </w:p>
+        <w:p>
+          <w:pPr>
+            <w:pStyle w:val="TDC1"/>
+            <w:tabs>
+              <w:tab w:val="right" w:leader="dot" w:pos="8494"/>
+            </w:tabs>
+            <w:rPr>
+              <w:rFonts w:asciiTheme="minorHAnsi" w:eastAsiaTheme="minorEastAsia" w:hAnsiTheme="minorHAnsi" w:cstheme="minorBidi"/>
+              <w:noProof/>
+              <w:lang w:eastAsia="es-AR"/>
+            </w:rPr>
+          </w:pPr>
+          <w:hyperlink w:anchor="_Toc173268197" w:history="1">
+            <w:r>
+              <w:rPr>
+                <w:rStyle w:val="Hipervnculo"/>
+                <w:noProof/>
+              </w:rPr>
+              <w:t>Conclusión</w:t>
+            </w:r>
+            <w:r>
+              <w:rPr>
+                <w:noProof/>
+                <w:webHidden/>
+              </w:rPr>
+              <w:tab/>
+            </w:r>
+            <w:r>
+              <w:rPr>
+                <w:noProof/>
+                <w:webHidden/>
+              </w:rPr>
+              <w:fldChar w:fldCharType="begin"/>
+            </w:r>
+            <w:r>
+              <w:rPr>
+                <w:noProof/>
+                <w:webHidden/>
+              </w:rPr>
+              <w:instrText xml:space="preserve"> PAGEREF _Toc173268197 \h </w:instrText>
+            </w:r>
+            <w:r>
+              <w:rPr>
+                <w:noProof/>
+                <w:webHidden/>
+              </w:rPr>
+            </w:r>
+            <w:r>
+              <w:rPr>
+                <w:noProof/>
+                <w:webHidden/>
+              </w:rPr>
+              <w:fldChar w:fldCharType="separate"/>
+            </w:r>
+            <w:r>
+              <w:rPr>
+                <w:noProof/>
+                <w:webHidden/>
+              </w:rPr>
+              <w:t>10</w:t>
+            </w:r>
+            <w:r>
+              <w:rPr>
+                <w:noProof/>
+                <w:webHidden/>
+              </w:rPr>
+              <w:fldChar w:fldCharType="end"/>
+            </w:r>
+          </w:hyperlink>
+        </w:p>
+        <w:p>
+          <w:pPr>
+            <w:pStyle w:val="TDC1"/>
+            <w:tabs>
+              <w:tab w:val="right" w:leader="dot" w:pos="8494"/>
+            </w:tabs>
+            <w:rPr>
+              <w:rFonts w:asciiTheme="minorHAnsi" w:eastAsiaTheme="minorEastAsia" w:hAnsiTheme="minorHAnsi" w:cstheme="minorBidi"/>
+              <w:noProof/>
+              <w:lang w:eastAsia="es-AR"/>
+            </w:rPr>
+          </w:pPr>
+          <w:hyperlink w:anchor="_Toc173268198" w:history="1">
+            <w:r>
+              <w:rPr>
+                <w:rStyle w:val="Hipervnculo"/>
+                <w:noProof/>
+              </w:rPr>
+              <w:t>Figuras</w:t>
+            </w:r>
+            <w:r>
+              <w:rPr>
+                <w:noProof/>
+                <w:webHidden/>
+              </w:rPr>
+              <w:tab/>
+            </w:r>
+            <w:r>
+              <w:rPr>
+                <w:noProof/>
+                <w:webHidden/>
+              </w:rPr>
+              <w:fldChar w:fldCharType="begin"/>
+            </w:r>
+            <w:r>
+              <w:rPr>
+                <w:noProof/>
+                <w:webHidden/>
+              </w:rPr>
+              <w:instrText xml:space="preserve"> PAGEREF _Toc173268198 \h </w:instrText>
+            </w:r>
+            <w:r>
+              <w:rPr>
+                <w:noProof/>
+                <w:webHidden/>
+              </w:rPr>
+            </w:r>
+            <w:r>
+              <w:rPr>
+                <w:noProof/>
+                <w:webHidden/>
+              </w:rPr>
+              <w:fldChar w:fldCharType="separate"/>
+            </w:r>
+            <w:r>
+              <w:rPr>
+                <w:noProof/>
+                <w:webHidden/>
+              </w:rPr>
+              <w:t>11</w:t>
+            </w:r>
+            <w:r>
+              <w:rPr>
+                <w:noProof/>
+                <w:webHidden/>
+              </w:rPr>
+              <w:fldChar w:fldCharType="end"/>
+            </w:r>
+          </w:hyperlink>
+        </w:p>
+        <w:p>
+          <w:pPr>
+            <w:pStyle w:val="TDC1"/>
+            <w:tabs>
+              <w:tab w:val="right" w:leader="dot" w:pos="8494"/>
+            </w:tabs>
+            <w:rPr>
+              <w:rFonts w:asciiTheme="minorHAnsi" w:eastAsiaTheme="minorEastAsia" w:hAnsiTheme="minorHAnsi" w:cstheme="minorBidi"/>
+              <w:noProof/>
+              <w:lang w:eastAsia="es-AR"/>
+            </w:rPr>
+          </w:pPr>
+          <w:hyperlink w:anchor="_Toc173268199" w:history="1">
+            <w:r>
+              <w:rPr>
+                <w:rStyle w:val="Hipervnculo"/>
+                <w:noProof/>
+              </w:rPr>
+              <w:t>Apéndice</w:t>
+            </w:r>
+            <w:r>
+              <w:rPr>
+                <w:noProof/>
+                <w:webHidden/>
+              </w:rPr>
+              <w:tab/>
+            </w:r>
+            <w:r>
+              <w:rPr>
+                <w:noProof/>
+                <w:webHidden/>
+              </w:rPr>
+              <w:fldChar w:fldCharType="begin"/>
+            </w:r>
+            <w:r>
+              <w:rPr>
+                <w:noProof/>
+                <w:webHidden/>
+              </w:rPr>
+              <w:instrText xml:space="preserve"> PAGEREF _Toc173268199 \h </w:instrText>
+            </w:r>
+            <w:r>
+              <w:rPr>
+                <w:noProof/>
+                <w:webHidden/>
+              </w:rPr>
+            </w:r>
+            <w:r>
+              <w:rPr>
+                <w:noProof/>
+                <w:webHidden/>
+              </w:rPr>
+              <w:fldChar w:fldCharType="separate"/>
+            </w:r>
+            <w:r>
+              <w:rPr>
+                <w:noProof/>
+                <w:webHidden/>
+              </w:rPr>
+              <w:t>13</w:t>
+            </w:r>
+            <w:r>
+              <w:rPr>
+                <w:noProof/>
+                <w:webHidden/>
+              </w:rPr>
+              <w:fldChar w:fldCharType="end"/>
+            </w:r>
+          </w:hyperlink>
+        </w:p>
+        <w:p>
+          <w:r>
+            <w:rPr>
+              <w:b/>
+              <w:bCs/>
+              <w:lang w:val="es-ES"/>
+            </w:rPr>
+            <w:fldChar w:fldCharType="end"/>
+          </w:r>
+        </w:p>
+      </w:sdtContent>
+    </w:sdt>
+    <w:p>
+      <w:pPr>
+        <w:pStyle w:val="Ttulo1"/>
+      </w:pPr>
+      <w:r>
         <w:br w:type="page"/>
       </w:r>
     </w:p>
@@ -507,114 +1705,1306 @@
       <w:pPr>
         <w:pStyle w:val="Ttulo1"/>
       </w:pPr>
+      <w:bookmarkStart w:id="1" w:name="_Toc173172678"/>
+      <w:bookmarkStart w:id="2" w:name="_Toc173268185"/>
       <w:r>
         <w:lastRenderedPageBreak/>
         <w:t>Introducción</w:t>
       </w:r>
-    </w:p>
-    <w:p>
-      <w:r>
-        <w:t xml:space="preserve">En este documento se van a desarrollar conceptos relacionados tanto al </w:t>
-      </w:r>
+      <w:bookmarkEnd w:id="1"/>
+      <w:bookmarkEnd w:id="2"/>
+    </w:p>
+    <w:p>
+      <w:r>
+        <w:t>En un mundo donde la moda y la expresión personal son elementos clave en la vida cotidiana, 2nf-clothing surge como una marca innovadora en el ámbito del e-</w:t>
+      </w:r>
+      <w:proofErr w:type="spellStart"/>
+      <w:r>
+        <w:t>commerce</w:t>
+      </w:r>
+      <w:proofErr w:type="spellEnd"/>
+      <w:r>
+        <w:t>, dedicada a ofrecer ropa de alta calidad y estilo único. Fundada con el propósito de combinar comodidad y diseño vanguardista, 2nf-clothing se ha enfocado en crear prendas que reflejen las tendencias actuales y el espíritu creativo de sus consumidores.</w:t>
+      </w:r>
+    </w:p>
+    <w:p>
+      <w:r>
+        <w:t xml:space="preserve">La moda es una forma de arte y expresión, y la visión de 2nf-clothing es proporcionar una plataforma accesible y amigable donde los clientes puedan explorar y adquirir colecciones que se adapten a sus gustos y necesidades. Nuestra tienda online ofrece </w:t>
+      </w:r>
+      <w:r>
+        <w:t>prendas únicas y exclusivas, con una producción limitada, t</w:t>
+      </w:r>
+      <w:r>
+        <w:t>odo bajo un enfoque de sostenibilidad y responsabilidad social.</w:t>
+      </w:r>
+    </w:p>
+    <w:p>
+      <w:r>
+        <w:t>El sistema de e-</w:t>
+      </w:r>
+      <w:proofErr w:type="spellStart"/>
+      <w:r>
+        <w:t>commerce</w:t>
+      </w:r>
+      <w:proofErr w:type="spellEnd"/>
+      <w:r>
+        <w:t xml:space="preserve"> desarrollado para 2nf-clothing no solo facilita la compra de ropa, sino que también busca mejorar la experiencia del usuario mediante características avanzadas como una interfaz intuitiva</w:t>
+      </w:r>
+      <w:r>
+        <w:t xml:space="preserve">, </w:t>
+      </w:r>
+      <w:r>
+        <w:t>métodos de pago seguros</w:t>
+      </w:r>
+      <w:r>
+        <w:t xml:space="preserve"> e información en tiempo real de que sucede con sus compras</w:t>
+      </w:r>
+      <w:r>
+        <w:t>. A través de este proyecto, pretendemos establecer una conexión más cercana con nuestra audiencia y expandir nuestra presencia en el mercado de la moda.</w:t>
+      </w:r>
+    </w:p>
+    <w:p>
+      <w:r>
+        <w:t>Con 2nf-clothing, no solo vendemos ropa; ofrecemos una experiencia de compra única que permite a nuestros clientes sentirse seguros y expresarse libremente a través de su estilo. Este documento detalla el desarrollo y las funcionalidades de nuestra plataforma de e-</w:t>
+      </w:r>
+      <w:proofErr w:type="spellStart"/>
+      <w:r>
+        <w:t>commerce</w:t>
+      </w:r>
+      <w:proofErr w:type="spellEnd"/>
+      <w:r>
+        <w:t>, diseñada para revolucionar la forma en que los usuarios interactúan con la moda en línea.</w:t>
+      </w:r>
+    </w:p>
+    <w:p>
+      <w:pPr>
+        <w:spacing w:line="278" w:lineRule="auto"/>
+        <w:ind w:firstLine="0"/>
+        <w:jc w:val="left"/>
+      </w:pPr>
+      <w:r>
+        <w:br w:type="page"/>
+      </w:r>
+    </w:p>
+    <w:p>
+      <w:pPr>
+        <w:pStyle w:val="Ttulo1"/>
+      </w:pPr>
+      <w:bookmarkStart w:id="3" w:name="_Toc173268186"/>
+      <w:r>
+        <w:lastRenderedPageBreak/>
+        <w:t>Método</w:t>
+      </w:r>
+      <w:bookmarkEnd w:id="3"/>
+    </w:p>
+    <w:p>
+      <w:pPr>
+        <w:pStyle w:val="Ttulo2"/>
+      </w:pPr>
+      <w:bookmarkStart w:id="4" w:name="_Toc173268187"/>
+      <w:r>
+        <w:t>Objetivo</w:t>
+      </w:r>
+      <w:bookmarkEnd w:id="4"/>
+    </w:p>
+    <w:p>
+      <w:r>
+        <w:t xml:space="preserve">Brindar información para gestionar ventas, </w:t>
+      </w:r>
+      <w:proofErr w:type="gramStart"/>
+      <w:r>
+        <w:t>envíos ,</w:t>
+      </w:r>
+      <w:proofErr w:type="gramEnd"/>
+      <w:r>
+        <w:t xml:space="preserve"> pagos y stock de artículos de moda que contribuya al proceso de toma de decisiones mediante reportes que demuestren el rendimiento del negocio.</w:t>
+      </w:r>
+    </w:p>
+    <w:p>
+      <w:pPr>
+        <w:ind w:firstLine="0"/>
+      </w:pPr>
+    </w:p>
+    <w:p>
+      <w:pPr>
+        <w:pStyle w:val="Ttulo2"/>
+      </w:pPr>
+      <w:bookmarkStart w:id="5" w:name="_Toc173268188"/>
+      <w:r>
+        <w:t>Límites</w:t>
+      </w:r>
+      <w:bookmarkEnd w:id="5"/>
+    </w:p>
+    <w:p>
+      <w:r>
+        <w:rPr>
+          <w:b/>
+          <w:bCs/>
+        </w:rPr>
+        <w:t>Desde</w:t>
+      </w:r>
+      <w:r>
+        <w:t xml:space="preserve"> que se registra un nuevo cliente.</w:t>
+      </w:r>
+    </w:p>
+    <w:p>
+      <w:r>
+        <w:rPr>
+          <w:b/>
+          <w:bCs/>
+        </w:rPr>
+        <w:t>Hasta</w:t>
+      </w:r>
+      <w:r>
+        <w:t xml:space="preserve"> que se generan informes estadísticos de las compras realizadas.</w:t>
+      </w:r>
+    </w:p>
+    <w:p>
+      <w:pPr>
+        <w:ind w:firstLine="0"/>
+      </w:pPr>
+    </w:p>
+    <w:p>
+      <w:pPr>
+        <w:pStyle w:val="Ttulo2"/>
+      </w:pPr>
+      <w:bookmarkStart w:id="6" w:name="_Toc173268189"/>
+      <w:r>
+        <w:t>Alcances</w:t>
+      </w:r>
+      <w:bookmarkEnd w:id="6"/>
+    </w:p>
+    <w:p>
+      <w:r>
+        <w:t xml:space="preserve">Gestión de Artículos: </w:t>
+      </w:r>
+    </w:p>
+    <w:p>
+      <w:pPr>
+        <w:pStyle w:val="Prrafodelista"/>
+        <w:numPr>
+          <w:ilvl w:val="0"/>
+          <w:numId w:val="4"/>
+        </w:numPr>
+      </w:pPr>
+      <w:r>
+        <w:t xml:space="preserve">Alta de artículo </w:t>
+      </w:r>
+    </w:p>
+    <w:p>
+      <w:pPr>
+        <w:pStyle w:val="Prrafodelista"/>
+        <w:numPr>
+          <w:ilvl w:val="0"/>
+          <w:numId w:val="4"/>
+        </w:numPr>
+      </w:pPr>
+      <w:r>
+        <w:t xml:space="preserve">Baja de artículo </w:t>
+      </w:r>
+    </w:p>
+    <w:p>
+      <w:pPr>
+        <w:pStyle w:val="Prrafodelista"/>
+        <w:numPr>
+          <w:ilvl w:val="0"/>
+          <w:numId w:val="4"/>
+        </w:numPr>
+      </w:pPr>
+      <w:r>
+        <w:t xml:space="preserve">Modificación de artículo </w:t>
+      </w:r>
+    </w:p>
+    <w:p>
+      <w:pPr>
+        <w:pStyle w:val="Prrafodelista"/>
+        <w:numPr>
+          <w:ilvl w:val="0"/>
+          <w:numId w:val="4"/>
+        </w:numPr>
+      </w:pPr>
+      <w:r>
+        <w:t xml:space="preserve">Consulta de datos de artículo </w:t>
+      </w:r>
+    </w:p>
+    <w:p>
+      <w:r>
+        <w:t xml:space="preserve">Gestión de Carro de Compras: </w:t>
+      </w:r>
+    </w:p>
+    <w:p>
+      <w:pPr>
+        <w:pStyle w:val="Prrafodelista"/>
+        <w:numPr>
+          <w:ilvl w:val="0"/>
+          <w:numId w:val="4"/>
+        </w:numPr>
+      </w:pPr>
+      <w:r>
+        <w:t xml:space="preserve">Modificación de datos de carro </w:t>
+      </w:r>
+    </w:p>
+    <w:p>
+      <w:pPr>
+        <w:pStyle w:val="Prrafodelista"/>
+        <w:numPr>
+          <w:ilvl w:val="0"/>
+          <w:numId w:val="4"/>
+        </w:numPr>
+      </w:pPr>
+      <w:r>
+        <w:t xml:space="preserve">Consulta de datos de carro </w:t>
+      </w:r>
+    </w:p>
+    <w:p>
+      <w:r>
+        <w:t xml:space="preserve">Gestión de Ventas </w:t>
+      </w:r>
+    </w:p>
+    <w:p>
+      <w:pPr>
+        <w:pStyle w:val="Prrafodelista"/>
+        <w:numPr>
+          <w:ilvl w:val="0"/>
+          <w:numId w:val="4"/>
+        </w:numPr>
+      </w:pPr>
+      <w:r>
+        <w:t xml:space="preserve">Alta de venta </w:t>
+      </w:r>
+    </w:p>
+    <w:p>
+      <w:pPr>
+        <w:pStyle w:val="Prrafodelista"/>
+        <w:numPr>
+          <w:ilvl w:val="0"/>
+          <w:numId w:val="4"/>
+        </w:numPr>
+      </w:pPr>
+      <w:r>
+        <w:t xml:space="preserve">Modificación de estado de la venta </w:t>
+      </w:r>
+    </w:p>
+    <w:p>
+      <w:pPr>
+        <w:pStyle w:val="Prrafodelista"/>
+        <w:numPr>
+          <w:ilvl w:val="0"/>
+          <w:numId w:val="4"/>
+        </w:numPr>
+      </w:pPr>
+      <w:r>
+        <w:t xml:space="preserve">Consulta de datos de venta </w:t>
+      </w:r>
+    </w:p>
+    <w:p>
+      <w:r>
+        <w:t xml:space="preserve">Gestión de Envíos </w:t>
+      </w:r>
+    </w:p>
+    <w:p>
+      <w:pPr>
+        <w:pStyle w:val="Prrafodelista"/>
+        <w:numPr>
+          <w:ilvl w:val="0"/>
+          <w:numId w:val="4"/>
+        </w:numPr>
+      </w:pPr>
+      <w:r>
+        <w:t xml:space="preserve">Alta de envío </w:t>
+      </w:r>
+    </w:p>
+    <w:p>
+      <w:pPr>
+        <w:pStyle w:val="Prrafodelista"/>
+        <w:numPr>
+          <w:ilvl w:val="0"/>
+          <w:numId w:val="4"/>
+        </w:numPr>
+      </w:pPr>
+      <w:r>
+        <w:t xml:space="preserve">Modificación de datos de envío </w:t>
+      </w:r>
+    </w:p>
+    <w:p>
+      <w:pPr>
+        <w:pStyle w:val="Prrafodelista"/>
+        <w:numPr>
+          <w:ilvl w:val="0"/>
+          <w:numId w:val="4"/>
+        </w:numPr>
+      </w:pPr>
+      <w:r>
+        <w:t xml:space="preserve">Modificación de estado de envío </w:t>
+      </w:r>
+    </w:p>
+    <w:p>
+      <w:pPr>
+        <w:pStyle w:val="Prrafodelista"/>
+        <w:numPr>
+          <w:ilvl w:val="0"/>
+          <w:numId w:val="4"/>
+        </w:numPr>
+      </w:pPr>
+      <w:r>
+        <w:lastRenderedPageBreak/>
+        <w:t xml:space="preserve">Consulta de datos de envío </w:t>
+      </w:r>
+    </w:p>
+    <w:p>
+      <w:r>
+        <w:t xml:space="preserve">Gestión de stock </w:t>
+      </w:r>
+    </w:p>
+    <w:p>
+      <w:pPr>
+        <w:pStyle w:val="Prrafodelista"/>
+        <w:numPr>
+          <w:ilvl w:val="0"/>
+          <w:numId w:val="4"/>
+        </w:numPr>
+      </w:pPr>
+      <w:r>
+        <w:t xml:space="preserve">Alta de stock </w:t>
+      </w:r>
+    </w:p>
+    <w:p>
+      <w:pPr>
+        <w:pStyle w:val="Prrafodelista"/>
+        <w:numPr>
+          <w:ilvl w:val="0"/>
+          <w:numId w:val="4"/>
+        </w:numPr>
+      </w:pPr>
+      <w:r>
+        <w:t xml:space="preserve">Baja de stock </w:t>
+      </w:r>
+    </w:p>
+    <w:p>
+      <w:pPr>
+        <w:pStyle w:val="Prrafodelista"/>
+        <w:numPr>
+          <w:ilvl w:val="0"/>
+          <w:numId w:val="4"/>
+        </w:numPr>
+      </w:pPr>
+      <w:r>
+        <w:t xml:space="preserve">Modificación de datos de stock </w:t>
+      </w:r>
+    </w:p>
+    <w:p>
+      <w:pPr>
+        <w:pStyle w:val="Prrafodelista"/>
+        <w:numPr>
+          <w:ilvl w:val="0"/>
+          <w:numId w:val="4"/>
+        </w:numPr>
+      </w:pPr>
+      <w:r>
+        <w:t xml:space="preserve">Consulta de datos de stock </w:t>
+      </w:r>
+    </w:p>
+    <w:p>
+      <w:r>
+        <w:t xml:space="preserve">Gestión de usuarios </w:t>
+      </w:r>
+    </w:p>
+    <w:p>
+      <w:pPr>
+        <w:pStyle w:val="Prrafodelista"/>
+        <w:numPr>
+          <w:ilvl w:val="0"/>
+          <w:numId w:val="4"/>
+        </w:numPr>
+      </w:pPr>
+      <w:r>
+        <w:t xml:space="preserve">Alta de usuario </w:t>
+      </w:r>
+    </w:p>
+    <w:p>
+      <w:pPr>
+        <w:pStyle w:val="Prrafodelista"/>
+        <w:numPr>
+          <w:ilvl w:val="0"/>
+          <w:numId w:val="4"/>
+        </w:numPr>
+      </w:pPr>
+      <w:r>
+        <w:t xml:space="preserve">Baja de usuario </w:t>
+      </w:r>
+    </w:p>
+    <w:p>
+      <w:pPr>
+        <w:pStyle w:val="Prrafodelista"/>
+        <w:numPr>
+          <w:ilvl w:val="0"/>
+          <w:numId w:val="4"/>
+        </w:numPr>
+      </w:pPr>
+      <w:r>
+        <w:t xml:space="preserve">Modificación de datos de usuario </w:t>
+      </w:r>
+    </w:p>
+    <w:p>
+      <w:pPr>
+        <w:pStyle w:val="Prrafodelista"/>
+        <w:numPr>
+          <w:ilvl w:val="0"/>
+          <w:numId w:val="4"/>
+        </w:numPr>
+      </w:pPr>
+      <w:r>
+        <w:t xml:space="preserve">Consulta de datos de usuario </w:t>
+      </w:r>
+    </w:p>
+    <w:p>
+      <w:r>
+        <w:t xml:space="preserve">Gestión de pagos </w:t>
+      </w:r>
+    </w:p>
+    <w:p>
+      <w:pPr>
+        <w:pStyle w:val="Prrafodelista"/>
+        <w:numPr>
+          <w:ilvl w:val="0"/>
+          <w:numId w:val="4"/>
+        </w:numPr>
+      </w:pPr>
+      <w:r>
+        <w:t xml:space="preserve">Alta de pago </w:t>
+      </w:r>
+    </w:p>
+    <w:p>
+      <w:r>
+        <w:t xml:space="preserve">Gestión de clientes </w:t>
+      </w:r>
+    </w:p>
+    <w:p>
+      <w:pPr>
+        <w:pStyle w:val="Prrafodelista"/>
+        <w:numPr>
+          <w:ilvl w:val="0"/>
+          <w:numId w:val="4"/>
+        </w:numPr>
+      </w:pPr>
+      <w:r>
+        <w:t xml:space="preserve">Alta de cliente </w:t>
+      </w:r>
+    </w:p>
+    <w:p>
+      <w:pPr>
+        <w:pStyle w:val="Prrafodelista"/>
+        <w:numPr>
+          <w:ilvl w:val="0"/>
+          <w:numId w:val="4"/>
+        </w:numPr>
+      </w:pPr>
+      <w:r>
+        <w:t xml:space="preserve">Consulta de datos de cliente </w:t>
+      </w:r>
+    </w:p>
+    <w:p>
+      <w:pPr>
+        <w:pStyle w:val="Prrafodelista"/>
+        <w:numPr>
+          <w:ilvl w:val="0"/>
+          <w:numId w:val="4"/>
+        </w:numPr>
+      </w:pPr>
+      <w:r>
+        <w:t xml:space="preserve">Modificación de datos de cliente </w:t>
+      </w:r>
+    </w:p>
+    <w:p>
+      <w:r>
+        <w:t xml:space="preserve"> Gestión de reportes </w:t>
+      </w:r>
+    </w:p>
+    <w:p>
+      <w:pPr>
+        <w:pStyle w:val="Prrafodelista"/>
+        <w:numPr>
+          <w:ilvl w:val="0"/>
+          <w:numId w:val="4"/>
+        </w:numPr>
+      </w:pPr>
+      <w:r>
+        <w:t>Generar reporte de</w:t>
+      </w:r>
+      <w:r>
+        <w:t xml:space="preserve"> ventas por mes</w:t>
+      </w:r>
+    </w:p>
+    <w:p>
+      <w:pPr>
+        <w:pStyle w:val="Prrafodelista"/>
+        <w:numPr>
+          <w:ilvl w:val="0"/>
+          <w:numId w:val="4"/>
+        </w:numPr>
+      </w:pPr>
+      <w:r>
+        <w:t>Generar reporte de ventas por día</w:t>
+      </w:r>
+    </w:p>
+    <w:p>
+      <w:pPr>
+        <w:pStyle w:val="Prrafodelista"/>
+        <w:numPr>
+          <w:ilvl w:val="0"/>
+          <w:numId w:val="4"/>
+        </w:numPr>
+      </w:pPr>
+      <w:r>
+        <w:t>Generar reporte de monto facturado por mes</w:t>
+      </w:r>
+    </w:p>
+    <w:p>
+      <w:pPr>
+        <w:pStyle w:val="Prrafodelista"/>
+        <w:numPr>
+          <w:ilvl w:val="0"/>
+          <w:numId w:val="4"/>
+        </w:numPr>
+      </w:pPr>
+      <w:r>
+        <w:t>Generar reporte de monto facturado por día</w:t>
+      </w:r>
+    </w:p>
+    <w:p>
+      <w:r>
+        <w:t>Gestión de comunicación</w:t>
+      </w:r>
+    </w:p>
+    <w:p>
+      <w:pPr>
+        <w:pStyle w:val="Prrafodelista"/>
+        <w:numPr>
+          <w:ilvl w:val="0"/>
+          <w:numId w:val="4"/>
+        </w:numPr>
+      </w:pPr>
+      <w:r>
+        <w:t>Envío de mails informativos al cliente</w:t>
+      </w:r>
+    </w:p>
+    <w:p>
+      <w:r>
+        <w:t>Gestión de devoluciones</w:t>
+      </w:r>
+    </w:p>
+    <w:p>
+      <w:pPr>
+        <w:pStyle w:val="Prrafodelista"/>
+        <w:numPr>
+          <w:ilvl w:val="0"/>
+          <w:numId w:val="4"/>
+        </w:numPr>
+      </w:pPr>
+      <w:r>
+        <w:t>Alta de devolución</w:t>
+      </w:r>
+    </w:p>
+    <w:p>
+      <w:pPr>
+        <w:pStyle w:val="Prrafodelista"/>
+        <w:numPr>
+          <w:ilvl w:val="0"/>
+          <w:numId w:val="4"/>
+        </w:numPr>
+      </w:pPr>
+      <w:r>
+        <w:t>Consulta de devolución</w:t>
+      </w:r>
+    </w:p>
+    <w:p>
+      <w:pPr>
+        <w:pStyle w:val="Prrafodelista"/>
+        <w:numPr>
+          <w:ilvl w:val="0"/>
+          <w:numId w:val="4"/>
+        </w:numPr>
+      </w:pPr>
+      <w:r>
+        <w:t>Modificar estado de devolución</w:t>
+      </w:r>
+    </w:p>
+    <w:p>
+      <w:r>
+        <w:lastRenderedPageBreak/>
+        <w:t>Gestión de Reembolsos</w:t>
+      </w:r>
+    </w:p>
+    <w:p>
+      <w:pPr>
+        <w:pStyle w:val="Prrafodelista"/>
+        <w:numPr>
+          <w:ilvl w:val="0"/>
+          <w:numId w:val="4"/>
+        </w:numPr>
+      </w:pPr>
+      <w:r>
+        <w:t>Alta de reembolso</w:t>
+      </w:r>
+    </w:p>
+    <w:p>
+      <w:pPr>
+        <w:pStyle w:val="Prrafodelista"/>
+        <w:numPr>
+          <w:ilvl w:val="0"/>
+          <w:numId w:val="4"/>
+        </w:numPr>
+      </w:pPr>
+      <w:r>
+        <w:t>Consulta de reembolso</w:t>
+      </w:r>
+    </w:p>
+    <w:p>
+      <w:pPr>
+        <w:pStyle w:val="Prrafodelista"/>
+        <w:numPr>
+          <w:ilvl w:val="0"/>
+          <w:numId w:val="4"/>
+        </w:numPr>
+      </w:pPr>
+      <w:r>
+        <w:t>Modificación de estado de reembolso</w:t>
+      </w:r>
+    </w:p>
+    <w:p>
+      <w:pPr>
+        <w:ind w:firstLine="0"/>
+      </w:pPr>
+    </w:p>
+    <w:p>
+      <w:pPr>
+        <w:pStyle w:val="Ttulo2"/>
+      </w:pPr>
+      <w:bookmarkStart w:id="7" w:name="_Toc173268190"/>
+      <w:proofErr w:type="spellStart"/>
+      <w:r>
+        <w:t>Caraterísticas</w:t>
+      </w:r>
+      <w:proofErr w:type="spellEnd"/>
+      <w:r>
+        <w:t xml:space="preserve"> del proyecto</w:t>
+      </w:r>
+      <w:bookmarkEnd w:id="7"/>
+    </w:p>
+    <w:p>
+      <w:r>
+        <w:t>Durante todo el proceso de desarrollo del sistema se utilizó Jira Software</w:t>
+      </w:r>
+      <w:r>
+        <w:rPr>
+          <w:rStyle w:val="Refdenotaalpie"/>
+        </w:rPr>
+        <w:footnoteReference w:id="1"/>
+      </w:r>
+      <w:r>
+        <w:t xml:space="preserve"> para la gestión del proyecto. Jira se basa en la metodología ágil SCRUM, la cual está comprobado que mejora los tiempos y la eficiencia del trabajo a la hora de desarrollar el proyecto, sumando la ventaja de generar documentación a la vez.</w:t>
+      </w:r>
+    </w:p>
+    <w:p>
+      <w:r>
+        <w:t>Para el versionado de código se eligió GitHub</w:t>
+      </w:r>
+      <w:r>
+        <w:rPr>
+          <w:rStyle w:val="Refdenotaalpie"/>
+        </w:rPr>
+        <w:footnoteReference w:id="2"/>
+      </w:r>
+      <w:r>
+        <w:t>, una plataforma que permite gestionar el versionado de repositorios de código llevando un control detallado sobre los cambios que se hacen en el proyecto.</w:t>
+      </w:r>
+    </w:p>
+    <w:p>
+      <w:r>
+        <w:t xml:space="preserve">Para el desarrollo del </w:t>
+      </w:r>
+      <w:proofErr w:type="spellStart"/>
+      <w:r>
+        <w:t>frontend</w:t>
+      </w:r>
+      <w:proofErr w:type="spellEnd"/>
+      <w:r>
+        <w:t xml:space="preserve"> primero se realizaron algunos diseños de mockups para llevar una idea de como sería la estética general del sistema. Estos mockups fueron realizados en </w:t>
+      </w:r>
+      <w:proofErr w:type="spellStart"/>
+      <w:r>
+        <w:t>Figma</w:t>
+      </w:r>
+      <w:proofErr w:type="spellEnd"/>
+      <w:r>
+        <w:rPr>
+          <w:rStyle w:val="Refdenotaalpie"/>
+        </w:rPr>
+        <w:footnoteReference w:id="3"/>
+      </w:r>
+      <w:r>
+        <w:t>.</w:t>
+      </w:r>
+    </w:p>
+    <w:p>
+      <w:pPr>
+        <w:ind w:firstLine="0"/>
+      </w:pPr>
+    </w:p>
+    <w:p>
+      <w:pPr>
+        <w:pStyle w:val="Ttulo2"/>
+      </w:pPr>
+      <w:bookmarkStart w:id="8" w:name="_Toc173268191"/>
+      <w:r>
+        <w:t>Características del sistema</w:t>
+      </w:r>
+      <w:bookmarkEnd w:id="8"/>
+    </w:p>
+    <w:p>
+      <w:r>
+        <w:t xml:space="preserve">Para el desarrollo del sistema, en cuanto al </w:t>
+      </w:r>
+      <w:proofErr w:type="spellStart"/>
+      <w:r>
+        <w:t>backend</w:t>
+      </w:r>
+      <w:proofErr w:type="spellEnd"/>
+      <w:r>
+        <w:t>, se optó por utilizar .NET 8</w:t>
+      </w:r>
+      <w:r>
+        <w:rPr>
+          <w:rStyle w:val="Refdenotaalpie"/>
+        </w:rPr>
+        <w:footnoteReference w:id="4"/>
+      </w:r>
+      <w:r>
+        <w:t xml:space="preserve"> con un la llamada </w:t>
+      </w:r>
+      <w:proofErr w:type="spellStart"/>
       <w:r>
         <w:rPr>
           <w:i/>
           <w:iCs/>
         </w:rPr>
-        <w:t>proyecto</w:t>
-      </w:r>
-      <w:r>
-        <w:t xml:space="preserve"> de desarrollo del sistema </w:t>
-      </w:r>
-      <w:r>
-        <w:t>“</w:t>
-      </w:r>
-      <w:r>
-        <w:t>2NF-Cloting Web</w:t>
-      </w:r>
-      <w:r>
-        <w:t>”</w:t>
-      </w:r>
-      <w:r>
-        <w:t xml:space="preserve"> como al </w:t>
-      </w:r>
+        <w:t>Clean</w:t>
+      </w:r>
+      <w:proofErr w:type="spellEnd"/>
       <w:r>
         <w:rPr>
           <w:i/>
           <w:iCs/>
         </w:rPr>
-        <w:t>sistema</w:t>
-      </w:r>
-      <w:r>
-        <w:t xml:space="preserve"> en sí. Este proyecto fue llevado a cabo en el contexto de la Práctica Supervisada, última materia de la </w:t>
-      </w:r>
-      <w:r>
-        <w:t>Tecnicatura</w:t>
-      </w:r>
-      <w:r>
-        <w:t xml:space="preserve"> Universitaria en Programación, dictada en la Facultad Regional Córdoba, una de las 33 sedes de la Universidad Tecnológica Nacional.</w:t>
-      </w:r>
-    </w:p>
-    <w:p>
+        <w:t xml:space="preserve"> </w:t>
+      </w:r>
+      <w:proofErr w:type="spellStart"/>
+      <w:r>
+        <w:rPr>
+          <w:i/>
+          <w:iCs/>
+        </w:rPr>
+        <w:t>Architecture</w:t>
+      </w:r>
+      <w:proofErr w:type="spellEnd"/>
+      <w:r>
+        <w:rPr>
+          <w:i/>
+          <w:iCs/>
+        </w:rPr>
+        <w:t xml:space="preserve"> </w:t>
+      </w:r>
+      <w:r>
+        <w:t xml:space="preserve">con una base de datos relacional MySQL implementada con </w:t>
+      </w:r>
+      <w:proofErr w:type="spellStart"/>
+      <w:r>
+        <w:t>Entity</w:t>
+      </w:r>
+      <w:proofErr w:type="spellEnd"/>
+      <w:r>
+        <w:t xml:space="preserve"> Framework.</w:t>
+      </w:r>
+    </w:p>
+    <w:p>
+      <w:r>
+        <w:t xml:space="preserve">En cuanto al </w:t>
+      </w:r>
+      <w:proofErr w:type="spellStart"/>
+      <w:r>
+        <w:t>frontend</w:t>
+      </w:r>
+      <w:proofErr w:type="spellEnd"/>
+      <w:r>
+        <w:t xml:space="preserve"> se utilizó </w:t>
+      </w:r>
+      <w:r>
+        <w:t>Angular 17</w:t>
+      </w:r>
+      <w:r>
+        <w:rPr>
+          <w:rStyle w:val="Refdenotaalpie"/>
+        </w:rPr>
+        <w:footnoteReference w:id="5"/>
+      </w:r>
+      <w:r>
+        <w:t xml:space="preserve"> para su desarrollo, utilizando Bootstrap</w:t>
+      </w:r>
+      <w:r>
+        <w:rPr>
+          <w:rStyle w:val="Refdenotaalpie"/>
+        </w:rPr>
+        <w:footnoteReference w:id="6"/>
+      </w:r>
+      <w:r>
+        <w:t xml:space="preserve"> para los estilos y </w:t>
+      </w:r>
+      <w:proofErr w:type="spellStart"/>
+      <w:r>
+        <w:t>NgRx</w:t>
+      </w:r>
+      <w:proofErr w:type="spellEnd"/>
+      <w:r>
+        <w:rPr>
+          <w:rStyle w:val="Refdenotaalpie"/>
+        </w:rPr>
+        <w:footnoteReference w:id="7"/>
+      </w:r>
+      <w:r>
+        <w:t xml:space="preserve"> para manejar el estado de la aplicación.</w:t>
+      </w:r>
+    </w:p>
+    <w:p>
+      <w:r>
+        <w:lastRenderedPageBreak/>
+        <w:t>Algunas de las características más destacadas son:</w:t>
+      </w:r>
+    </w:p>
+    <w:p>
+      <w:pPr>
+        <w:pStyle w:val="Prrafodelista"/>
+        <w:numPr>
+          <w:ilvl w:val="0"/>
+          <w:numId w:val="4"/>
+        </w:numPr>
+      </w:pPr>
+      <w:r>
+        <w:t xml:space="preserve">Implementación de la pasarela de pagos </w:t>
+      </w:r>
+      <w:proofErr w:type="spellStart"/>
+      <w:r>
+        <w:t>MercadoPago</w:t>
+      </w:r>
+      <w:proofErr w:type="spellEnd"/>
+      <w:r>
+        <w:t xml:space="preserve"> </w:t>
+      </w:r>
+      <w:r>
+        <w:rPr>
+          <w:rStyle w:val="Refdenotaalpie"/>
+        </w:rPr>
+        <w:footnoteReference w:id="8"/>
+      </w:r>
+      <w:r>
+        <w:t xml:space="preserve">con la tecnología </w:t>
+      </w:r>
+      <w:proofErr w:type="spellStart"/>
+      <w:r>
+        <w:t>CheckoutPro</w:t>
+      </w:r>
+      <w:proofErr w:type="spellEnd"/>
+      <w:r>
+        <w:rPr>
+          <w:rStyle w:val="Refdenotaalpie"/>
+        </w:rPr>
+        <w:footnoteReference w:id="9"/>
+      </w:r>
+    </w:p>
+    <w:p>
+      <w:pPr>
+        <w:pStyle w:val="Prrafodelista"/>
+        <w:numPr>
+          <w:ilvl w:val="0"/>
+          <w:numId w:val="4"/>
+        </w:numPr>
+      </w:pPr>
+      <w:r>
+        <w:t>Utilización del servicio SMTP</w:t>
+      </w:r>
+      <w:r>
+        <w:rPr>
+          <w:rStyle w:val="Refdenotaalpie"/>
+        </w:rPr>
+        <w:footnoteReference w:id="10"/>
+      </w:r>
+      <w:r>
+        <w:t xml:space="preserve"> de google para enviar mails informativos a los clientes.</w:t>
+      </w:r>
+    </w:p>
+    <w:p>
+      <w:pPr>
+        <w:pStyle w:val="Prrafodelista"/>
+        <w:numPr>
+          <w:ilvl w:val="0"/>
+          <w:numId w:val="4"/>
+        </w:numPr>
+      </w:pPr>
+      <w:proofErr w:type="spellStart"/>
+      <w:r>
+        <w:t>ChartJS</w:t>
+      </w:r>
+      <w:proofErr w:type="spellEnd"/>
+      <w:r>
+        <w:rPr>
+          <w:rStyle w:val="Refdenotaalpie"/>
+        </w:rPr>
+        <w:footnoteReference w:id="11"/>
+      </w:r>
+      <w:r>
+        <w:t xml:space="preserve"> para generación de reportes personalizados.</w:t>
+      </w:r>
+    </w:p>
+    <w:p>
+      <w:pPr>
+        <w:ind w:firstLine="0"/>
+      </w:pPr>
+    </w:p>
+    <w:p>
+      <w:pPr>
+        <w:spacing w:line="278" w:lineRule="auto"/>
+        <w:ind w:firstLine="0"/>
+        <w:jc w:val="left"/>
+      </w:pPr>
+      <w:r>
+        <w:br w:type="page"/>
+      </w:r>
+    </w:p>
+    <w:p>
+      <w:pPr>
+        <w:pStyle w:val="Ttulo1"/>
+      </w:pPr>
+      <w:bookmarkStart w:id="9" w:name="_Toc173268192"/>
+      <w:r>
+        <w:lastRenderedPageBreak/>
+        <w:t>Mejoras a futuro</w:t>
+      </w:r>
+      <w:bookmarkEnd w:id="9"/>
+    </w:p>
+    <w:p>
+      <w:r>
+        <w:t>El desarrollo del proyecto fue pensado visualizando la escalabilidad a futuro, dejando espacio para las mejoras. Estas mejoras pueden ser:</w:t>
+      </w:r>
+    </w:p>
+    <w:p>
+      <w:pPr>
+        <w:pStyle w:val="Prrafodelista"/>
+        <w:numPr>
+          <w:ilvl w:val="0"/>
+          <w:numId w:val="4"/>
+        </w:numPr>
+      </w:pPr>
+      <w:r>
+        <w:t>Notificaciones de nuevos productos a clientes frecuentes.</w:t>
+      </w:r>
+    </w:p>
+    <w:p>
+      <w:pPr>
+        <w:pStyle w:val="Prrafodelista"/>
+        <w:numPr>
+          <w:ilvl w:val="0"/>
+          <w:numId w:val="4"/>
+        </w:numPr>
+      </w:pPr>
+      <w:r>
+        <w:t>Integración con servicios de envíos (Andreani / OCA).</w:t>
+      </w:r>
+    </w:p>
+    <w:p>
+      <w:pPr>
+        <w:pStyle w:val="Prrafodelista"/>
+        <w:numPr>
+          <w:ilvl w:val="0"/>
+          <w:numId w:val="4"/>
+        </w:numPr>
+      </w:pPr>
+      <w:r>
+        <w:t>Utilización de JSON Web Token para el manejo de sesiones en la aplicación.</w:t>
+      </w:r>
+    </w:p>
+    <w:p>
+      <w:pPr>
+        <w:pStyle w:val="Prrafodelista"/>
+        <w:numPr>
+          <w:ilvl w:val="0"/>
+          <w:numId w:val="4"/>
+        </w:numPr>
+      </w:pPr>
+      <w:r>
+        <w:t xml:space="preserve">Integración con </w:t>
+      </w:r>
+      <w:proofErr w:type="spellStart"/>
+      <w:r>
+        <w:t>MercadoPago</w:t>
+      </w:r>
+      <w:proofErr w:type="spellEnd"/>
+      <w:r>
+        <w:t xml:space="preserve"> para la generación automática de reembolsos.</w:t>
+      </w:r>
+    </w:p>
+    <w:p>
+      <w:pPr>
+        <w:pStyle w:val="Prrafodelista"/>
+        <w:numPr>
+          <w:ilvl w:val="0"/>
+          <w:numId w:val="4"/>
+        </w:numPr>
+      </w:pPr>
+      <w:r>
+        <w:t>Mejora de la estética general</w:t>
+      </w:r>
+    </w:p>
+    <w:p>
+      <w:pPr>
+        <w:spacing w:line="278" w:lineRule="auto"/>
+        <w:ind w:firstLine="0"/>
+        <w:jc w:val="left"/>
+      </w:pPr>
+      <w:r>
+        <w:br w:type="page"/>
+      </w:r>
+    </w:p>
+    <w:p>
+      <w:pPr>
+        <w:pStyle w:val="Ttulo1"/>
+      </w:pPr>
+      <w:bookmarkStart w:id="10" w:name="_Toc173268193"/>
+      <w:r>
+        <w:lastRenderedPageBreak/>
+        <w:t>Desafíos presentados</w:t>
+      </w:r>
+      <w:bookmarkEnd w:id="10"/>
+    </w:p>
+    <w:p>
+      <w:r>
+        <w:t xml:space="preserve">Durante el desarrollo del proyecto se presentaron desafíos los cuales fueron sorteados de una u otra forma. </w:t>
+      </w:r>
+      <w:r>
+        <w:t>A continuación, serán enumerados algunos de ellos.</w:t>
+      </w:r>
+    </w:p>
+    <w:p/>
+    <w:p>
+      <w:pPr>
+        <w:pStyle w:val="Ttulo2"/>
+      </w:pPr>
+      <w:bookmarkStart w:id="11" w:name="_Toc173268194"/>
+      <w:r>
+        <w:t>Escasa documentación de pasarela de pagos</w:t>
+      </w:r>
+      <w:bookmarkEnd w:id="11"/>
+    </w:p>
+    <w:p>
+      <w:pPr>
+        <w:ind w:firstLine="0"/>
+      </w:pPr>
       <w:r>
         <w:tab/>
       </w:r>
       <w:r>
-        <w:t>Los primeros temas para abordar</w:t>
-      </w:r>
-      <w:r>
-        <w:t xml:space="preserve"> en este documento serán </w:t>
-      </w:r>
-      <w:r>
-        <w:t>con relación a</w:t>
-      </w:r>
-      <w:r>
-        <w:t xml:space="preserve"> los inicios del</w:t>
-      </w:r>
-      <w:r>
-        <w:t xml:space="preserve"> proyecto de desarrollo, tales como el planteamiento inicial del problema,</w:t>
-      </w:r>
-      <w:r>
-        <w:t xml:space="preserve"> la metodología elegida,</w:t>
-      </w:r>
-      <w:r>
-        <w:t xml:space="preserve"> la definición de los alcances del sistema a desarrollar, las tecnologías elegidas para tal fin, entre otro</w:t>
-      </w:r>
-      <w:r>
-        <w:t>s</w:t>
-      </w:r>
-      <w:r>
-        <w:t>.</w:t>
-      </w:r>
-    </w:p>
-    <w:p>
+        <w:rPr>
+          <w:u w:val="single"/>
+        </w:rPr>
+        <w:t>Problemática</w:t>
+      </w:r>
+      <w:r>
+        <w:t xml:space="preserve">: Al momento de implementar </w:t>
+      </w:r>
+      <w:proofErr w:type="spellStart"/>
+      <w:r>
+        <w:t>Checkout</w:t>
+      </w:r>
+      <w:proofErr w:type="spellEnd"/>
+      <w:r>
+        <w:t xml:space="preserve"> Pro, las constantes actualizaciones de la </w:t>
+      </w:r>
+      <w:proofErr w:type="spellStart"/>
+      <w:r>
+        <w:t>Checkout</w:t>
+      </w:r>
+      <w:proofErr w:type="spellEnd"/>
+      <w:r>
+        <w:t xml:space="preserve"> API que utiliza esta tecnología hacía el desarrollo tedioso y lento, con constantes fallos, ya que las actualizaciones de los procesos no se documentan ni se informan adecuadamente.</w:t>
+      </w:r>
+    </w:p>
+    <w:p>
+      <w:pPr>
+        <w:ind w:firstLine="0"/>
+      </w:pPr>
       <w:r>
         <w:tab/>
-        <w:t xml:space="preserve">Tras esto </w:t>
-      </w:r>
-      <w:r>
-        <w:t>se hará un recorrido</w:t>
-      </w:r>
-      <w:r>
-        <w:t xml:space="preserve"> </w:t>
-      </w:r>
-      <w:r>
-        <w:t>a la puesta en práctica del proyecto ideado, como fue el desarrollo,</w:t>
-      </w:r>
-      <w:r>
-        <w:t xml:space="preserve"> los cambios sobre la marcha</w:t>
-      </w:r>
-      <w:r>
-        <w:t xml:space="preserve"> y como fue la adaptación, problemas surgidos y decisiones tomadas en base al abordaje de estos.</w:t>
-      </w:r>
-    </w:p>
-    <w:p>
+      </w:r>
+      <w:r>
+        <w:rPr>
+          <w:u w:val="single"/>
+        </w:rPr>
+        <w:t>Solución</w:t>
+      </w:r>
+      <w:r>
+        <w:t>: Tras investigaciones y usando el método de prueba y error se pudieron implementar los procesos necesarios y fueron actualizados a lo largo del proyecto en base a las actualizaciones de la tecnología.</w:t>
+      </w:r>
+    </w:p>
+    <w:p>
+      <w:pPr>
+        <w:ind w:firstLine="0"/>
+      </w:pPr>
+    </w:p>
+    <w:p>
+      <w:pPr>
+        <w:pStyle w:val="Ttulo2"/>
+      </w:pPr>
+      <w:bookmarkStart w:id="12" w:name="_Toc173268195"/>
+      <w:r>
+        <w:t>Manejo de sesión en el navegador</w:t>
+      </w:r>
+      <w:bookmarkEnd w:id="12"/>
+    </w:p>
+    <w:p>
+      <w:r>
+        <w:rPr>
+          <w:u w:val="single"/>
+        </w:rPr>
+        <w:t>Problemática:</w:t>
+      </w:r>
+      <w:r>
+        <w:t xml:space="preserve"> La sesión del cliente era volátil y se perdían todos los datos del carro y la sesión iniciada, haciendo el proceso de compra incómodo y tedioso.</w:t>
+      </w:r>
+    </w:p>
+    <w:p>
+      <w:r>
+        <w:rPr>
+          <w:u w:val="single"/>
+        </w:rPr>
+        <w:t>Solución:</w:t>
+      </w:r>
+      <w:r>
+        <w:t xml:space="preserve"> Se logró implementar una solución guardando el estado de la aplicación en el Local Storage de la página, el cual permite guardar valores como caché en la página.</w:t>
+      </w:r>
+    </w:p>
+    <w:p>
+      <w:pPr>
+        <w:ind w:firstLine="0"/>
+      </w:pPr>
+    </w:p>
+    <w:p>
+      <w:pPr>
+        <w:pStyle w:val="Ttulo2"/>
+      </w:pPr>
+      <w:bookmarkStart w:id="13" w:name="_Toc173268196"/>
+      <w:r>
+        <w:t>Actualización de stock en base a los procesos</w:t>
+      </w:r>
+      <w:bookmarkEnd w:id="13"/>
+    </w:p>
+    <w:p>
+      <w:r>
+        <w:rPr>
+          <w:u w:val="single"/>
+        </w:rPr>
+        <w:t>Problemática:</w:t>
+      </w:r>
+      <w:r>
+        <w:t xml:space="preserve"> El manejo del stock a lo largo de los procesos que alteran sus valores. Tales como el alta y la cancelación de la venta, el ingreso de stock, la actualización del estado de los envíos, entre otros.</w:t>
+      </w:r>
+    </w:p>
+    <w:p>
+      <w:r>
+        <w:rPr>
+          <w:u w:val="single"/>
+        </w:rPr>
+        <w:t>Solución:</w:t>
+      </w:r>
+      <w:r>
+        <w:t xml:space="preserve"> Al implementar un manejo por servicios de cada una de las entidades del negocio, se logró llevar un registro detallado de como se actualiza el stock.</w:t>
+      </w:r>
+    </w:p>
+    <w:p>
+      <w:pPr>
+        <w:spacing w:line="278" w:lineRule="auto"/>
+        <w:ind w:firstLine="0"/>
+        <w:jc w:val="left"/>
+      </w:pPr>
+      <w:r>
+        <w:br w:type="page"/>
+      </w:r>
+    </w:p>
+    <w:p>
+      <w:pPr>
+        <w:pStyle w:val="Ttulo1"/>
+      </w:pPr>
+      <w:bookmarkStart w:id="14" w:name="_Toc173268197"/>
+      <w:r>
+        <w:lastRenderedPageBreak/>
+        <w:t>Conclusión</w:t>
+      </w:r>
+      <w:bookmarkEnd w:id="14"/>
+    </w:p>
+    <w:p>
+      <w:pPr>
+        <w:ind w:firstLine="0"/>
+      </w:pPr>
       <w:r>
         <w:tab/>
-        <w:t>Hacia el final encontraremos conclusiones, experiencias adquiridas y un análisis de que se cambiaría y que no a la hora de abordar un nuevo proyecto de desarrollo.</w:t>
-      </w:r>
-    </w:p>
-    <w:p>
+      </w:r>
+      <w:r>
+        <w:t>El desarrollo de la plataforma de e-</w:t>
+      </w:r>
+      <w:proofErr w:type="spellStart"/>
+      <w:r>
+        <w:t>commerce</w:t>
+      </w:r>
+      <w:proofErr w:type="spellEnd"/>
+      <w:r>
+        <w:t xml:space="preserve"> para 2nf-clothing ha sido un proceso integral y detallado, enfocado en ofrecer una experiencia de compra óptima y segura para los usuarios. A través de la implementación de tecnologías modernas como .NET 8, Angular 17, y servicios como </w:t>
+      </w:r>
+      <w:proofErr w:type="spellStart"/>
+      <w:r>
+        <w:t>MercadoPago</w:t>
+      </w:r>
+      <w:proofErr w:type="spellEnd"/>
+      <w:r>
+        <w:t xml:space="preserve"> y Google SMTP, hemos logrado construir un sistema robusto que facilita la gestión de ventas, envíos, pagos y stock, todo ello bajo una arquitectura limpia y escalable.</w:t>
+      </w:r>
+    </w:p>
+    <w:p>
+      <w:r>
+        <w:t xml:space="preserve">La utilización de metodologías ágiles, como SCRUM gestionadas a través de Jira Software, ha permitido un desarrollo eficiente y bien documentado, asegurando la calidad y coherencia en cada etapa del proyecto. Además, la elección de herramientas como GitHub para el versionado de código y </w:t>
+      </w:r>
+      <w:proofErr w:type="spellStart"/>
+      <w:r>
+        <w:t>Figma</w:t>
+      </w:r>
+      <w:proofErr w:type="spellEnd"/>
+      <w:r>
+        <w:t xml:space="preserve"> para el diseño de mockups ha contribuido a una coordinación efectiva entre los diferentes equipos de trabajo, garantizando que la visión de la marca y las necesidades del usuario final se reflejen claramente en el producto final.</w:t>
+      </w:r>
+    </w:p>
+    <w:p>
+      <w:r>
+        <w:t>A futuro, 2nf-clothing se encuentra en una posición favorable para seguir expandiendo y mejorando su oferta. La posibilidad de implementar notificaciones de nuevos productos, integraciones con servicios de envío y mejoras en la seguridad y gestión de sesiones son solo algunas de las áreas donde se puede seguir innovando. Estas mejoras no solo optimizarán la experiencia del cliente, sino que también fortalecerán la posición de 2nf-clothing en el competitivo mercado de la moda online.</w:t>
+      </w:r>
+    </w:p>
+    <w:p>
+      <w:r>
+        <w:t>En resumen, el proyecto ha sentado las bases para una plataforma de e-</w:t>
+      </w:r>
+      <w:proofErr w:type="spellStart"/>
+      <w:r>
+        <w:t>commerce</w:t>
+      </w:r>
+      <w:proofErr w:type="spellEnd"/>
+      <w:r>
+        <w:t xml:space="preserve"> moderna y eficaz, alineada con los valores de sostenibilidad y responsabilidad social de la marca. Con el compromiso de seguir evolucionando y adaptándose a las necesidades del mercado y de sus clientes, 2nf-clothing está preparado para ofrecer una experiencia de compra única y satisfactoria, consolidándose como una opción preferida para los amantes de la moda.</w:t>
+      </w:r>
       <w:r>
         <w:br w:type="page"/>
       </w:r>
@@ -623,98 +3013,342 @@
       <w:pPr>
         <w:pStyle w:val="Ttulo1"/>
       </w:pPr>
+      <w:bookmarkStart w:id="15" w:name="_Toc173268198"/>
       <w:r>
         <w:lastRenderedPageBreak/>
-        <w:t>Primeras ideas</w:t>
-      </w:r>
-    </w:p>
-    <w:p>
-      <w:r>
-        <w:t xml:space="preserve">Los primeros pasos a la hora de encarar un proyecto de desarrollo es tener en claro el objetivo del proyecto y del sistema a desarrollar en el mismo. En este caso, </w:t>
-      </w:r>
-      <w:r>
-        <w:t>surgió la</w:t>
-      </w:r>
-      <w:r>
-        <w:t xml:space="preserve"> oportunidad de utilizar este proyecto para desarrollar un sistema el cual pondría en práctica en el momento en el que se lance al mercado</w:t>
-      </w:r>
-      <w:r>
-        <w:t xml:space="preserve"> una</w:t>
-      </w:r>
-      <w:r>
-        <w:t xml:space="preserve"> marca de ropa llamada “2NF Clothing”.</w:t>
-      </w:r>
-    </w:p>
-    <w:p>
-      <w:r>
-        <w:tab/>
-        <w:t>Esta idea no significó solamente un desarrollo de proyecto de sistema, si no que pus</w:t>
-      </w:r>
-      <w:r>
-        <w:t>o</w:t>
-      </w:r>
-      <w:r>
-        <w:t xml:space="preserve"> en práctica el desarrollo de la marca y su identidad, tema que no será abordado en este documento.</w:t>
-      </w:r>
-    </w:p>
-    <w:p>
-      <w:r>
-        <w:tab/>
-        <w:t xml:space="preserve">Tras investigaciones </w:t>
-      </w:r>
-      <w:r>
-        <w:t>se</w:t>
-      </w:r>
-      <w:r>
-        <w:t xml:space="preserve"> defini</w:t>
-      </w:r>
-      <w:r>
-        <w:t>eron</w:t>
-      </w:r>
-      <w:r>
-        <w:t xml:space="preserve"> los alcances que iba a tener el sistema a desarrollar, para que sea tanto completo como posible</w:t>
-      </w:r>
-      <w:r>
-        <w:t>.</w:t>
-      </w:r>
-      <w:r>
-        <w:t xml:space="preserve"> </w:t>
-      </w:r>
-    </w:p>
-    <w:p>
-      <w:r>
-        <w:t>Cabe destacar que los alcances del sistema desarrollado varían en comparación con los definidos inicialmente, estos cambios serán enumerados y justificados más abajo en el documento.</w:t>
-      </w:r>
-    </w:p>
-    <w:p/>
-    <w:p>
-      <w:pPr>
-        <w:pStyle w:val="Ttulo2"/>
-      </w:pPr>
-      <w:r>
-        <w:t>Tecnologías elegidas</w:t>
-      </w:r>
-    </w:p>
-    <w:p>
-      <w:r>
-        <w:t>El conjunto de tecnologías se eligió en base a la experiencia del alumno tanto académica como laboral. E</w:t>
-      </w:r>
-      <w:r>
-        <w:t xml:space="preserve">l abanico de </w:t>
-      </w:r>
+        <w:t>Figuras</w:t>
+      </w:r>
+      <w:bookmarkEnd w:id="15"/>
+    </w:p>
+    <w:p>
+      <w:pPr>
+        <w:ind w:firstLine="0"/>
+        <w:jc w:val="center"/>
+      </w:pPr>
+      <w:r>
+        <w:t>Figura 1</w:t>
+      </w:r>
+    </w:p>
+    <w:p>
+      <w:pPr>
+        <w:ind w:firstLine="0"/>
+        <w:jc w:val="center"/>
+        <w:rPr>
+          <w:i/>
+          <w:iCs/>
+        </w:rPr>
+      </w:pPr>
       <w:proofErr w:type="spellStart"/>
       <w:r>
-        <w:t>frameworks</w:t>
+        <w:rPr>
+          <w:i/>
+          <w:iCs/>
+        </w:rPr>
+        <w:t>Roadmap</w:t>
       </w:r>
       <w:proofErr w:type="spellEnd"/>
       <w:r>
-        <w:t xml:space="preserve"> posibles es casi infinito</w:t>
-      </w:r>
+        <w:rPr>
+          <w:i/>
+          <w:iCs/>
+        </w:rPr>
+        <w:t xml:space="preserve"> de Gestión de Artículos y Gestión de Stock en los primeros tres </w:t>
+      </w:r>
+      <w:proofErr w:type="spellStart"/>
+      <w:r>
+        <w:rPr>
+          <w:i/>
+          <w:iCs/>
+        </w:rPr>
+        <w:t>sprints</w:t>
+      </w:r>
+      <w:proofErr w:type="spellEnd"/>
+    </w:p>
+    <w:p>
+      <w:pPr>
+        <w:ind w:firstLine="0"/>
+      </w:pPr>
+      <w:r>
+        <w:drawing>
+          <wp:inline distT="0" distB="0" distL="0" distR="0" wp14:anchorId="0488C4A6" wp14:editId="0B2C5364">
+            <wp:extent cx="5400040" cy="3592195"/>
+            <wp:effectExtent l="0" t="0" r="0" b="8255"/>
+            <wp:docPr id="1427624498" name="Imagen 1" descr="Interfaz de usuario gráfica&#10;&#10;Descripción generada automáticamente"/>
+            <wp:cNvGraphicFramePr>
+              <a:graphicFrameLocks xmlns:a="http://schemas.openxmlformats.org/drawingml/2006/main" noChangeAspect="1"/>
+            </wp:cNvGraphicFramePr>
+            <a:graphic xmlns:a="http://schemas.openxmlformats.org/drawingml/2006/main">
+              <a:graphicData uri="http://schemas.openxmlformats.org/drawingml/2006/picture">
+                <pic:pic xmlns:pic="http://schemas.openxmlformats.org/drawingml/2006/picture">
+                  <pic:nvPicPr>
+                    <pic:cNvPr id="1427624498" name="Imagen 1" descr="Interfaz de usuario gráfica&#10;&#10;Descripción generada automáticamente"/>
+                    <pic:cNvPicPr/>
+                  </pic:nvPicPr>
+                  <pic:blipFill>
+                    <a:blip r:embed="rId9"/>
+                    <a:stretch>
+                      <a:fillRect/>
+                    </a:stretch>
+                  </pic:blipFill>
+                  <pic:spPr>
+                    <a:xfrm>
+                      <a:off x="0" y="0"/>
+                      <a:ext cx="5400040" cy="3592195"/>
+                    </a:xfrm>
+                    <a:prstGeom prst="rect">
+                      <a:avLst/>
+                    </a:prstGeom>
+                  </pic:spPr>
+                </pic:pic>
+              </a:graphicData>
+            </a:graphic>
+          </wp:inline>
+        </w:drawing>
+      </w:r>
+    </w:p>
+    <w:p>
+      <w:pPr>
+        <w:ind w:firstLine="0"/>
+        <w:jc w:val="center"/>
+      </w:pPr>
+      <w:r>
+        <w:t>Elaboración propia</w:t>
+      </w:r>
+    </w:p>
+    <w:p>
+      <w:pPr>
+        <w:ind w:firstLine="0"/>
+        <w:jc w:val="center"/>
+        <w:rPr>
+          <w:noProof/>
+        </w:rPr>
+      </w:pPr>
+    </w:p>
+    <w:p>
+      <w:pPr>
+        <w:ind w:firstLine="0"/>
+        <w:jc w:val="center"/>
+        <w:rPr>
+          <w:noProof/>
+        </w:rPr>
+      </w:pPr>
+    </w:p>
+    <w:p>
+      <w:pPr>
+        <w:ind w:firstLine="0"/>
+        <w:jc w:val="center"/>
+      </w:pPr>
+    </w:p>
+    <w:p>
+      <w:pPr>
+        <w:ind w:firstLine="0"/>
+        <w:jc w:val="center"/>
+      </w:pPr>
+    </w:p>
+    <w:p>
+      <w:pPr>
+        <w:ind w:firstLine="0"/>
+        <w:jc w:val="center"/>
+      </w:pPr>
+    </w:p>
+    <w:p>
+      <w:pPr>
+        <w:ind w:firstLine="0"/>
+        <w:jc w:val="center"/>
+      </w:pPr>
+    </w:p>
+    <w:p>
+      <w:pPr>
+        <w:ind w:firstLine="0"/>
+        <w:jc w:val="center"/>
+      </w:pPr>
+    </w:p>
+    <w:p>
+      <w:pPr>
+        <w:ind w:firstLine="0"/>
+        <w:jc w:val="center"/>
+      </w:pPr>
+    </w:p>
+    <w:p>
+      <w:pPr>
+        <w:ind w:firstLine="0"/>
+        <w:jc w:val="center"/>
+      </w:pPr>
+    </w:p>
+    <w:p>
+      <w:pPr>
+        <w:ind w:firstLine="0"/>
+        <w:jc w:val="center"/>
+      </w:pPr>
+    </w:p>
+    <w:p>
+      <w:pPr>
+        <w:ind w:firstLine="0"/>
+        <w:jc w:val="center"/>
+      </w:pPr>
+      <w:r>
+        <w:lastRenderedPageBreak/>
+        <w:t>Figura 2</w:t>
+      </w:r>
+    </w:p>
+    <w:p>
+      <w:pPr>
+        <w:ind w:firstLine="0"/>
+        <w:jc w:val="center"/>
+        <w:rPr>
+          <w:i/>
+          <w:iCs/>
+        </w:rPr>
+      </w:pPr>
+      <w:r>
+        <w:rPr>
+          <w:i/>
+          <w:iCs/>
+        </w:rPr>
+        <w:t>Diagrama de clases del sistema</w:t>
+      </w:r>
+    </w:p>
+    <w:p>
+      <w:pPr>
+        <w:ind w:firstLine="0"/>
+        <w:jc w:val="center"/>
+      </w:pPr>
+      <w:r>
+        <w:rPr>
+          <w:noProof/>
+        </w:rPr>
+        <w:drawing>
+          <wp:inline distT="0" distB="0" distL="0" distR="0" wp14:anchorId="5CFC49D0" wp14:editId="0DCF108C">
+            <wp:extent cx="2543797" cy="7705725"/>
+            <wp:effectExtent l="0" t="0" r="9525" b="0"/>
+            <wp:docPr id="78819031" name="Imagen 5"/>
+            <wp:cNvGraphicFramePr>
+              <a:graphicFrameLocks xmlns:a="http://schemas.openxmlformats.org/drawingml/2006/main" noChangeAspect="1"/>
+            </wp:cNvGraphicFramePr>
+            <a:graphic xmlns:a="http://schemas.openxmlformats.org/drawingml/2006/main">
+              <a:graphicData uri="http://schemas.openxmlformats.org/drawingml/2006/picture">
+                <pic:pic xmlns:pic="http://schemas.openxmlformats.org/drawingml/2006/picture">
+                  <pic:nvPicPr>
+                    <pic:cNvPr id="0" name="Picture 10"/>
+                    <pic:cNvPicPr>
+                      <a:picLocks noChangeAspect="1" noChangeArrowheads="1"/>
+                    </pic:cNvPicPr>
+                  </pic:nvPicPr>
+                  <pic:blipFill>
+                    <a:blip r:embed="rId10">
+                      <a:extLst>
+                        <a:ext uri="{28A0092B-C50C-407E-A947-70E740481C1C}">
+                          <a14:useLocalDpi xmlns:a14="http://schemas.microsoft.com/office/drawing/2010/main" val="0"/>
+                        </a:ext>
+                      </a:extLst>
+                    </a:blip>
+                    <a:srcRect/>
+                    <a:stretch>
+                      <a:fillRect/>
+                    </a:stretch>
+                  </pic:blipFill>
+                  <pic:spPr bwMode="auto">
+                    <a:xfrm>
+                      <a:off x="0" y="0"/>
+                      <a:ext cx="2560560" cy="7756504"/>
+                    </a:xfrm>
+                    <a:prstGeom prst="rect">
+                      <a:avLst/>
+                    </a:prstGeom>
+                    <a:noFill/>
+                    <a:ln>
+                      <a:noFill/>
+                    </a:ln>
+                  </pic:spPr>
+                </pic:pic>
+              </a:graphicData>
+            </a:graphic>
+          </wp:inline>
+        </w:drawing>
+      </w:r>
+    </w:p>
+    <w:p>
+      <w:pPr>
+        <w:ind w:firstLine="0"/>
+        <w:jc w:val="center"/>
+      </w:pPr>
+      <w:r>
+        <w:t>Elaboración propia</w:t>
+      </w:r>
+    </w:p>
+    <w:p>
+      <w:pPr>
+        <w:pStyle w:val="Ttulo1"/>
+      </w:pPr>
+      <w:r>
+        <w:br w:type="page"/>
+      </w:r>
+      <w:bookmarkStart w:id="16" w:name="_Toc173268199"/>
+      <w:r>
+        <w:lastRenderedPageBreak/>
+        <w:t>Apéndice</w:t>
+      </w:r>
+      <w:bookmarkEnd w:id="16"/>
+    </w:p>
+    <w:p>
+      <w:pPr>
+        <w:ind w:firstLine="0"/>
+      </w:pPr>
+      <w:r>
+        <w:t>Enlace al proyecto:</w:t>
+      </w:r>
+    </w:p>
+    <w:p>
+      <w:pPr>
+        <w:ind w:firstLine="0"/>
+      </w:pPr>
+      <w:hyperlink r:id="rId11" w:history="1">
+        <w:r>
+          <w:rPr>
+            <w:rStyle w:val="Hipervnculo"/>
+          </w:rPr>
+          <w:t>https://2nf-clothing.atlassian.net/jira/software/projects/WEB/boards/1/b</w:t>
+        </w:r>
+        <w:r>
+          <w:rPr>
+            <w:rStyle w:val="Hipervnculo"/>
+          </w:rPr>
+          <w:t>a</w:t>
+        </w:r>
+        <w:r>
+          <w:rPr>
+            <w:rStyle w:val="Hipervnculo"/>
+          </w:rPr>
+          <w:t>cklog?epics=visible</w:t>
+        </w:r>
+      </w:hyperlink>
+    </w:p>
+    <w:p>
+      <w:pPr>
+        <w:ind w:firstLine="0"/>
+      </w:pPr>
+      <w:r>
+        <w:t>Enlace al repositorio de GitHub:</w:t>
+      </w:r>
+    </w:p>
+    <w:p>
+      <w:pPr>
+        <w:ind w:firstLine="0"/>
+      </w:pPr>
+      <w:hyperlink r:id="rId12" w:history="1">
+        <w:r>
+          <w:rPr>
+            <w:rStyle w:val="Hipervnculo"/>
+          </w:rPr>
+          <w:t>https://github.com/113843-Decicco-Giovanni/2nf-Clothing-Web</w:t>
+        </w:r>
+      </w:hyperlink>
     </w:p>
     <w:sectPr>
-      <w:footerReference w:type="default" r:id="rId8"/>
+      <w:headerReference w:type="default" r:id="rId13"/>
+      <w:footerReference w:type="default" r:id="rId14"/>
       <w:pgSz w:w="11906" w:h="16838"/>
-      <w:pgMar w:top="1417" w:right="1701" w:bottom="1417" w:left="1701" w:header="708" w:footer="708" w:gutter="0"/>
+      <w:pgMar w:top="1417" w:right="1701" w:bottom="1417" w:left="1701" w:header="227" w:footer="680" w:gutter="0"/>
       <w:pgNumType w:start="0"/>
       <w:cols w:space="708"/>
       <w:titlePg/>
@@ -776,14 +3410,30 @@
         <w:r>
           <w:fldChar w:fldCharType="end"/>
         </w:r>
+        <w:r>
+          <w:tab/>
+          <w:t xml:space="preserve"> </w:t>
+        </w:r>
+        <w:sdt>
+          <w:sdtPr>
+            <w:alias w:val="Título"/>
+            <w:tag w:val=""/>
+            <w:id w:val="2067442704"/>
+            <w:placeholder>
+              <w:docPart w:val="BBF5E4367E0548DBB2FC558A48581FF5"/>
+            </w:placeholder>
+            <w:dataBinding w:prefixMappings="xmlns:ns0='http://purl.org/dc/elements/1.1/' xmlns:ns1='http://schemas.openxmlformats.org/package/2006/metadata/core-properties' " w:xpath="/ns1:coreProperties[1]/ns0:title[1]" w:storeItemID="{6C3C8BC8-F283-45AE-878A-BAB7291924A1}"/>
+            <w:text/>
+          </w:sdtPr>
+          <w:sdtContent>
+            <w:r>
+              <w:t>2NF-Clothing Web</w:t>
+            </w:r>
+          </w:sdtContent>
+        </w:sdt>
       </w:p>
     </w:sdtContent>
   </w:sdt>
-  <w:p>
-    <w:pPr>
-      <w:pStyle w:val="Piedepgina"/>
-    </w:pPr>
-  </w:p>
 </w:ftr>
 </file>
 
@@ -803,12 +3453,857 @@
       </w:r>
     </w:p>
   </w:footnote>
+  <w:footnote w:id="1">
+    <w:p>
+      <w:pPr>
+        <w:pStyle w:val="Textonotapie"/>
+      </w:pPr>
+      <w:r>
+        <w:rPr>
+          <w:rStyle w:val="Refdenotaalpie"/>
+        </w:rPr>
+        <w:footnoteRef/>
+      </w:r>
+      <w:r>
+        <w:t xml:space="preserve"> </w:t>
+      </w:r>
+      <w:r>
+        <w:t>https://www.atlassian.com/software/jira</w:t>
+      </w:r>
+    </w:p>
+  </w:footnote>
+  <w:footnote w:id="2">
+    <w:p>
+      <w:pPr>
+        <w:pStyle w:val="Textonotapie"/>
+      </w:pPr>
+      <w:r>
+        <w:rPr>
+          <w:rStyle w:val="Refdenotaalpie"/>
+        </w:rPr>
+        <w:footnoteRef/>
+      </w:r>
+      <w:r>
+        <w:t xml:space="preserve"> https://github.com</w:t>
+      </w:r>
+    </w:p>
+  </w:footnote>
+  <w:footnote w:id="3">
+    <w:p>
+      <w:pPr>
+        <w:pStyle w:val="Textonotapie"/>
+      </w:pPr>
+      <w:r>
+        <w:rPr>
+          <w:rStyle w:val="Refdenotaalpie"/>
+        </w:rPr>
+        <w:footnoteRef/>
+      </w:r>
+      <w:r>
+        <w:t xml:space="preserve"> https://figma.com</w:t>
+      </w:r>
+    </w:p>
+  </w:footnote>
+  <w:footnote w:id="4">
+    <w:p>
+      <w:pPr>
+        <w:pStyle w:val="Textonotapie"/>
+      </w:pPr>
+      <w:r>
+        <w:rPr>
+          <w:rStyle w:val="Refdenotaalpie"/>
+        </w:rPr>
+        <w:footnoteRef/>
+      </w:r>
+      <w:r>
+        <w:t xml:space="preserve"> </w:t>
+      </w:r>
+      <w:r>
+        <w:t>https://learn.microsoft.com/es-es/dotnet/core/whats-new/dotnet-8/overview</w:t>
+      </w:r>
+    </w:p>
+  </w:footnote>
+  <w:footnote w:id="5">
+    <w:p>
+      <w:pPr>
+        <w:pStyle w:val="Textonotapie"/>
+      </w:pPr>
+      <w:r>
+        <w:rPr>
+          <w:rStyle w:val="Refdenotaalpie"/>
+        </w:rPr>
+        <w:footnoteRef/>
+      </w:r>
+      <w:r>
+        <w:t xml:space="preserve"> </w:t>
+      </w:r>
+      <w:r>
+        <w:t>https://v17.angular.io/docs</w:t>
+      </w:r>
+    </w:p>
+  </w:footnote>
+  <w:footnote w:id="6">
+    <w:p>
+      <w:pPr>
+        <w:pStyle w:val="Textonotapie"/>
+      </w:pPr>
+      <w:r>
+        <w:rPr>
+          <w:rStyle w:val="Refdenotaalpie"/>
+        </w:rPr>
+        <w:footnoteRef/>
+      </w:r>
+      <w:r>
+        <w:t xml:space="preserve"> </w:t>
+      </w:r>
+      <w:r>
+        <w:t>https://getbootstrap.com/</w:t>
+      </w:r>
+    </w:p>
+  </w:footnote>
+  <w:footnote w:id="7">
+    <w:p>
+      <w:pPr>
+        <w:pStyle w:val="Textonotapie"/>
+      </w:pPr>
+      <w:r>
+        <w:rPr>
+          <w:rStyle w:val="Refdenotaalpie"/>
+        </w:rPr>
+        <w:footnoteRef/>
+      </w:r>
+      <w:r>
+        <w:t xml:space="preserve"> </w:t>
+      </w:r>
+      <w:r>
+        <w:t>https://ngrx.io/</w:t>
+      </w:r>
+    </w:p>
+  </w:footnote>
+  <w:footnote w:id="8">
+    <w:p>
+      <w:pPr>
+        <w:pStyle w:val="Textonotapie"/>
+      </w:pPr>
+      <w:r>
+        <w:rPr>
+          <w:rStyle w:val="Refdenotaalpie"/>
+        </w:rPr>
+        <w:footnoteRef/>
+      </w:r>
+      <w:r>
+        <w:t xml:space="preserve"> </w:t>
+      </w:r>
+      <w:r>
+        <w:t>https://www.mercadopago.com.ar/home</w:t>
+      </w:r>
+    </w:p>
+  </w:footnote>
+  <w:footnote w:id="9">
+    <w:p>
+      <w:pPr>
+        <w:pStyle w:val="Textonotapie"/>
+      </w:pPr>
+      <w:r>
+        <w:rPr>
+          <w:rStyle w:val="Refdenotaalpie"/>
+        </w:rPr>
+        <w:footnoteRef/>
+      </w:r>
+      <w:r>
+        <w:t xml:space="preserve"> </w:t>
+      </w:r>
+      <w:r>
+        <w:t>https://www.mercadopago.com.ar/developers/es/docs/checkout-pro/landing</w:t>
+      </w:r>
+    </w:p>
+  </w:footnote>
+  <w:footnote w:id="10">
+    <w:p>
+      <w:pPr>
+        <w:pStyle w:val="Textonotapie"/>
+      </w:pPr>
+      <w:r>
+        <w:rPr>
+          <w:rStyle w:val="Refdenotaalpie"/>
+        </w:rPr>
+        <w:footnoteRef/>
+      </w:r>
+      <w:r>
+        <w:t xml:space="preserve"> </w:t>
+      </w:r>
+      <w:r>
+        <w:t>https://developers.google.com/gmail/imap/imap-smtp?hl=es-419</w:t>
+      </w:r>
+    </w:p>
+  </w:footnote>
+  <w:footnote w:id="11">
+    <w:p>
+      <w:pPr>
+        <w:pStyle w:val="Textonotapie"/>
+      </w:pPr>
+      <w:r>
+        <w:rPr>
+          <w:rStyle w:val="Refdenotaalpie"/>
+        </w:rPr>
+        <w:footnoteRef/>
+      </w:r>
+      <w:r>
+        <w:t xml:space="preserve"> </w:t>
+      </w:r>
+      <w:r>
+        <w:t>https://www.chartjs.org/</w:t>
+      </w:r>
+    </w:p>
+  </w:footnote>
 </w:footnotes>
+</file>
+
+<file path=word/header1.xml><?xml version="1.0" encoding="utf-8"?>
+<w:hdr xmlns:wpc="http://schemas.microsoft.com/office/word/2010/wordprocessingCanvas" xmlns:cx="http://schemas.microsoft.com/office/drawing/2014/chartex" xmlns:cx1="http://schemas.microsoft.com/office/drawing/2015/9/8/chartex" xmlns:cx2="http://schemas.microsoft.com/office/drawing/2015/10/21/chartex" xmlns:cx3="http://schemas.microsoft.com/office/drawing/2016/5/9/chartex" xmlns:cx4="http://schemas.microsoft.com/office/drawing/2016/5/10/chartex" xmlns:cx5="http://schemas.microsoft.com/office/drawing/2016/5/11/chartex" xmlns:cx6="http://schemas.microsoft.com/office/drawing/2016/5/12/chartex" xmlns:cx7="http://schemas.microsoft.com/office/drawing/2016/5/13/chartex" xmlns:cx8="http://schemas.microsoft.com/office/drawing/2016/5/14/chartex" xmlns:mc="http://schemas.openxmlformats.org/markup-compatibility/2006" xmlns:aink="http://schemas.microsoft.com/office/drawing/2016/ink" xmlns:am3d="http://schemas.microsoft.com/office/drawing/2017/model3d" xmlns:o="urn:schemas-microsoft-com:office:office" xmlns:oel="http://schemas.microsoft.com/office/2019/extlst" xmlns:r="http://schemas.openxmlformats.org/officeDocument/2006/relationships" xmlns:m="http://schemas.openxmlformats.org/officeDocument/2006/math" xmlns:v="urn:schemas-microsoft-com:vml" xmlns:wp14="http://schemas.microsoft.com/office/word/2010/wordprocessingDrawing" xmlns:wp="http://schemas.openxmlformats.org/drawingml/2006/wordprocessingDrawing" xmlns:w10="urn:schemas-microsoft-com:office:word" xmlns:w="http://schemas.openxmlformats.org/wordprocessingml/2006/main" xmlns:w14="http://schemas.microsoft.com/office/word/2010/wordml" xmlns:w15="http://schemas.microsoft.com/office/word/2012/wordml" xmlns:w16cex="http://schemas.microsoft.com/office/word/2018/wordml/cex" xmlns:w16cid="http://schemas.microsoft.com/office/word/2016/wordml/cid" xmlns:w16="http://schemas.microsoft.com/office/word/2018/wordml" xmlns:w16du="http://schemas.microsoft.com/office/word/2023/wordml/word16du" xmlns:w16sdtdh="http://schemas.microsoft.com/office/word/2020/wordml/sdtdatahash" xmlns:w16se="http://schemas.microsoft.com/office/word/2015/wordml/symex" xmlns:wpg="http://schemas.microsoft.com/office/word/2010/wordprocessingGroup" xmlns:wpi="http://schemas.microsoft.com/office/word/2010/wordprocessingInk" xmlns:wne="http://schemas.microsoft.com/office/word/2006/wordml" xmlns:wps="http://schemas.microsoft.com/office/word/2010/wordprocessingShape" mc:Ignorable="w14 w15 w16se w16cid w16 w16cex w16sdtdh w16du wp14">
+  <w:p>
+    <w:pPr>
+      <w:pStyle w:val="Encabezado"/>
+      <w:ind w:firstLine="0"/>
+    </w:pPr>
+    <w:r>
+      <w:tab/>
+    </w:r>
+    <w:r>
+      <w:ptab w:relativeTo="indent" w:alignment="left" w:leader="none"/>
+    </w:r>
+    <w:r>
+      <w:ptab w:relativeTo="margin" w:alignment="left" w:leader="none"/>
+    </w:r>
+    <w:r>
+      <w:tab/>
+    </w:r>
+    <w:r>
+      <w:rPr>
+        <w:rFonts w:ascii="Arial" w:hAnsi="Arial" w:cs="Arial"/>
+        <w:noProof/>
+        <w:color w:val="000000"/>
+        <w:sz w:val="22"/>
+        <w:szCs w:val="22"/>
+        <w:bdr w:val="none" w:sz="0" w:space="0" w:color="auto" w:frame="1"/>
+      </w:rPr>
+      <w:drawing>
+        <wp:inline distT="0" distB="0" distL="0" distR="0" wp14:anchorId="16031DF0" wp14:editId="47065C63">
+          <wp:extent cx="1514475" cy="451485"/>
+          <wp:effectExtent l="0" t="0" r="9525" b="0"/>
+          <wp:docPr id="581779072" name="Imagen 4" descr="Texto, Logotipo&#10;&#10;Descripción generada automáticamente"/>
+          <wp:cNvGraphicFramePr>
+            <a:graphicFrameLocks xmlns:a="http://schemas.openxmlformats.org/drawingml/2006/main" noChangeAspect="1"/>
+          </wp:cNvGraphicFramePr>
+          <a:graphic xmlns:a="http://schemas.openxmlformats.org/drawingml/2006/main">
+            <a:graphicData uri="http://schemas.openxmlformats.org/drawingml/2006/picture">
+              <pic:pic xmlns:pic="http://schemas.openxmlformats.org/drawingml/2006/picture">
+                <pic:nvPicPr>
+                  <pic:cNvPr id="581779072" name="Imagen 4" descr="Texto, Logotipo&#10;&#10;Descripción generada automáticamente"/>
+                  <pic:cNvPicPr>
+                    <a:picLocks noChangeAspect="1" noChangeArrowheads="1"/>
+                  </pic:cNvPicPr>
+                </pic:nvPicPr>
+                <pic:blipFill>
+                  <a:blip r:embed="rId1">
+                    <a:extLst>
+                      <a:ext uri="{28A0092B-C50C-407E-A947-70E740481C1C}">
+                        <a14:useLocalDpi xmlns:a14="http://schemas.microsoft.com/office/drawing/2010/main" val="0"/>
+                      </a:ext>
+                    </a:extLst>
+                  </a:blip>
+                  <a:srcRect/>
+                  <a:stretch>
+                    <a:fillRect/>
+                  </a:stretch>
+                </pic:blipFill>
+                <pic:spPr bwMode="auto">
+                  <a:xfrm>
+                    <a:off x="0" y="0"/>
+                    <a:ext cx="1514475" cy="451485"/>
+                  </a:xfrm>
+                  <a:prstGeom prst="rect">
+                    <a:avLst/>
+                  </a:prstGeom>
+                  <a:noFill/>
+                  <a:ln>
+                    <a:noFill/>
+                  </a:ln>
+                </pic:spPr>
+              </pic:pic>
+            </a:graphicData>
+          </a:graphic>
+        </wp:inline>
+      </w:drawing>
+    </w:r>
+  </w:p>
+</w:hdr>
 </file>
 
 <file path=word/numbering.xml><?xml version="1.0" encoding="utf-8"?>
 <w:numbering xmlns:wpc="http://schemas.microsoft.com/office/word/2010/wordprocessingCanvas" xmlns:cx="http://schemas.microsoft.com/office/drawing/2014/chartex" xmlns:cx1="http://schemas.microsoft.com/office/drawing/2015/9/8/chartex" xmlns:cx2="http://schemas.microsoft.com/office/drawing/2015/10/21/chartex" xmlns:cx3="http://schemas.microsoft.com/office/drawing/2016/5/9/chartex" xmlns:cx4="http://schemas.microsoft.com/office/drawing/2016/5/10/chartex" xmlns:cx5="http://schemas.microsoft.com/office/drawing/2016/5/11/chartex" xmlns:cx6="http://schemas.microsoft.com/office/drawing/2016/5/12/chartex" xmlns:cx7="http://schemas.microsoft.com/office/drawing/2016/5/13/chartex" xmlns:cx8="http://schemas.microsoft.com/office/drawing/2016/5/14/chartex" xmlns:mc="http://schemas.openxmlformats.org/markup-compatibility/2006" xmlns:aink="http://schemas.microsoft.com/office/drawing/2016/ink" xmlns:am3d="http://schemas.microsoft.com/office/drawing/2017/model3d" xmlns:o="urn:schemas-microsoft-com:office:office" xmlns:oel="http://schemas.microsoft.com/office/2019/extlst" xmlns:r="http://schemas.openxmlformats.org/officeDocument/2006/relationships" xmlns:m="http://schemas.openxmlformats.org/officeDocument/2006/math" xmlns:v="urn:schemas-microsoft-com:vml" xmlns:wp14="http://schemas.microsoft.com/office/word/2010/wordprocessingDrawing" xmlns:wp="http://schemas.openxmlformats.org/drawingml/2006/wordprocessingDrawing" xmlns:w10="urn:schemas-microsoft-com:office:word" xmlns:w="http://schemas.openxmlformats.org/wordprocessingml/2006/main" xmlns:w14="http://schemas.microsoft.com/office/word/2010/wordml" xmlns:w15="http://schemas.microsoft.com/office/word/2012/wordml" xmlns:w16cex="http://schemas.microsoft.com/office/word/2018/wordml/cex" xmlns:w16cid="http://schemas.microsoft.com/office/word/2016/wordml/cid" xmlns:w16="http://schemas.microsoft.com/office/word/2018/wordml" xmlns:w16du="http://schemas.microsoft.com/office/word/2023/wordml/word16du" xmlns:w16sdtdh="http://schemas.microsoft.com/office/word/2020/wordml/sdtdatahash" xmlns:w16se="http://schemas.microsoft.com/office/word/2015/wordml/symex" xmlns:wpg="http://schemas.microsoft.com/office/word/2010/wordprocessingGroup" xmlns:wpi="http://schemas.microsoft.com/office/word/2010/wordprocessingInk" xmlns:wne="http://schemas.microsoft.com/office/word/2006/wordml" xmlns:wps="http://schemas.microsoft.com/office/word/2010/wordprocessingShape" mc:Ignorable="w14 w15 w16se w16cid w16 w16cex w16sdtdh w16du wp14">
   <w:abstractNum w:abstractNumId="0" w15:restartNumberingAfterBreak="0">
+    <w:nsid w:val="02D25D37"/>
+    <w:multiLevelType w:val="hybridMultilevel"/>
+    <w:tmpl w:val="9E98D6DE"/>
+    <w:lvl w:ilvl="0" w:tplc="9B98963E">
+      <w:numFmt w:val="bullet"/>
+      <w:lvlText w:val="-"/>
+      <w:lvlJc w:val="left"/>
+      <w:pPr>
+        <w:ind w:left="2484" w:hanging="360"/>
+      </w:pPr>
+      <w:rPr>
+        <w:rFonts w:ascii="Times New Roman" w:eastAsiaTheme="minorHAnsi" w:hAnsi="Times New Roman" w:cs="Times New Roman" w:hint="default"/>
+      </w:rPr>
+    </w:lvl>
+    <w:lvl w:ilvl="1" w:tplc="2C0A0003" w:tentative="1">
+      <w:start w:val="1"/>
+      <w:numFmt w:val="bullet"/>
+      <w:lvlText w:val="o"/>
+      <w:lvlJc w:val="left"/>
+      <w:pPr>
+        <w:ind w:left="2148" w:hanging="360"/>
+      </w:pPr>
+      <w:rPr>
+        <w:rFonts w:ascii="Courier New" w:hAnsi="Courier New" w:cs="Courier New" w:hint="default"/>
+      </w:rPr>
+    </w:lvl>
+    <w:lvl w:ilvl="2" w:tplc="2C0A0005" w:tentative="1">
+      <w:start w:val="1"/>
+      <w:numFmt w:val="bullet"/>
+      <w:lvlText w:val=""/>
+      <w:lvlJc w:val="left"/>
+      <w:pPr>
+        <w:ind w:left="2868" w:hanging="360"/>
+      </w:pPr>
+      <w:rPr>
+        <w:rFonts w:ascii="Wingdings" w:hAnsi="Wingdings" w:hint="default"/>
+      </w:rPr>
+    </w:lvl>
+    <w:lvl w:ilvl="3" w:tplc="2C0A0001" w:tentative="1">
+      <w:start w:val="1"/>
+      <w:numFmt w:val="bullet"/>
+      <w:lvlText w:val=""/>
+      <w:lvlJc w:val="left"/>
+      <w:pPr>
+        <w:ind w:left="3588" w:hanging="360"/>
+      </w:pPr>
+      <w:rPr>
+        <w:rFonts w:ascii="Symbol" w:hAnsi="Symbol" w:hint="default"/>
+      </w:rPr>
+    </w:lvl>
+    <w:lvl w:ilvl="4" w:tplc="2C0A0003" w:tentative="1">
+      <w:start w:val="1"/>
+      <w:numFmt w:val="bullet"/>
+      <w:lvlText w:val="o"/>
+      <w:lvlJc w:val="left"/>
+      <w:pPr>
+        <w:ind w:left="4308" w:hanging="360"/>
+      </w:pPr>
+      <w:rPr>
+        <w:rFonts w:ascii="Courier New" w:hAnsi="Courier New" w:cs="Courier New" w:hint="default"/>
+      </w:rPr>
+    </w:lvl>
+    <w:lvl w:ilvl="5" w:tplc="2C0A0005" w:tentative="1">
+      <w:start w:val="1"/>
+      <w:numFmt w:val="bullet"/>
+      <w:lvlText w:val=""/>
+      <w:lvlJc w:val="left"/>
+      <w:pPr>
+        <w:ind w:left="5028" w:hanging="360"/>
+      </w:pPr>
+      <w:rPr>
+        <w:rFonts w:ascii="Wingdings" w:hAnsi="Wingdings" w:hint="default"/>
+      </w:rPr>
+    </w:lvl>
+    <w:lvl w:ilvl="6" w:tplc="2C0A0001" w:tentative="1">
+      <w:start w:val="1"/>
+      <w:numFmt w:val="bullet"/>
+      <w:lvlText w:val=""/>
+      <w:lvlJc w:val="left"/>
+      <w:pPr>
+        <w:ind w:left="5748" w:hanging="360"/>
+      </w:pPr>
+      <w:rPr>
+        <w:rFonts w:ascii="Symbol" w:hAnsi="Symbol" w:hint="default"/>
+      </w:rPr>
+    </w:lvl>
+    <w:lvl w:ilvl="7" w:tplc="2C0A0003" w:tentative="1">
+      <w:start w:val="1"/>
+      <w:numFmt w:val="bullet"/>
+      <w:lvlText w:val="o"/>
+      <w:lvlJc w:val="left"/>
+      <w:pPr>
+        <w:ind w:left="6468" w:hanging="360"/>
+      </w:pPr>
+      <w:rPr>
+        <w:rFonts w:ascii="Courier New" w:hAnsi="Courier New" w:cs="Courier New" w:hint="default"/>
+      </w:rPr>
+    </w:lvl>
+    <w:lvl w:ilvl="8" w:tplc="2C0A0005" w:tentative="1">
+      <w:start w:val="1"/>
+      <w:numFmt w:val="bullet"/>
+      <w:lvlText w:val=""/>
+      <w:lvlJc w:val="left"/>
+      <w:pPr>
+        <w:ind w:left="7188" w:hanging="360"/>
+      </w:pPr>
+      <w:rPr>
+        <w:rFonts w:ascii="Wingdings" w:hAnsi="Wingdings" w:hint="default"/>
+      </w:rPr>
+    </w:lvl>
+  </w:abstractNum>
+  <w:abstractNum w:abstractNumId="1" w15:restartNumberingAfterBreak="0">
+    <w:nsid w:val="032A1CD8"/>
+    <w:multiLevelType w:val="hybridMultilevel"/>
+    <w:tmpl w:val="71A8D2A0"/>
+    <w:lvl w:ilvl="0" w:tplc="2C0A0001">
+      <w:start w:val="1"/>
+      <w:numFmt w:val="bullet"/>
+      <w:lvlText w:val=""/>
+      <w:lvlJc w:val="left"/>
+      <w:pPr>
+        <w:ind w:left="1428" w:hanging="360"/>
+      </w:pPr>
+      <w:rPr>
+        <w:rFonts w:ascii="Symbol" w:hAnsi="Symbol" w:hint="default"/>
+      </w:rPr>
+    </w:lvl>
+    <w:lvl w:ilvl="1" w:tplc="2C0A0003" w:tentative="1">
+      <w:start w:val="1"/>
+      <w:numFmt w:val="bullet"/>
+      <w:lvlText w:val="o"/>
+      <w:lvlJc w:val="left"/>
+      <w:pPr>
+        <w:ind w:left="2148" w:hanging="360"/>
+      </w:pPr>
+      <w:rPr>
+        <w:rFonts w:ascii="Courier New" w:hAnsi="Courier New" w:cs="Courier New" w:hint="default"/>
+      </w:rPr>
+    </w:lvl>
+    <w:lvl w:ilvl="2" w:tplc="2C0A0005" w:tentative="1">
+      <w:start w:val="1"/>
+      <w:numFmt w:val="bullet"/>
+      <w:lvlText w:val=""/>
+      <w:lvlJc w:val="left"/>
+      <w:pPr>
+        <w:ind w:left="2868" w:hanging="360"/>
+      </w:pPr>
+      <w:rPr>
+        <w:rFonts w:ascii="Wingdings" w:hAnsi="Wingdings" w:hint="default"/>
+      </w:rPr>
+    </w:lvl>
+    <w:lvl w:ilvl="3" w:tplc="2C0A0001" w:tentative="1">
+      <w:start w:val="1"/>
+      <w:numFmt w:val="bullet"/>
+      <w:lvlText w:val=""/>
+      <w:lvlJc w:val="left"/>
+      <w:pPr>
+        <w:ind w:left="3588" w:hanging="360"/>
+      </w:pPr>
+      <w:rPr>
+        <w:rFonts w:ascii="Symbol" w:hAnsi="Symbol" w:hint="default"/>
+      </w:rPr>
+    </w:lvl>
+    <w:lvl w:ilvl="4" w:tplc="2C0A0003" w:tentative="1">
+      <w:start w:val="1"/>
+      <w:numFmt w:val="bullet"/>
+      <w:lvlText w:val="o"/>
+      <w:lvlJc w:val="left"/>
+      <w:pPr>
+        <w:ind w:left="4308" w:hanging="360"/>
+      </w:pPr>
+      <w:rPr>
+        <w:rFonts w:ascii="Courier New" w:hAnsi="Courier New" w:cs="Courier New" w:hint="default"/>
+      </w:rPr>
+    </w:lvl>
+    <w:lvl w:ilvl="5" w:tplc="2C0A0005" w:tentative="1">
+      <w:start w:val="1"/>
+      <w:numFmt w:val="bullet"/>
+      <w:lvlText w:val=""/>
+      <w:lvlJc w:val="left"/>
+      <w:pPr>
+        <w:ind w:left="5028" w:hanging="360"/>
+      </w:pPr>
+      <w:rPr>
+        <w:rFonts w:ascii="Wingdings" w:hAnsi="Wingdings" w:hint="default"/>
+      </w:rPr>
+    </w:lvl>
+    <w:lvl w:ilvl="6" w:tplc="2C0A0001" w:tentative="1">
+      <w:start w:val="1"/>
+      <w:numFmt w:val="bullet"/>
+      <w:lvlText w:val=""/>
+      <w:lvlJc w:val="left"/>
+      <w:pPr>
+        <w:ind w:left="5748" w:hanging="360"/>
+      </w:pPr>
+      <w:rPr>
+        <w:rFonts w:ascii="Symbol" w:hAnsi="Symbol" w:hint="default"/>
+      </w:rPr>
+    </w:lvl>
+    <w:lvl w:ilvl="7" w:tplc="2C0A0003" w:tentative="1">
+      <w:start w:val="1"/>
+      <w:numFmt w:val="bullet"/>
+      <w:lvlText w:val="o"/>
+      <w:lvlJc w:val="left"/>
+      <w:pPr>
+        <w:ind w:left="6468" w:hanging="360"/>
+      </w:pPr>
+      <w:rPr>
+        <w:rFonts w:ascii="Courier New" w:hAnsi="Courier New" w:cs="Courier New" w:hint="default"/>
+      </w:rPr>
+    </w:lvl>
+    <w:lvl w:ilvl="8" w:tplc="2C0A0005" w:tentative="1">
+      <w:start w:val="1"/>
+      <w:numFmt w:val="bullet"/>
+      <w:lvlText w:val=""/>
+      <w:lvlJc w:val="left"/>
+      <w:pPr>
+        <w:ind w:left="7188" w:hanging="360"/>
+      </w:pPr>
+      <w:rPr>
+        <w:rFonts w:ascii="Wingdings" w:hAnsi="Wingdings" w:hint="default"/>
+      </w:rPr>
+    </w:lvl>
+  </w:abstractNum>
+  <w:abstractNum w:abstractNumId="2" w15:restartNumberingAfterBreak="0">
+    <w:nsid w:val="08C6336D"/>
+    <w:multiLevelType w:val="hybridMultilevel"/>
+    <w:tmpl w:val="3FDA1A10"/>
+    <w:lvl w:ilvl="0" w:tplc="9B98963E">
+      <w:numFmt w:val="bullet"/>
+      <w:lvlText w:val="-"/>
+      <w:lvlJc w:val="left"/>
+      <w:pPr>
+        <w:ind w:left="2484" w:hanging="360"/>
+      </w:pPr>
+      <w:rPr>
+        <w:rFonts w:ascii="Times New Roman" w:eastAsiaTheme="minorHAnsi" w:hAnsi="Times New Roman" w:cs="Times New Roman" w:hint="default"/>
+      </w:rPr>
+    </w:lvl>
+    <w:lvl w:ilvl="1" w:tplc="2C0A0003" w:tentative="1">
+      <w:start w:val="1"/>
+      <w:numFmt w:val="bullet"/>
+      <w:lvlText w:val="o"/>
+      <w:lvlJc w:val="left"/>
+      <w:pPr>
+        <w:ind w:left="2148" w:hanging="360"/>
+      </w:pPr>
+      <w:rPr>
+        <w:rFonts w:ascii="Courier New" w:hAnsi="Courier New" w:cs="Courier New" w:hint="default"/>
+      </w:rPr>
+    </w:lvl>
+    <w:lvl w:ilvl="2" w:tplc="2C0A0005" w:tentative="1">
+      <w:start w:val="1"/>
+      <w:numFmt w:val="bullet"/>
+      <w:lvlText w:val=""/>
+      <w:lvlJc w:val="left"/>
+      <w:pPr>
+        <w:ind w:left="2868" w:hanging="360"/>
+      </w:pPr>
+      <w:rPr>
+        <w:rFonts w:ascii="Wingdings" w:hAnsi="Wingdings" w:hint="default"/>
+      </w:rPr>
+    </w:lvl>
+    <w:lvl w:ilvl="3" w:tplc="2C0A0001" w:tentative="1">
+      <w:start w:val="1"/>
+      <w:numFmt w:val="bullet"/>
+      <w:lvlText w:val=""/>
+      <w:lvlJc w:val="left"/>
+      <w:pPr>
+        <w:ind w:left="3588" w:hanging="360"/>
+      </w:pPr>
+      <w:rPr>
+        <w:rFonts w:ascii="Symbol" w:hAnsi="Symbol" w:hint="default"/>
+      </w:rPr>
+    </w:lvl>
+    <w:lvl w:ilvl="4" w:tplc="2C0A0003" w:tentative="1">
+      <w:start w:val="1"/>
+      <w:numFmt w:val="bullet"/>
+      <w:lvlText w:val="o"/>
+      <w:lvlJc w:val="left"/>
+      <w:pPr>
+        <w:ind w:left="4308" w:hanging="360"/>
+      </w:pPr>
+      <w:rPr>
+        <w:rFonts w:ascii="Courier New" w:hAnsi="Courier New" w:cs="Courier New" w:hint="default"/>
+      </w:rPr>
+    </w:lvl>
+    <w:lvl w:ilvl="5" w:tplc="2C0A0005" w:tentative="1">
+      <w:start w:val="1"/>
+      <w:numFmt w:val="bullet"/>
+      <w:lvlText w:val=""/>
+      <w:lvlJc w:val="left"/>
+      <w:pPr>
+        <w:ind w:left="5028" w:hanging="360"/>
+      </w:pPr>
+      <w:rPr>
+        <w:rFonts w:ascii="Wingdings" w:hAnsi="Wingdings" w:hint="default"/>
+      </w:rPr>
+    </w:lvl>
+    <w:lvl w:ilvl="6" w:tplc="2C0A0001" w:tentative="1">
+      <w:start w:val="1"/>
+      <w:numFmt w:val="bullet"/>
+      <w:lvlText w:val=""/>
+      <w:lvlJc w:val="left"/>
+      <w:pPr>
+        <w:ind w:left="5748" w:hanging="360"/>
+      </w:pPr>
+      <w:rPr>
+        <w:rFonts w:ascii="Symbol" w:hAnsi="Symbol" w:hint="default"/>
+      </w:rPr>
+    </w:lvl>
+    <w:lvl w:ilvl="7" w:tplc="2C0A0003" w:tentative="1">
+      <w:start w:val="1"/>
+      <w:numFmt w:val="bullet"/>
+      <w:lvlText w:val="o"/>
+      <w:lvlJc w:val="left"/>
+      <w:pPr>
+        <w:ind w:left="6468" w:hanging="360"/>
+      </w:pPr>
+      <w:rPr>
+        <w:rFonts w:ascii="Courier New" w:hAnsi="Courier New" w:cs="Courier New" w:hint="default"/>
+      </w:rPr>
+    </w:lvl>
+    <w:lvl w:ilvl="8" w:tplc="2C0A0005" w:tentative="1">
+      <w:start w:val="1"/>
+      <w:numFmt w:val="bullet"/>
+      <w:lvlText w:val=""/>
+      <w:lvlJc w:val="left"/>
+      <w:pPr>
+        <w:ind w:left="7188" w:hanging="360"/>
+      </w:pPr>
+      <w:rPr>
+        <w:rFonts w:ascii="Wingdings" w:hAnsi="Wingdings" w:hint="default"/>
+      </w:rPr>
+    </w:lvl>
+  </w:abstractNum>
+  <w:abstractNum w:abstractNumId="3" w15:restartNumberingAfterBreak="0">
+    <w:nsid w:val="08D2194B"/>
+    <w:multiLevelType w:val="hybridMultilevel"/>
+    <w:tmpl w:val="A1747272"/>
+    <w:lvl w:ilvl="0" w:tplc="9B98963E">
+      <w:numFmt w:val="bullet"/>
+      <w:lvlText w:val="-"/>
+      <w:lvlJc w:val="left"/>
+      <w:pPr>
+        <w:ind w:left="1776" w:hanging="360"/>
+      </w:pPr>
+      <w:rPr>
+        <w:rFonts w:ascii="Times New Roman" w:eastAsiaTheme="minorHAnsi" w:hAnsi="Times New Roman" w:cs="Times New Roman" w:hint="default"/>
+      </w:rPr>
+    </w:lvl>
+    <w:lvl w:ilvl="1" w:tplc="2C0A0003" w:tentative="1">
+      <w:start w:val="1"/>
+      <w:numFmt w:val="bullet"/>
+      <w:lvlText w:val="o"/>
+      <w:lvlJc w:val="left"/>
+      <w:pPr>
+        <w:ind w:left="2496" w:hanging="360"/>
+      </w:pPr>
+      <w:rPr>
+        <w:rFonts w:ascii="Courier New" w:hAnsi="Courier New" w:cs="Courier New" w:hint="default"/>
+      </w:rPr>
+    </w:lvl>
+    <w:lvl w:ilvl="2" w:tplc="2C0A0005" w:tentative="1">
+      <w:start w:val="1"/>
+      <w:numFmt w:val="bullet"/>
+      <w:lvlText w:val=""/>
+      <w:lvlJc w:val="left"/>
+      <w:pPr>
+        <w:ind w:left="3216" w:hanging="360"/>
+      </w:pPr>
+      <w:rPr>
+        <w:rFonts w:ascii="Wingdings" w:hAnsi="Wingdings" w:hint="default"/>
+      </w:rPr>
+    </w:lvl>
+    <w:lvl w:ilvl="3" w:tplc="2C0A0001" w:tentative="1">
+      <w:start w:val="1"/>
+      <w:numFmt w:val="bullet"/>
+      <w:lvlText w:val=""/>
+      <w:lvlJc w:val="left"/>
+      <w:pPr>
+        <w:ind w:left="3936" w:hanging="360"/>
+      </w:pPr>
+      <w:rPr>
+        <w:rFonts w:ascii="Symbol" w:hAnsi="Symbol" w:hint="default"/>
+      </w:rPr>
+    </w:lvl>
+    <w:lvl w:ilvl="4" w:tplc="2C0A0003" w:tentative="1">
+      <w:start w:val="1"/>
+      <w:numFmt w:val="bullet"/>
+      <w:lvlText w:val="o"/>
+      <w:lvlJc w:val="left"/>
+      <w:pPr>
+        <w:ind w:left="4656" w:hanging="360"/>
+      </w:pPr>
+      <w:rPr>
+        <w:rFonts w:ascii="Courier New" w:hAnsi="Courier New" w:cs="Courier New" w:hint="default"/>
+      </w:rPr>
+    </w:lvl>
+    <w:lvl w:ilvl="5" w:tplc="2C0A0005" w:tentative="1">
+      <w:start w:val="1"/>
+      <w:numFmt w:val="bullet"/>
+      <w:lvlText w:val=""/>
+      <w:lvlJc w:val="left"/>
+      <w:pPr>
+        <w:ind w:left="5376" w:hanging="360"/>
+      </w:pPr>
+      <w:rPr>
+        <w:rFonts w:ascii="Wingdings" w:hAnsi="Wingdings" w:hint="default"/>
+      </w:rPr>
+    </w:lvl>
+    <w:lvl w:ilvl="6" w:tplc="2C0A0001" w:tentative="1">
+      <w:start w:val="1"/>
+      <w:numFmt w:val="bullet"/>
+      <w:lvlText w:val=""/>
+      <w:lvlJc w:val="left"/>
+      <w:pPr>
+        <w:ind w:left="6096" w:hanging="360"/>
+      </w:pPr>
+      <w:rPr>
+        <w:rFonts w:ascii="Symbol" w:hAnsi="Symbol" w:hint="default"/>
+      </w:rPr>
+    </w:lvl>
+    <w:lvl w:ilvl="7" w:tplc="2C0A0003" w:tentative="1">
+      <w:start w:val="1"/>
+      <w:numFmt w:val="bullet"/>
+      <w:lvlText w:val="o"/>
+      <w:lvlJc w:val="left"/>
+      <w:pPr>
+        <w:ind w:left="6816" w:hanging="360"/>
+      </w:pPr>
+      <w:rPr>
+        <w:rFonts w:ascii="Courier New" w:hAnsi="Courier New" w:cs="Courier New" w:hint="default"/>
+      </w:rPr>
+    </w:lvl>
+    <w:lvl w:ilvl="8" w:tplc="2C0A0005" w:tentative="1">
+      <w:start w:val="1"/>
+      <w:numFmt w:val="bullet"/>
+      <w:lvlText w:val=""/>
+      <w:lvlJc w:val="left"/>
+      <w:pPr>
+        <w:ind w:left="7536" w:hanging="360"/>
+      </w:pPr>
+      <w:rPr>
+        <w:rFonts w:ascii="Wingdings" w:hAnsi="Wingdings" w:hint="default"/>
+      </w:rPr>
+    </w:lvl>
+  </w:abstractNum>
+  <w:abstractNum w:abstractNumId="4" w15:restartNumberingAfterBreak="0">
+    <w:nsid w:val="0A6569C5"/>
+    <w:multiLevelType w:val="hybridMultilevel"/>
+    <w:tmpl w:val="F398AE96"/>
+    <w:lvl w:ilvl="0" w:tplc="9B98963E">
+      <w:numFmt w:val="bullet"/>
+      <w:lvlText w:val="-"/>
+      <w:lvlJc w:val="left"/>
+      <w:pPr>
+        <w:ind w:left="2484" w:hanging="360"/>
+      </w:pPr>
+      <w:rPr>
+        <w:rFonts w:ascii="Times New Roman" w:eastAsiaTheme="minorHAnsi" w:hAnsi="Times New Roman" w:cs="Times New Roman" w:hint="default"/>
+      </w:rPr>
+    </w:lvl>
+    <w:lvl w:ilvl="1" w:tplc="2C0A0003" w:tentative="1">
+      <w:start w:val="1"/>
+      <w:numFmt w:val="bullet"/>
+      <w:lvlText w:val="o"/>
+      <w:lvlJc w:val="left"/>
+      <w:pPr>
+        <w:ind w:left="2148" w:hanging="360"/>
+      </w:pPr>
+      <w:rPr>
+        <w:rFonts w:ascii="Courier New" w:hAnsi="Courier New" w:cs="Courier New" w:hint="default"/>
+      </w:rPr>
+    </w:lvl>
+    <w:lvl w:ilvl="2" w:tplc="2C0A0005" w:tentative="1">
+      <w:start w:val="1"/>
+      <w:numFmt w:val="bullet"/>
+      <w:lvlText w:val=""/>
+      <w:lvlJc w:val="left"/>
+      <w:pPr>
+        <w:ind w:left="2868" w:hanging="360"/>
+      </w:pPr>
+      <w:rPr>
+        <w:rFonts w:ascii="Wingdings" w:hAnsi="Wingdings" w:hint="default"/>
+      </w:rPr>
+    </w:lvl>
+    <w:lvl w:ilvl="3" w:tplc="2C0A0001" w:tentative="1">
+      <w:start w:val="1"/>
+      <w:numFmt w:val="bullet"/>
+      <w:lvlText w:val=""/>
+      <w:lvlJc w:val="left"/>
+      <w:pPr>
+        <w:ind w:left="3588" w:hanging="360"/>
+      </w:pPr>
+      <w:rPr>
+        <w:rFonts w:ascii="Symbol" w:hAnsi="Symbol" w:hint="default"/>
+      </w:rPr>
+    </w:lvl>
+    <w:lvl w:ilvl="4" w:tplc="2C0A0003" w:tentative="1">
+      <w:start w:val="1"/>
+      <w:numFmt w:val="bullet"/>
+      <w:lvlText w:val="o"/>
+      <w:lvlJc w:val="left"/>
+      <w:pPr>
+        <w:ind w:left="4308" w:hanging="360"/>
+      </w:pPr>
+      <w:rPr>
+        <w:rFonts w:ascii="Courier New" w:hAnsi="Courier New" w:cs="Courier New" w:hint="default"/>
+      </w:rPr>
+    </w:lvl>
+    <w:lvl w:ilvl="5" w:tplc="2C0A0005" w:tentative="1">
+      <w:start w:val="1"/>
+      <w:numFmt w:val="bullet"/>
+      <w:lvlText w:val=""/>
+      <w:lvlJc w:val="left"/>
+      <w:pPr>
+        <w:ind w:left="5028" w:hanging="360"/>
+      </w:pPr>
+      <w:rPr>
+        <w:rFonts w:ascii="Wingdings" w:hAnsi="Wingdings" w:hint="default"/>
+      </w:rPr>
+    </w:lvl>
+    <w:lvl w:ilvl="6" w:tplc="2C0A0001" w:tentative="1">
+      <w:start w:val="1"/>
+      <w:numFmt w:val="bullet"/>
+      <w:lvlText w:val=""/>
+      <w:lvlJc w:val="left"/>
+      <w:pPr>
+        <w:ind w:left="5748" w:hanging="360"/>
+      </w:pPr>
+      <w:rPr>
+        <w:rFonts w:ascii="Symbol" w:hAnsi="Symbol" w:hint="default"/>
+      </w:rPr>
+    </w:lvl>
+    <w:lvl w:ilvl="7" w:tplc="2C0A0003" w:tentative="1">
+      <w:start w:val="1"/>
+      <w:numFmt w:val="bullet"/>
+      <w:lvlText w:val="o"/>
+      <w:lvlJc w:val="left"/>
+      <w:pPr>
+        <w:ind w:left="6468" w:hanging="360"/>
+      </w:pPr>
+      <w:rPr>
+        <w:rFonts w:ascii="Courier New" w:hAnsi="Courier New" w:cs="Courier New" w:hint="default"/>
+      </w:rPr>
+    </w:lvl>
+    <w:lvl w:ilvl="8" w:tplc="2C0A0005" w:tentative="1">
+      <w:start w:val="1"/>
+      <w:numFmt w:val="bullet"/>
+      <w:lvlText w:val=""/>
+      <w:lvlJc w:val="left"/>
+      <w:pPr>
+        <w:ind w:left="7188" w:hanging="360"/>
+      </w:pPr>
+      <w:rPr>
+        <w:rFonts w:ascii="Wingdings" w:hAnsi="Wingdings" w:hint="default"/>
+      </w:rPr>
+    </w:lvl>
+  </w:abstractNum>
+  <w:abstractNum w:abstractNumId="5" w15:restartNumberingAfterBreak="0">
     <w:nsid w:val="458C3E1B"/>
     <w:multiLevelType w:val="hybridMultilevel"/>
     <w:tmpl w:val="CC9E6AA4"/>
@@ -920,7 +4415,7 @@
       </w:rPr>
     </w:lvl>
   </w:abstractNum>
-  <w:abstractNum w:abstractNumId="1" w15:restartNumberingAfterBreak="0">
+  <w:abstractNum w:abstractNumId="6" w15:restartNumberingAfterBreak="0">
     <w:nsid w:val="4E8A5BCD"/>
     <w:multiLevelType w:val="hybridMultilevel"/>
     <w:tmpl w:val="077C6B7C"/>
@@ -1032,11 +4527,257 @@
       </w:rPr>
     </w:lvl>
   </w:abstractNum>
+  <w:abstractNum w:abstractNumId="7" w15:restartNumberingAfterBreak="0">
+    <w:nsid w:val="596D77FB"/>
+    <w:multiLevelType w:val="hybridMultilevel"/>
+    <w:tmpl w:val="4D0C59DE"/>
+    <w:lvl w:ilvl="0" w:tplc="2C0A0001">
+      <w:start w:val="1"/>
+      <w:numFmt w:val="bullet"/>
+      <w:lvlText w:val=""/>
+      <w:lvlJc w:val="left"/>
+      <w:pPr>
+        <w:ind w:left="2136" w:hanging="360"/>
+      </w:pPr>
+      <w:rPr>
+        <w:rFonts w:ascii="Symbol" w:hAnsi="Symbol" w:hint="default"/>
+      </w:rPr>
+    </w:lvl>
+    <w:lvl w:ilvl="1" w:tplc="2C0A0003" w:tentative="1">
+      <w:start w:val="1"/>
+      <w:numFmt w:val="bullet"/>
+      <w:lvlText w:val="o"/>
+      <w:lvlJc w:val="left"/>
+      <w:pPr>
+        <w:ind w:left="2856" w:hanging="360"/>
+      </w:pPr>
+      <w:rPr>
+        <w:rFonts w:ascii="Courier New" w:hAnsi="Courier New" w:cs="Courier New" w:hint="default"/>
+      </w:rPr>
+    </w:lvl>
+    <w:lvl w:ilvl="2" w:tplc="2C0A0005" w:tentative="1">
+      <w:start w:val="1"/>
+      <w:numFmt w:val="bullet"/>
+      <w:lvlText w:val=""/>
+      <w:lvlJc w:val="left"/>
+      <w:pPr>
+        <w:ind w:left="3576" w:hanging="360"/>
+      </w:pPr>
+      <w:rPr>
+        <w:rFonts w:ascii="Wingdings" w:hAnsi="Wingdings" w:hint="default"/>
+      </w:rPr>
+    </w:lvl>
+    <w:lvl w:ilvl="3" w:tplc="2C0A0001" w:tentative="1">
+      <w:start w:val="1"/>
+      <w:numFmt w:val="bullet"/>
+      <w:lvlText w:val=""/>
+      <w:lvlJc w:val="left"/>
+      <w:pPr>
+        <w:ind w:left="4296" w:hanging="360"/>
+      </w:pPr>
+      <w:rPr>
+        <w:rFonts w:ascii="Symbol" w:hAnsi="Symbol" w:hint="default"/>
+      </w:rPr>
+    </w:lvl>
+    <w:lvl w:ilvl="4" w:tplc="2C0A0003" w:tentative="1">
+      <w:start w:val="1"/>
+      <w:numFmt w:val="bullet"/>
+      <w:lvlText w:val="o"/>
+      <w:lvlJc w:val="left"/>
+      <w:pPr>
+        <w:ind w:left="5016" w:hanging="360"/>
+      </w:pPr>
+      <w:rPr>
+        <w:rFonts w:ascii="Courier New" w:hAnsi="Courier New" w:cs="Courier New" w:hint="default"/>
+      </w:rPr>
+    </w:lvl>
+    <w:lvl w:ilvl="5" w:tplc="2C0A0005" w:tentative="1">
+      <w:start w:val="1"/>
+      <w:numFmt w:val="bullet"/>
+      <w:lvlText w:val=""/>
+      <w:lvlJc w:val="left"/>
+      <w:pPr>
+        <w:ind w:left="5736" w:hanging="360"/>
+      </w:pPr>
+      <w:rPr>
+        <w:rFonts w:ascii="Wingdings" w:hAnsi="Wingdings" w:hint="default"/>
+      </w:rPr>
+    </w:lvl>
+    <w:lvl w:ilvl="6" w:tplc="2C0A0001" w:tentative="1">
+      <w:start w:val="1"/>
+      <w:numFmt w:val="bullet"/>
+      <w:lvlText w:val=""/>
+      <w:lvlJc w:val="left"/>
+      <w:pPr>
+        <w:ind w:left="6456" w:hanging="360"/>
+      </w:pPr>
+      <w:rPr>
+        <w:rFonts w:ascii="Symbol" w:hAnsi="Symbol" w:hint="default"/>
+      </w:rPr>
+    </w:lvl>
+    <w:lvl w:ilvl="7" w:tplc="2C0A0003" w:tentative="1">
+      <w:start w:val="1"/>
+      <w:numFmt w:val="bullet"/>
+      <w:lvlText w:val="o"/>
+      <w:lvlJc w:val="left"/>
+      <w:pPr>
+        <w:ind w:left="7176" w:hanging="360"/>
+      </w:pPr>
+      <w:rPr>
+        <w:rFonts w:ascii="Courier New" w:hAnsi="Courier New" w:cs="Courier New" w:hint="default"/>
+      </w:rPr>
+    </w:lvl>
+    <w:lvl w:ilvl="8" w:tplc="2C0A0005" w:tentative="1">
+      <w:start w:val="1"/>
+      <w:numFmt w:val="bullet"/>
+      <w:lvlText w:val=""/>
+      <w:lvlJc w:val="left"/>
+      <w:pPr>
+        <w:ind w:left="7896" w:hanging="360"/>
+      </w:pPr>
+      <w:rPr>
+        <w:rFonts w:ascii="Wingdings" w:hAnsi="Wingdings" w:hint="default"/>
+      </w:rPr>
+    </w:lvl>
+  </w:abstractNum>
+  <w:abstractNum w:abstractNumId="8" w15:restartNumberingAfterBreak="0">
+    <w:nsid w:val="5B6031BF"/>
+    <w:multiLevelType w:val="hybridMultilevel"/>
+    <w:tmpl w:val="55E0D16C"/>
+    <w:lvl w:ilvl="0" w:tplc="9B98963E">
+      <w:numFmt w:val="bullet"/>
+      <w:lvlText w:val="-"/>
+      <w:lvlJc w:val="left"/>
+      <w:pPr>
+        <w:ind w:left="2484" w:hanging="360"/>
+      </w:pPr>
+      <w:rPr>
+        <w:rFonts w:ascii="Times New Roman" w:eastAsiaTheme="minorHAnsi" w:hAnsi="Times New Roman" w:cs="Times New Roman" w:hint="default"/>
+      </w:rPr>
+    </w:lvl>
+    <w:lvl w:ilvl="1" w:tplc="2C0A0003" w:tentative="1">
+      <w:start w:val="1"/>
+      <w:numFmt w:val="bullet"/>
+      <w:lvlText w:val="o"/>
+      <w:lvlJc w:val="left"/>
+      <w:pPr>
+        <w:ind w:left="2148" w:hanging="360"/>
+      </w:pPr>
+      <w:rPr>
+        <w:rFonts w:ascii="Courier New" w:hAnsi="Courier New" w:cs="Courier New" w:hint="default"/>
+      </w:rPr>
+    </w:lvl>
+    <w:lvl w:ilvl="2" w:tplc="2C0A0005" w:tentative="1">
+      <w:start w:val="1"/>
+      <w:numFmt w:val="bullet"/>
+      <w:lvlText w:val=""/>
+      <w:lvlJc w:val="left"/>
+      <w:pPr>
+        <w:ind w:left="2868" w:hanging="360"/>
+      </w:pPr>
+      <w:rPr>
+        <w:rFonts w:ascii="Wingdings" w:hAnsi="Wingdings" w:hint="default"/>
+      </w:rPr>
+    </w:lvl>
+    <w:lvl w:ilvl="3" w:tplc="2C0A0001" w:tentative="1">
+      <w:start w:val="1"/>
+      <w:numFmt w:val="bullet"/>
+      <w:lvlText w:val=""/>
+      <w:lvlJc w:val="left"/>
+      <w:pPr>
+        <w:ind w:left="3588" w:hanging="360"/>
+      </w:pPr>
+      <w:rPr>
+        <w:rFonts w:ascii="Symbol" w:hAnsi="Symbol" w:hint="default"/>
+      </w:rPr>
+    </w:lvl>
+    <w:lvl w:ilvl="4" w:tplc="2C0A0003" w:tentative="1">
+      <w:start w:val="1"/>
+      <w:numFmt w:val="bullet"/>
+      <w:lvlText w:val="o"/>
+      <w:lvlJc w:val="left"/>
+      <w:pPr>
+        <w:ind w:left="4308" w:hanging="360"/>
+      </w:pPr>
+      <w:rPr>
+        <w:rFonts w:ascii="Courier New" w:hAnsi="Courier New" w:cs="Courier New" w:hint="default"/>
+      </w:rPr>
+    </w:lvl>
+    <w:lvl w:ilvl="5" w:tplc="2C0A0005" w:tentative="1">
+      <w:start w:val="1"/>
+      <w:numFmt w:val="bullet"/>
+      <w:lvlText w:val=""/>
+      <w:lvlJc w:val="left"/>
+      <w:pPr>
+        <w:ind w:left="5028" w:hanging="360"/>
+      </w:pPr>
+      <w:rPr>
+        <w:rFonts w:ascii="Wingdings" w:hAnsi="Wingdings" w:hint="default"/>
+      </w:rPr>
+    </w:lvl>
+    <w:lvl w:ilvl="6" w:tplc="2C0A0001" w:tentative="1">
+      <w:start w:val="1"/>
+      <w:numFmt w:val="bullet"/>
+      <w:lvlText w:val=""/>
+      <w:lvlJc w:val="left"/>
+      <w:pPr>
+        <w:ind w:left="5748" w:hanging="360"/>
+      </w:pPr>
+      <w:rPr>
+        <w:rFonts w:ascii="Symbol" w:hAnsi="Symbol" w:hint="default"/>
+      </w:rPr>
+    </w:lvl>
+    <w:lvl w:ilvl="7" w:tplc="2C0A0003" w:tentative="1">
+      <w:start w:val="1"/>
+      <w:numFmt w:val="bullet"/>
+      <w:lvlText w:val="o"/>
+      <w:lvlJc w:val="left"/>
+      <w:pPr>
+        <w:ind w:left="6468" w:hanging="360"/>
+      </w:pPr>
+      <w:rPr>
+        <w:rFonts w:ascii="Courier New" w:hAnsi="Courier New" w:cs="Courier New" w:hint="default"/>
+      </w:rPr>
+    </w:lvl>
+    <w:lvl w:ilvl="8" w:tplc="2C0A0005" w:tentative="1">
+      <w:start w:val="1"/>
+      <w:numFmt w:val="bullet"/>
+      <w:lvlText w:val=""/>
+      <w:lvlJc w:val="left"/>
+      <w:pPr>
+        <w:ind w:left="7188" w:hanging="360"/>
+      </w:pPr>
+      <w:rPr>
+        <w:rFonts w:ascii="Wingdings" w:hAnsi="Wingdings" w:hint="default"/>
+      </w:rPr>
+    </w:lvl>
+  </w:abstractNum>
   <w:num w:numId="1" w16cid:durableId="782963444">
+    <w:abstractNumId w:val="6"/>
+  </w:num>
+  <w:num w:numId="2" w16cid:durableId="1196456998">
+    <w:abstractNumId w:val="5"/>
+  </w:num>
+  <w:num w:numId="3" w16cid:durableId="1365446989">
+    <w:abstractNumId w:val="7"/>
+  </w:num>
+  <w:num w:numId="4" w16cid:durableId="2077363449">
+    <w:abstractNumId w:val="3"/>
+  </w:num>
+  <w:num w:numId="5" w16cid:durableId="646665563">
+    <w:abstractNumId w:val="8"/>
+  </w:num>
+  <w:num w:numId="6" w16cid:durableId="2114939864">
     <w:abstractNumId w:val="1"/>
   </w:num>
-  <w:num w:numId="2" w16cid:durableId="1196456998">
+  <w:num w:numId="7" w16cid:durableId="331876525">
+    <w:abstractNumId w:val="4"/>
+  </w:num>
+  <w:num w:numId="8" w16cid:durableId="1062875305">
     <w:abstractNumId w:val="0"/>
+  </w:num>
+  <w:num w:numId="9" w16cid:durableId="1994750503">
+    <w:abstractNumId w:val="2"/>
   </w:num>
 </w:numbering>
 </file>
@@ -1458,9 +5199,10 @@
     <w:link w:val="Ttulo1Car"/>
     <w:uiPriority w:val="9"/>
     <w:qFormat/>
-    <w:rsid w:val="00B6455F"/>
+    <w:rsid w:val="001D41D7"/>
     <w:pPr>
       <w:ind w:firstLine="0"/>
+      <w:jc w:val="center"/>
       <w:outlineLvl w:val="0"/>
     </w:pPr>
     <w:rPr>
@@ -1471,18 +5213,20 @@
   </w:style>
   <w:style w:type="paragraph" w:styleId="Ttulo2">
     <w:name w:val="heading 2"/>
-    <w:basedOn w:val="Ttulo1"/>
+    <w:basedOn w:val="Normal"/>
     <w:next w:val="Normal"/>
     <w:link w:val="Ttulo2Car"/>
     <w:uiPriority w:val="9"/>
     <w:unhideWhenUsed/>
     <w:qFormat/>
-    <w:rsid w:val="00B6455F"/>
+    <w:rsid w:val="00C0603E"/>
     <w:pPr>
+      <w:ind w:firstLine="0"/>
       <w:outlineLvl w:val="1"/>
     </w:pPr>
     <w:rPr>
-      <w:u w:val="none"/>
+      <w:b/>
+      <w:bCs/>
     </w:rPr>
   </w:style>
   <w:style w:type="paragraph" w:styleId="Ttulo3">
@@ -1672,7 +5416,7 @@
     <w:basedOn w:val="Fuentedeprrafopredeter"/>
     <w:link w:val="Ttulo1"/>
     <w:uiPriority w:val="9"/>
-    <w:rsid w:val="00B6455F"/>
+    <w:rsid w:val="001D41D7"/>
     <w:rPr>
       <w:rFonts w:ascii="Times New Roman" w:hAnsi="Times New Roman" w:cs="Times New Roman"/>
       <w:b/>
@@ -1685,7 +5429,7 @@
     <w:basedOn w:val="Fuentedeprrafopredeter"/>
     <w:link w:val="Ttulo2"/>
     <w:uiPriority w:val="9"/>
-    <w:rsid w:val="00B6455F"/>
+    <w:rsid w:val="00C0603E"/>
     <w:rPr>
       <w:rFonts w:ascii="Times New Roman" w:hAnsi="Times New Roman" w:cs="Times New Roman"/>
       <w:b/>
@@ -2033,7 +5777,787 @@
     <w:uiPriority w:val="99"/>
     <w:rsid w:val="000971F8"/>
   </w:style>
+  <w:style w:type="paragraph" w:styleId="TtuloTDC">
+    <w:name w:val="TOC Heading"/>
+    <w:basedOn w:val="Ttulo1"/>
+    <w:next w:val="Normal"/>
+    <w:uiPriority w:val="39"/>
+    <w:unhideWhenUsed/>
+    <w:qFormat/>
+    <w:rsid w:val="00044001"/>
+    <w:pPr>
+      <w:keepNext/>
+      <w:keepLines/>
+      <w:spacing w:before="240" w:after="0" w:line="259" w:lineRule="auto"/>
+      <w:jc w:val="left"/>
+      <w:outlineLvl w:val="9"/>
+    </w:pPr>
+    <w:rPr>
+      <w:rFonts w:asciiTheme="majorHAnsi" w:eastAsiaTheme="majorEastAsia" w:hAnsiTheme="majorHAnsi" w:cstheme="majorBidi"/>
+      <w:b w:val="0"/>
+      <w:bCs w:val="0"/>
+      <w:color w:val="0F4761" w:themeColor="accent1" w:themeShade="BF"/>
+      <w:kern w:val="0"/>
+      <w:sz w:val="32"/>
+      <w:szCs w:val="32"/>
+      <w:u w:val="none"/>
+      <w:lang w:eastAsia="es-AR"/>
+      <w14:ligatures w14:val="none"/>
+    </w:rPr>
+  </w:style>
+  <w:style w:type="paragraph" w:styleId="TDC1">
+    <w:name w:val="toc 1"/>
+    <w:basedOn w:val="Normal"/>
+    <w:next w:val="Normal"/>
+    <w:autoRedefine/>
+    <w:uiPriority w:val="39"/>
+    <w:unhideWhenUsed/>
+    <w:rsid w:val="00044001"/>
+    <w:pPr>
+      <w:spacing w:after="100"/>
+    </w:pPr>
+  </w:style>
+  <w:style w:type="character" w:styleId="Hipervnculo">
+    <w:name w:val="Hyperlink"/>
+    <w:basedOn w:val="Fuentedeprrafopredeter"/>
+    <w:uiPriority w:val="99"/>
+    <w:unhideWhenUsed/>
+    <w:rsid w:val="00044001"/>
+    <w:rPr>
+      <w:color w:val="467886" w:themeColor="hyperlink"/>
+      <w:u w:val="single"/>
+    </w:rPr>
+  </w:style>
+  <w:style w:type="character" w:styleId="Textodelmarcadordeposicin">
+    <w:name w:val="Placeholder Text"/>
+    <w:basedOn w:val="Fuentedeprrafopredeter"/>
+    <w:uiPriority w:val="99"/>
+    <w:semiHidden/>
+    <w:rsid w:val="001D41D7"/>
+    <w:rPr>
+      <w:color w:val="666666"/>
+    </w:rPr>
+  </w:style>
+  <w:style w:type="paragraph" w:styleId="Textonotaalfinal">
+    <w:name w:val="endnote text"/>
+    <w:basedOn w:val="Normal"/>
+    <w:link w:val="TextonotaalfinalCar"/>
+    <w:uiPriority w:val="99"/>
+    <w:semiHidden/>
+    <w:unhideWhenUsed/>
+    <w:rsid w:val="00261A53"/>
+    <w:pPr>
+      <w:spacing w:after="0" w:line="240" w:lineRule="auto"/>
+    </w:pPr>
+    <w:rPr>
+      <w:sz w:val="20"/>
+      <w:szCs w:val="20"/>
+    </w:rPr>
+  </w:style>
+  <w:style w:type="character" w:customStyle="1" w:styleId="TextonotaalfinalCar">
+    <w:name w:val="Texto nota al final Car"/>
+    <w:basedOn w:val="Fuentedeprrafopredeter"/>
+    <w:link w:val="Textonotaalfinal"/>
+    <w:uiPriority w:val="99"/>
+    <w:semiHidden/>
+    <w:rsid w:val="00261A53"/>
+    <w:rPr>
+      <w:rFonts w:ascii="Times New Roman" w:hAnsi="Times New Roman" w:cs="Times New Roman"/>
+      <w:sz w:val="20"/>
+      <w:szCs w:val="20"/>
+    </w:rPr>
+  </w:style>
+  <w:style w:type="character" w:styleId="Refdenotaalfinal">
+    <w:name w:val="endnote reference"/>
+    <w:basedOn w:val="Fuentedeprrafopredeter"/>
+    <w:uiPriority w:val="99"/>
+    <w:semiHidden/>
+    <w:unhideWhenUsed/>
+    <w:rsid w:val="00261A53"/>
+    <w:rPr>
+      <w:vertAlign w:val="superscript"/>
+    </w:rPr>
+  </w:style>
+  <w:style w:type="paragraph" w:styleId="Textonotapie">
+    <w:name w:val="footnote text"/>
+    <w:basedOn w:val="Normal"/>
+    <w:link w:val="TextonotapieCar"/>
+    <w:uiPriority w:val="99"/>
+    <w:semiHidden/>
+    <w:unhideWhenUsed/>
+    <w:rsid w:val="00B4135A"/>
+    <w:pPr>
+      <w:spacing w:after="0" w:line="240" w:lineRule="auto"/>
+    </w:pPr>
+    <w:rPr>
+      <w:sz w:val="20"/>
+      <w:szCs w:val="20"/>
+    </w:rPr>
+  </w:style>
+  <w:style w:type="character" w:customStyle="1" w:styleId="TextonotapieCar">
+    <w:name w:val="Texto nota pie Car"/>
+    <w:basedOn w:val="Fuentedeprrafopredeter"/>
+    <w:link w:val="Textonotapie"/>
+    <w:uiPriority w:val="99"/>
+    <w:semiHidden/>
+    <w:rsid w:val="00B4135A"/>
+    <w:rPr>
+      <w:rFonts w:ascii="Times New Roman" w:hAnsi="Times New Roman" w:cs="Times New Roman"/>
+      <w:sz w:val="20"/>
+      <w:szCs w:val="20"/>
+    </w:rPr>
+  </w:style>
+  <w:style w:type="character" w:styleId="Refdenotaalpie">
+    <w:name w:val="footnote reference"/>
+    <w:basedOn w:val="Fuentedeprrafopredeter"/>
+    <w:uiPriority w:val="99"/>
+    <w:semiHidden/>
+    <w:unhideWhenUsed/>
+    <w:rsid w:val="00B4135A"/>
+    <w:rPr>
+      <w:vertAlign w:val="superscript"/>
+    </w:rPr>
+  </w:style>
+  <w:style w:type="paragraph" w:styleId="Descripcin">
+    <w:name w:val="caption"/>
+    <w:basedOn w:val="Normal"/>
+    <w:next w:val="Normal"/>
+    <w:uiPriority w:val="35"/>
+    <w:unhideWhenUsed/>
+    <w:qFormat/>
+    <w:rsid w:val="00507781"/>
+    <w:pPr>
+      <w:spacing w:after="200" w:line="240" w:lineRule="auto"/>
+    </w:pPr>
+    <w:rPr>
+      <w:i/>
+      <w:iCs/>
+      <w:color w:val="0E2841" w:themeColor="text2"/>
+      <w:sz w:val="18"/>
+      <w:szCs w:val="18"/>
+    </w:rPr>
+  </w:style>
+  <w:style w:type="character" w:styleId="Mencinsinresolver">
+    <w:name w:val="Unresolved Mention"/>
+    <w:basedOn w:val="Fuentedeprrafopredeter"/>
+    <w:uiPriority w:val="99"/>
+    <w:semiHidden/>
+    <w:unhideWhenUsed/>
+    <w:rsid w:val="0039208A"/>
+    <w:rPr>
+      <w:color w:val="605E5C"/>
+      <w:shd w:val="clear" w:color="auto" w:fill="E1DFDD"/>
+    </w:rPr>
+  </w:style>
+  <w:style w:type="character" w:styleId="Hipervnculovisitado">
+    <w:name w:val="FollowedHyperlink"/>
+    <w:basedOn w:val="Fuentedeprrafopredeter"/>
+    <w:uiPriority w:val="99"/>
+    <w:semiHidden/>
+    <w:unhideWhenUsed/>
+    <w:rsid w:val="0039208A"/>
+    <w:rPr>
+      <w:color w:val="96607D" w:themeColor="followedHyperlink"/>
+      <w:u w:val="single"/>
+    </w:rPr>
+  </w:style>
+  <w:style w:type="paragraph" w:styleId="TDC2">
+    <w:name w:val="toc 2"/>
+    <w:basedOn w:val="Normal"/>
+    <w:next w:val="Normal"/>
+    <w:autoRedefine/>
+    <w:uiPriority w:val="39"/>
+    <w:unhideWhenUsed/>
+    <w:rsid w:val="007D0B18"/>
+    <w:pPr>
+      <w:spacing w:after="100"/>
+      <w:ind w:left="240"/>
+    </w:pPr>
+  </w:style>
 </w:styles>
+</file>
+
+<file path=word/glossary/document.xml><?xml version="1.0" encoding="utf-8"?>
+<w:glossaryDocument xmlns:wpc="http://schemas.microsoft.com/office/word/2010/wordprocessingCanvas" xmlns:cx="http://schemas.microsoft.com/office/drawing/2014/chartex" xmlns:cx1="http://schemas.microsoft.com/office/drawing/2015/9/8/chartex" xmlns:cx2="http://schemas.microsoft.com/office/drawing/2015/10/21/chartex" xmlns:cx3="http://schemas.microsoft.com/office/drawing/2016/5/9/chartex" xmlns:cx4="http://schemas.microsoft.com/office/drawing/2016/5/10/chartex" xmlns:cx5="http://schemas.microsoft.com/office/drawing/2016/5/11/chartex" xmlns:cx6="http://schemas.microsoft.com/office/drawing/2016/5/12/chartex" xmlns:cx7="http://schemas.microsoft.com/office/drawing/2016/5/13/chartex" xmlns:cx8="http://schemas.microsoft.com/office/drawing/2016/5/14/chartex" xmlns:mc="http://schemas.openxmlformats.org/markup-compatibility/2006" xmlns:aink="http://schemas.microsoft.com/office/drawing/2016/ink" xmlns:am3d="http://schemas.microsoft.com/office/drawing/2017/model3d" xmlns:o="urn:schemas-microsoft-com:office:office" xmlns:oel="http://schemas.microsoft.com/office/2019/extlst" xmlns:r="http://schemas.openxmlformats.org/officeDocument/2006/relationships" xmlns:m="http://schemas.openxmlformats.org/officeDocument/2006/math" xmlns:v="urn:schemas-microsoft-com:vml" xmlns:wp14="http://schemas.microsoft.com/office/word/2010/wordprocessingDrawing" xmlns:wp="http://schemas.openxmlformats.org/drawingml/2006/wordprocessingDrawing" xmlns:w10="urn:schemas-microsoft-com:office:word" xmlns:w="http://schemas.openxmlformats.org/wordprocessingml/2006/main" xmlns:w14="http://schemas.microsoft.com/office/word/2010/wordml" xmlns:w15="http://schemas.microsoft.com/office/word/2012/wordml" xmlns:w16cex="http://schemas.microsoft.com/office/word/2018/wordml/cex" xmlns:w16cid="http://schemas.microsoft.com/office/word/2016/wordml/cid" xmlns:w16="http://schemas.microsoft.com/office/word/2018/wordml" xmlns:w16du="http://schemas.microsoft.com/office/word/2023/wordml/word16du" xmlns:w16sdtdh="http://schemas.microsoft.com/office/word/2020/wordml/sdtdatahash" xmlns:w16se="http://schemas.microsoft.com/office/word/2015/wordml/symex" xmlns:wpg="http://schemas.microsoft.com/office/word/2010/wordprocessingGroup" xmlns:wpi="http://schemas.microsoft.com/office/word/2010/wordprocessingInk" xmlns:wne="http://schemas.microsoft.com/office/word/2006/wordml" xmlns:wps="http://schemas.microsoft.com/office/word/2010/wordprocessingShape" mc:Ignorable="w14 w15 w16se w16cid w16 w16cex w16sdtdh w16du wp14">
+  <w:docParts>
+    <w:docPart>
+      <w:docPartPr>
+        <w:name w:val="BBF5E4367E0548DBB2FC558A48581FF5"/>
+        <w:category>
+          <w:name w:val="General"/>
+          <w:gallery w:val="placeholder"/>
+        </w:category>
+        <w:types>
+          <w:type w:val="bbPlcHdr"/>
+        </w:types>
+        <w:behaviors>
+          <w:behavior w:val="content"/>
+        </w:behaviors>
+        <w:guid w:val="{83249BD0-3BD8-4799-9EE0-DF9F574FEEF0}"/>
+      </w:docPartPr>
+      <w:docPartBody>
+        <w:p>
+          <w:r>
+            <w:rPr>
+              <w:rStyle w:val="Textodelmarcadordeposicin"/>
+            </w:rPr>
+            <w:t>[Título]</w:t>
+          </w:r>
+        </w:p>
+      </w:docPartBody>
+    </w:docPart>
+  </w:docParts>
+</w:glossaryDocument>
+</file>
+
+<file path=word/glossary/fontTable.xml><?xml version="1.0" encoding="utf-8"?>
+<w:fonts xmlns:mc="http://schemas.openxmlformats.org/markup-compatibility/2006" xmlns:r="http://schemas.openxmlformats.org/officeDocument/2006/relationships" xmlns:w="http://schemas.openxmlformats.org/wordprocessingml/2006/main" xmlns:w14="http://schemas.microsoft.com/office/word/2010/wordml" xmlns:w15="http://schemas.microsoft.com/office/word/2012/wordml" xmlns:w16cex="http://schemas.microsoft.com/office/word/2018/wordml/cex" xmlns:w16cid="http://schemas.microsoft.com/office/word/2016/wordml/cid" xmlns:w16="http://schemas.microsoft.com/office/word/2018/wordml" xmlns:w16du="http://schemas.microsoft.com/office/word/2023/wordml/word16du" xmlns:w16sdtdh="http://schemas.microsoft.com/office/word/2020/wordml/sdtdatahash" xmlns:w16se="http://schemas.microsoft.com/office/word/2015/wordml/symex" mc:Ignorable="w14 w15 w16se w16cid w16 w16cex w16sdtdh w16du">
+  <w:font w:name="Times New Roman">
+    <w:panose1 w:val="02020603050405020304"/>
+    <w:charset w:val="00"/>
+    <w:family w:val="roman"/>
+    <w:pitch w:val="variable"/>
+    <w:sig w:usb0="E0002EFF" w:usb1="C000785B" w:usb2="00000009" w:usb3="00000000" w:csb0="000001FF" w:csb1="00000000"/>
+  </w:font>
+  <w:font w:name="Aptos">
+    <w:charset w:val="00"/>
+    <w:family w:val="swiss"/>
+    <w:pitch w:val="variable"/>
+    <w:sig w:usb0="20000287" w:usb1="00000003" w:usb2="00000000" w:usb3="00000000" w:csb0="0000019F" w:csb1="00000000"/>
+  </w:font>
+  <w:font w:name="Courier New">
+    <w:panose1 w:val="02070309020205020404"/>
+    <w:charset w:val="00"/>
+    <w:family w:val="modern"/>
+    <w:pitch w:val="fixed"/>
+    <w:sig w:usb0="E0002EFF" w:usb1="C0007843" w:usb2="00000009" w:usb3="00000000" w:csb0="000001FF" w:csb1="00000000"/>
+  </w:font>
+  <w:font w:name="Wingdings">
+    <w:panose1 w:val="05000000000000000000"/>
+    <w:charset w:val="02"/>
+    <w:family w:val="auto"/>
+    <w:pitch w:val="variable"/>
+    <w:sig w:usb0="00000000" w:usb1="10000000" w:usb2="00000000" w:usb3="00000000" w:csb0="80000000" w:csb1="00000000"/>
+  </w:font>
+  <w:font w:name="Symbol">
+    <w:panose1 w:val="05050102010706020507"/>
+    <w:charset w:val="02"/>
+    <w:family w:val="roman"/>
+    <w:pitch w:val="variable"/>
+    <w:sig w:usb0="00000000" w:usb1="10000000" w:usb2="00000000" w:usb3="00000000" w:csb0="80000000" w:csb1="00000000"/>
+  </w:font>
+  <w:font w:name="Aptos Display">
+    <w:charset w:val="00"/>
+    <w:family w:val="swiss"/>
+    <w:pitch w:val="variable"/>
+    <w:sig w:usb0="20000287" w:usb1="00000003" w:usb2="00000000" w:usb3="00000000" w:csb0="0000019F" w:csb1="00000000"/>
+  </w:font>
+  <w:font w:name="Arial">
+    <w:panose1 w:val="020B0604020202020204"/>
+    <w:charset w:val="00"/>
+    <w:family w:val="swiss"/>
+    <w:pitch w:val="variable"/>
+    <w:sig w:usb0="E0002EFF" w:usb1="C000785B" w:usb2="00000009" w:usb3="00000000" w:csb0="000001FF" w:csb1="00000000"/>
+  </w:font>
+</w:fonts>
+</file>
+
+<file path=word/glossary/settings.xml><?xml version="1.0" encoding="utf-8"?>
+<w:settings xmlns:mc="http://schemas.openxmlformats.org/markup-compatibility/2006" xmlns:o="urn:schemas-microsoft-com:office:office" xmlns:r="http://schemas.openxmlformats.org/officeDocument/2006/relationships" xmlns:m="http://schemas.openxmlformats.org/officeDocument/2006/math" xmlns:v="urn:schemas-microsoft-com:vml" xmlns:w10="urn:schemas-microsoft-com:office:word" xmlns:w="http://schemas.openxmlformats.org/wordprocessingml/2006/main" xmlns:w14="http://schemas.microsoft.com/office/word/2010/wordml" xmlns:w15="http://schemas.microsoft.com/office/word/2012/wordml" xmlns:w16cex="http://schemas.microsoft.com/office/word/2018/wordml/cex" xmlns:w16cid="http://schemas.microsoft.com/office/word/2016/wordml/cid" xmlns:w16="http://schemas.microsoft.com/office/word/2018/wordml" xmlns:w16du="http://schemas.microsoft.com/office/word/2023/wordml/word16du" xmlns:w16sdtdh="http://schemas.microsoft.com/office/word/2020/wordml/sdtdatahash" xmlns:w16se="http://schemas.microsoft.com/office/word/2015/wordml/symex" xmlns:sl="http://schemas.openxmlformats.org/schemaLibrary/2006/main" mc:Ignorable="w14 w15 w16se w16cid w16 w16cex w16sdtdh w16du">
+  <w:view w:val="normal"/>
+  <w:defaultTabStop w:val="708"/>
+  <w:hyphenationZone w:val="425"/>
+  <w:characterSpacingControl w:val="doNotCompress"/>
+  <w:compat>
+    <w:useFELayout/>
+    <w:compatSetting w:name="compatibilityMode" w:uri="http://schemas.microsoft.com/office/word" w:val="15"/>
+    <w:compatSetting w:name="overrideTableStyleFontSizeAndJustification" w:uri="http://schemas.microsoft.com/office/word" w:val="1"/>
+    <w:compatSetting w:name="enableOpenTypeFeatures" w:uri="http://schemas.microsoft.com/office/word" w:val="1"/>
+    <w:compatSetting w:name="doNotFlipMirrorIndents" w:uri="http://schemas.microsoft.com/office/word" w:val="1"/>
+    <w:compatSetting w:name="differentiateMultirowTableHeaders" w:uri="http://schemas.microsoft.com/office/word" w:val="1"/>
+    <w:compatSetting w:name="useWord2013TrackBottomHyphenation" w:uri="http://schemas.microsoft.com/office/word" w:val="0"/>
+  </w:compat>
+  <w:rsids>
+    <w:rsidRoot w:val="00760486"/>
+    <w:rsid w:val="001C0383"/>
+    <w:rsid w:val="0073339F"/>
+    <w:rsid w:val="00760486"/>
+  </w:rsids>
+  <m:mathPr>
+    <m:mathFont m:val="Cambria Math"/>
+    <m:brkBin m:val="before"/>
+    <m:brkBinSub m:val="--"/>
+    <m:smallFrac m:val="0"/>
+    <m:dispDef/>
+    <m:lMargin m:val="0"/>
+    <m:rMargin m:val="0"/>
+    <m:defJc m:val="centerGroup"/>
+    <m:wrapIndent m:val="1440"/>
+    <m:intLim m:val="subSup"/>
+    <m:naryLim m:val="undOvr"/>
+  </m:mathPr>
+  <w:themeFontLang w:val="es-AR"/>
+  <w:clrSchemeMapping w:bg1="light1" w:t1="dark1" w:bg2="light2" w:t2="dark2" w:accent1="accent1" w:accent2="accent2" w:accent3="accent3" w:accent4="accent4" w:accent5="accent5" w:accent6="accent6" w:hyperlink="hyperlink" w:followedHyperlink="followedHyperlink"/>
+  <w:decimalSymbol w:val=","/>
+  <w:listSeparator w:val=";"/>
+  <w15:chartTrackingRefBased/>
+</w:settings>
+</file>
+
+<file path=word/glossary/styles.xml><?xml version="1.0" encoding="utf-8"?>
+<w:styles xmlns:mc="http://schemas.openxmlformats.org/markup-compatibility/2006" xmlns:r="http://schemas.openxmlformats.org/officeDocument/2006/relationships" xmlns:w="http://schemas.openxmlformats.org/wordprocessingml/2006/main" xmlns:w14="http://schemas.microsoft.com/office/word/2010/wordml" xmlns:w15="http://schemas.microsoft.com/office/word/2012/wordml" xmlns:w16cex="http://schemas.microsoft.com/office/word/2018/wordml/cex" xmlns:w16cid="http://schemas.microsoft.com/office/word/2016/wordml/cid" xmlns:w16="http://schemas.microsoft.com/office/word/2018/wordml" xmlns:w16du="http://schemas.microsoft.com/office/word/2023/wordml/word16du" xmlns:w16sdtdh="http://schemas.microsoft.com/office/word/2020/wordml/sdtdatahash" xmlns:w16se="http://schemas.microsoft.com/office/word/2015/wordml/symex" mc:Ignorable="w14 w15 w16se w16cid w16 w16cex w16sdtdh w16du">
+  <w:docDefaults>
+    <w:rPrDefault>
+      <w:rPr>
+        <w:rFonts w:asciiTheme="minorHAnsi" w:eastAsiaTheme="minorEastAsia" w:hAnsiTheme="minorHAnsi" w:cstheme="minorBidi"/>
+        <w:kern w:val="2"/>
+        <w:sz w:val="24"/>
+        <w:szCs w:val="24"/>
+        <w:lang w:val="es-AR" w:eastAsia="es-AR" w:bidi="ar-SA"/>
+        <w14:ligatures w14:val="standardContextual"/>
+      </w:rPr>
+    </w:rPrDefault>
+    <w:pPrDefault>
+      <w:pPr>
+        <w:spacing w:after="160" w:line="278" w:lineRule="auto"/>
+      </w:pPr>
+    </w:pPrDefault>
+  </w:docDefaults>
+  <w:latentStyles w:defLockedState="0" w:defUIPriority="99" w:defSemiHidden="0" w:defUnhideWhenUsed="0" w:defQFormat="0" w:count="376">
+    <w:lsdException w:name="Normal" w:uiPriority="0" w:qFormat="1"/>
+    <w:lsdException w:name="heading 1" w:uiPriority="9" w:qFormat="1"/>
+    <w:lsdException w:name="heading 2" w:semiHidden="1" w:uiPriority="9" w:unhideWhenUsed="1" w:qFormat="1"/>
+    <w:lsdException w:name="heading 3" w:semiHidden="1" w:uiPriority="9" w:unhideWhenUsed="1" w:qFormat="1"/>
+    <w:lsdException w:name="heading 4" w:semiHidden="1" w:uiPriority="9" w:unhideWhenUsed="1" w:qFormat="1"/>
+    <w:lsdException w:name="heading 5" w:semiHidden="1" w:uiPriority="9" w:unhideWhenUsed="1" w:qFormat="1"/>
+    <w:lsdException w:name="heading 6" w:semiHidden="1" w:uiPriority="9" w:unhideWhenUsed="1" w:qFormat="1"/>
+    <w:lsdException w:name="heading 7" w:semiHidden="1" w:uiPriority="9" w:unhideWhenUsed="1" w:qFormat="1"/>
+    <w:lsdException w:name="heading 8" w:semiHidden="1" w:uiPriority="9" w:unhideWhenUsed="1" w:qFormat="1"/>
+    <w:lsdException w:name="heading 9" w:semiHidden="1" w:uiPriority="9" w:unhideWhenUsed="1" w:qFormat="1"/>
+    <w:lsdException w:name="index 1" w:semiHidden="1" w:unhideWhenUsed="1"/>
+    <w:lsdException w:name="index 2" w:semiHidden="1" w:unhideWhenUsed="1"/>
+    <w:lsdException w:name="index 3" w:semiHidden="1" w:unhideWhenUsed="1"/>
+    <w:lsdException w:name="index 4" w:semiHidden="1" w:unhideWhenUsed="1"/>
+    <w:lsdException w:name="index 5" w:semiHidden="1" w:unhideWhenUsed="1"/>
+    <w:lsdException w:name="index 6" w:semiHidden="1" w:unhideWhenUsed="1"/>
+    <w:lsdException w:name="index 7" w:semiHidden="1" w:unhideWhenUsed="1"/>
+    <w:lsdException w:name="index 8" w:semiHidden="1" w:unhideWhenUsed="1"/>
+    <w:lsdException w:name="index 9" w:semiHidden="1" w:unhideWhenUsed="1"/>
+    <w:lsdException w:name="toc 1" w:semiHidden="1" w:uiPriority="39" w:unhideWhenUsed="1"/>
+    <w:lsdException w:name="toc 2" w:semiHidden="1" w:uiPriority="39" w:unhideWhenUsed="1"/>
+    <w:lsdException w:name="toc 3" w:semiHidden="1" w:uiPriority="39" w:unhideWhenUsed="1"/>
+    <w:lsdException w:name="toc 4" w:semiHidden="1" w:uiPriority="39" w:unhideWhenUsed="1"/>
+    <w:lsdException w:name="toc 5" w:semiHidden="1" w:uiPriority="39" w:unhideWhenUsed="1"/>
+    <w:lsdException w:name="toc 6" w:semiHidden="1" w:uiPriority="39" w:unhideWhenUsed="1"/>
+    <w:lsdException w:name="toc 7" w:semiHidden="1" w:uiPriority="39" w:unhideWhenUsed="1"/>
+    <w:lsdException w:name="toc 8" w:semiHidden="1" w:uiPriority="39" w:unhideWhenUsed="1"/>
+    <w:lsdException w:name="toc 9" w:semiHidden="1" w:uiPriority="39" w:unhideWhenUsed="1"/>
+    <w:lsdException w:name="Normal Indent" w:semiHidden="1" w:unhideWhenUsed="1"/>
+    <w:lsdException w:name="footnote text" w:semiHidden="1" w:unhideWhenUsed="1"/>
+    <w:lsdException w:name="annotation text" w:semiHidden="1" w:unhideWhenUsed="1"/>
+    <w:lsdException w:name="header" w:semiHidden="1" w:unhideWhenUsed="1"/>
+    <w:lsdException w:name="footer" w:semiHidden="1" w:unhideWhenUsed="1"/>
+    <w:lsdException w:name="index heading" w:semiHidden="1" w:unhideWhenUsed="1"/>
+    <w:lsdException w:name="caption" w:semiHidden="1" w:uiPriority="35" w:unhideWhenUsed="1" w:qFormat="1"/>
+    <w:lsdException w:name="table of figures" w:semiHidden="1" w:unhideWhenUsed="1"/>
+    <w:lsdException w:name="envelope address" w:semiHidden="1" w:unhideWhenUsed="1"/>
+    <w:lsdException w:name="envelope return" w:semiHidden="1" w:unhideWhenUsed="1"/>
+    <w:lsdException w:name="footnote reference" w:semiHidden="1" w:unhideWhenUsed="1"/>
+    <w:lsdException w:name="annotation reference" w:semiHidden="1" w:unhideWhenUsed="1"/>
+    <w:lsdException w:name="line number" w:semiHidden="1" w:unhideWhenUsed="1"/>
+    <w:lsdException w:name="page number" w:semiHidden="1" w:unhideWhenUsed="1"/>
+    <w:lsdException w:name="endnote reference" w:semiHidden="1" w:unhideWhenUsed="1"/>
+    <w:lsdException w:name="endnote text" w:semiHidden="1" w:unhideWhenUsed="1"/>
+    <w:lsdException w:name="table of authorities" w:semiHidden="1" w:unhideWhenUsed="1"/>
+    <w:lsdException w:name="macro" w:semiHidden="1" w:unhideWhenUsed="1"/>
+    <w:lsdException w:name="toa heading" w:semiHidden="1" w:unhideWhenUsed="1"/>
+    <w:lsdException w:name="List" w:semiHidden="1" w:unhideWhenUsed="1"/>
+    <w:lsdException w:name="List Bullet" w:semiHidden="1" w:unhideWhenUsed="1"/>
+    <w:lsdException w:name="List Number" w:semiHidden="1" w:unhideWhenUsed="1"/>
+    <w:lsdException w:name="List 2" w:semiHidden="1" w:unhideWhenUsed="1"/>
+    <w:lsdException w:name="List 3" w:semiHidden="1" w:unhideWhenUsed="1"/>
+    <w:lsdException w:name="List 4" w:semiHidden="1" w:unhideWhenUsed="1"/>
+    <w:lsdException w:name="List 5" w:semiHidden="1" w:unhideWhenUsed="1"/>
+    <w:lsdException w:name="List Bullet 2" w:semiHidden="1" w:unhideWhenUsed="1"/>
+    <w:lsdException w:name="List Bullet 3" w:semiHidden="1" w:unhideWhenUsed="1"/>
+    <w:lsdException w:name="List Bullet 4" w:semiHidden="1" w:unhideWhenUsed="1"/>
+    <w:lsdException w:name="List Bullet 5" w:semiHidden="1" w:unhideWhenUsed="1"/>
+    <w:lsdException w:name="List Number 2" w:semiHidden="1" w:unhideWhenUsed="1"/>
+    <w:lsdException w:name="List Number 3" w:semiHidden="1" w:unhideWhenUsed="1"/>
+    <w:lsdException w:name="List Number 4" w:semiHidden="1" w:unhideWhenUsed="1"/>
+    <w:lsdException w:name="List Number 5" w:semiHidden="1" w:unhideWhenUsed="1"/>
+    <w:lsdException w:name="Title" w:uiPriority="10" w:qFormat="1"/>
+    <w:lsdException w:name="Closing" w:semiHidden="1" w:unhideWhenUsed="1"/>
+    <w:lsdException w:name="Signature" w:semiHidden="1" w:unhideWhenUsed="1"/>
+    <w:lsdException w:name="Default Paragraph Font" w:semiHidden="1" w:uiPriority="1" w:unhideWhenUsed="1"/>
+    <w:lsdException w:name="Body Text" w:semiHidden="1" w:unhideWhenUsed="1"/>
+    <w:lsdException w:name="Body Text Indent" w:semiHidden="1" w:unhideWhenUsed="1"/>
+    <w:lsdException w:name="List Continue" w:semiHidden="1" w:unhideWhenUsed="1"/>
+    <w:lsdException w:name="List Continue 2" w:semiHidden="1" w:unhideWhenUsed="1"/>
+    <w:lsdException w:name="List Continue 3" w:semiHidden="1" w:unhideWhenUsed="1"/>
+    <w:lsdException w:name="List Continue 4" w:semiHidden="1" w:unhideWhenUsed="1"/>
+    <w:lsdException w:name="List Continue 5" w:semiHidden="1" w:unhideWhenUsed="1"/>
+    <w:lsdException w:name="Message Header" w:semiHidden="1" w:unhideWhenUsed="1"/>
+    <w:lsdException w:name="Subtitle" w:uiPriority="11" w:qFormat="1"/>
+    <w:lsdException w:name="Salutation" w:semiHidden="1" w:unhideWhenUsed="1"/>
+    <w:lsdException w:name="Date" w:semiHidden="1" w:unhideWhenUsed="1"/>
+    <w:lsdException w:name="Body Text First Indent" w:semiHidden="1" w:unhideWhenUsed="1"/>
+    <w:lsdException w:name="Body Text First Indent 2" w:semiHidden="1" w:unhideWhenUsed="1"/>
+    <w:lsdException w:name="Note Heading" w:semiHidden="1" w:unhideWhenUsed="1"/>
+    <w:lsdException w:name="Body Text 2" w:semiHidden="1" w:unhideWhenUsed="1"/>
+    <w:lsdException w:name="Body Text 3" w:semiHidden="1" w:unhideWhenUsed="1"/>
+    <w:lsdException w:name="Body Text Indent 2" w:semiHidden="1" w:unhideWhenUsed="1"/>
+    <w:lsdException w:name="Body Text Indent 3" w:semiHidden="1" w:unhideWhenUsed="1"/>
+    <w:lsdException w:name="Block Text" w:semiHidden="1" w:unhideWhenUsed="1"/>
+    <w:lsdException w:name="Hyperlink" w:semiHidden="1" w:unhideWhenUsed="1"/>
+    <w:lsdException w:name="FollowedHyperlink" w:semiHidden="1" w:unhideWhenUsed="1"/>
+    <w:lsdException w:name="Strong" w:uiPriority="22" w:qFormat="1"/>
+    <w:lsdException w:name="Emphasis" w:uiPriority="20" w:qFormat="1"/>
+    <w:lsdException w:name="Document Map" w:semiHidden="1" w:unhideWhenUsed="1"/>
+    <w:lsdException w:name="Plain Text" w:semiHidden="1" w:unhideWhenUsed="1"/>
+    <w:lsdException w:name="E-mail Signature" w:semiHidden="1" w:unhideWhenUsed="1"/>
+    <w:lsdException w:name="HTML Top of Form" w:semiHidden="1" w:unhideWhenUsed="1"/>
+    <w:lsdException w:name="HTML Bottom of Form" w:semiHidden="1" w:unhideWhenUsed="1"/>
+    <w:lsdException w:name="Normal (Web)" w:semiHidden="1" w:unhideWhenUsed="1"/>
+    <w:lsdException w:name="HTML Acronym" w:semiHidden="1" w:unhideWhenUsed="1"/>
+    <w:lsdException w:name="HTML Address" w:semiHidden="1" w:unhideWhenUsed="1"/>
+    <w:lsdException w:name="HTML Cite" w:semiHidden="1" w:unhideWhenUsed="1"/>
+    <w:lsdException w:name="HTML Code" w:semiHidden="1" w:unhideWhenUsed="1"/>
+    <w:lsdException w:name="HTML Definition" w:semiHidden="1" w:unhideWhenUsed="1"/>
+    <w:lsdException w:name="HTML Keyboard" w:semiHidden="1" w:unhideWhenUsed="1"/>
+    <w:lsdException w:name="HTML Preformatted" w:semiHidden="1" w:unhideWhenUsed="1"/>
+    <w:lsdException w:name="HTML Sample" w:semiHidden="1" w:unhideWhenUsed="1"/>
+    <w:lsdException w:name="HTML Typewriter" w:semiHidden="1" w:unhideWhenUsed="1"/>
+    <w:lsdException w:name="HTML Variable" w:semiHidden="1" w:unhideWhenUsed="1"/>
+    <w:lsdException w:name="Normal Table" w:semiHidden="1" w:unhideWhenUsed="1"/>
+    <w:lsdException w:name="annotation subject" w:semiHidden="1" w:unhideWhenUsed="1"/>
+    <w:lsdException w:name="No List" w:semiHidden="1" w:unhideWhenUsed="1"/>
+    <w:lsdException w:name="Outline List 1" w:semiHidden="1" w:unhideWhenUsed="1"/>
+    <w:lsdException w:name="Outline List 2" w:semiHidden="1" w:unhideWhenUsed="1"/>
+    <w:lsdException w:name="Outline List 3" w:semiHidden="1" w:unhideWhenUsed="1"/>
+    <w:lsdException w:name="Table Simple 1" w:semiHidden="1" w:unhideWhenUsed="1"/>
+    <w:lsdException w:name="Table Simple 2" w:semiHidden="1" w:unhideWhenUsed="1"/>
+    <w:lsdException w:name="Table Simple 3" w:semiHidden="1" w:unhideWhenUsed="1"/>
+    <w:lsdException w:name="Table Classic 1" w:semiHidden="1" w:unhideWhenUsed="1"/>
+    <w:lsdException w:name="Table Classic 2" w:semiHidden="1" w:unhideWhenUsed="1"/>
+    <w:lsdException w:name="Table Classic 3" w:semiHidden="1" w:unhideWhenUsed="1"/>
+    <w:lsdException w:name="Table Classic 4" w:semiHidden="1" w:unhideWhenUsed="1"/>
+    <w:lsdException w:name="Table Colorful 1" w:semiHidden="1" w:unhideWhenUsed="1"/>
+    <w:lsdException w:name="Table Colorful 2" w:semiHidden="1" w:unhideWhenUsed="1"/>
+    <w:lsdException w:name="Table Colorful 3" w:semiHidden="1" w:unhideWhenUsed="1"/>
+    <w:lsdException w:name="Table Columns 1" w:semiHidden="1" w:unhideWhenUsed="1"/>
+    <w:lsdException w:name="Table Columns 2" w:semiHidden="1" w:unhideWhenUsed="1"/>
+    <w:lsdException w:name="Table Columns 3" w:semiHidden="1" w:unhideWhenUsed="1"/>
+    <w:lsdException w:name="Table Columns 4" w:semiHidden="1" w:unhideWhenUsed="1"/>
+    <w:lsdException w:name="Table Columns 5" w:semiHidden="1" w:unhideWhenUsed="1"/>
+    <w:lsdException w:name="Table Grid 1" w:semiHidden="1" w:unhideWhenUsed="1"/>
+    <w:lsdException w:name="Table Grid 2" w:semiHidden="1" w:unhideWhenUsed="1"/>
+    <w:lsdException w:name="Table Grid 3" w:semiHidden="1" w:unhideWhenUsed="1"/>
+    <w:lsdException w:name="Table Grid 4" w:semiHidden="1" w:unhideWhenUsed="1"/>
+    <w:lsdException w:name="Table Grid 5" w:semiHidden="1" w:unhideWhenUsed="1"/>
+    <w:lsdException w:name="Table Grid 6" w:semiHidden="1" w:unhideWhenUsed="1"/>
+    <w:lsdException w:name="Table Grid 7" w:semiHidden="1" w:unhideWhenUsed="1"/>
+    <w:lsdException w:name="Table Grid 8" w:semiHidden="1" w:unhideWhenUsed="1"/>
+    <w:lsdException w:name="Table List 1" w:semiHidden="1" w:unhideWhenUsed="1"/>
+    <w:lsdException w:name="Table List 2" w:semiHidden="1" w:unhideWhenUsed="1"/>
+    <w:lsdException w:name="Table List 3" w:semiHidden="1" w:unhideWhenUsed="1"/>
+    <w:lsdException w:name="Table List 4" w:semiHidden="1" w:unhideWhenUsed="1"/>
+    <w:lsdException w:name="Table List 5" w:semiHidden="1" w:unhideWhenUsed="1"/>
+    <w:lsdException w:name="Table List 6" w:semiHidden="1" w:unhideWhenUsed="1"/>
+    <w:lsdException w:name="Table List 7" w:semiHidden="1" w:unhideWhenUsed="1"/>
+    <w:lsdException w:name="Table List 8" w:semiHidden="1" w:unhideWhenUsed="1"/>
+    <w:lsdException w:name="Table 3D effects 1" w:semiHidden="1" w:unhideWhenUsed="1"/>
+    <w:lsdException w:name="Table 3D effects 2" w:semiHidden="1" w:unhideWhenUsed="1"/>
+    <w:lsdException w:name="Table 3D effects 3" w:semiHidden="1" w:unhideWhenUsed="1"/>
+    <w:lsdException w:name="Table Contemporary" w:semiHidden="1" w:unhideWhenUsed="1"/>
+    <w:lsdException w:name="Table Elegant" w:semiHidden="1" w:unhideWhenUsed="1"/>
+    <w:lsdException w:name="Table Professional" w:semiHidden="1" w:unhideWhenUsed="1"/>
+    <w:lsdException w:name="Table Subtle 1" w:semiHidden="1" w:unhideWhenUsed="1"/>
+    <w:lsdException w:name="Table Subtle 2" w:semiHidden="1" w:unhideWhenUsed="1"/>
+    <w:lsdException w:name="Table Web 1" w:semiHidden="1" w:unhideWhenUsed="1"/>
+    <w:lsdException w:name="Table Web 2" w:semiHidden="1" w:unhideWhenUsed="1"/>
+    <w:lsdException w:name="Table Web 3" w:semiHidden="1" w:unhideWhenUsed="1"/>
+    <w:lsdException w:name="Balloon Text" w:semiHidden="1" w:unhideWhenUsed="1"/>
+    <w:lsdException w:name="Table Grid" w:uiPriority="39"/>
+    <w:lsdException w:name="Table Theme" w:semiHidden="1" w:unhideWhenUsed="1"/>
+    <w:lsdException w:name="Placeholder Text" w:semiHidden="1"/>
+    <w:lsdException w:name="No Spacing" w:uiPriority="1" w:qFormat="1"/>
+    <w:lsdException w:name="Light Shading" w:uiPriority="60"/>
+    <w:lsdException w:name="Light List" w:uiPriority="61"/>
+    <w:lsdException w:name="Light Grid" w:uiPriority="62"/>
+    <w:lsdException w:name="Medium Shading 1" w:uiPriority="63"/>
+    <w:lsdException w:name="Medium Shading 2" w:uiPriority="64"/>
+    <w:lsdException w:name="Medium List 1" w:uiPriority="65"/>
+    <w:lsdException w:name="Medium List 2" w:uiPriority="66"/>
+    <w:lsdException w:name="Medium Grid 1" w:uiPriority="67"/>
+    <w:lsdException w:name="Medium Grid 2" w:uiPriority="68"/>
+    <w:lsdException w:name="Medium Grid 3" w:uiPriority="69"/>
+    <w:lsdException w:name="Dark List" w:uiPriority="70"/>
+    <w:lsdException w:name="Colorful Shading" w:uiPriority="71"/>
+    <w:lsdException w:name="Colorful List" w:uiPriority="72"/>
+    <w:lsdException w:name="Colorful Grid" w:uiPriority="73"/>
+    <w:lsdException w:name="Light Shading Accent 1" w:uiPriority="60"/>
+    <w:lsdException w:name="Light List Accent 1" w:uiPriority="61"/>
+    <w:lsdException w:name="Light Grid Accent 1" w:uiPriority="62"/>
+    <w:lsdException w:name="Medium Shading 1 Accent 1" w:uiPriority="63"/>
+    <w:lsdException w:name="Medium Shading 2 Accent 1" w:uiPriority="64"/>
+    <w:lsdException w:name="Medium List 1 Accent 1" w:uiPriority="65"/>
+    <w:lsdException w:name="Revision" w:semiHidden="1"/>
+    <w:lsdException w:name="List Paragraph" w:uiPriority="34" w:qFormat="1"/>
+    <w:lsdException w:name="Quote" w:uiPriority="29" w:qFormat="1"/>
+    <w:lsdException w:name="Intense Quote" w:uiPriority="30" w:qFormat="1"/>
+    <w:lsdException w:name="Medium List 2 Accent 1" w:uiPriority="66"/>
+    <w:lsdException w:name="Medium Grid 1 Accent 1" w:uiPriority="67"/>
+    <w:lsdException w:name="Medium Grid 2 Accent 1" w:uiPriority="68"/>
+    <w:lsdException w:name="Medium Grid 3 Accent 1" w:uiPriority="69"/>
+    <w:lsdException w:name="Dark List Accent 1" w:uiPriority="70"/>
+    <w:lsdException w:name="Colorful Shading Accent 1" w:uiPriority="71"/>
+    <w:lsdException w:name="Colorful List Accent 1" w:uiPriority="72"/>
+    <w:lsdException w:name="Colorful Grid Accent 1" w:uiPriority="73"/>
+    <w:lsdException w:name="Light Shading Accent 2" w:uiPriority="60"/>
+    <w:lsdException w:name="Light List Accent 2" w:uiPriority="61"/>
+    <w:lsdException w:name="Light Grid Accent 2" w:uiPriority="62"/>
+    <w:lsdException w:name="Medium Shading 1 Accent 2" w:uiPriority="63"/>
+    <w:lsdException w:name="Medium Shading 2 Accent 2" w:uiPriority="64"/>
+    <w:lsdException w:name="Medium List 1 Accent 2" w:uiPriority="65"/>
+    <w:lsdException w:name="Medium List 2 Accent 2" w:uiPriority="66"/>
+    <w:lsdException w:name="Medium Grid 1 Accent 2" w:uiPriority="67"/>
+    <w:lsdException w:name="Medium Grid 2 Accent 2" w:uiPriority="68"/>
+    <w:lsdException w:name="Medium Grid 3 Accent 2" w:uiPriority="69"/>
+    <w:lsdException w:name="Dark List Accent 2" w:uiPriority="70"/>
+    <w:lsdException w:name="Colorful Shading Accent 2" w:uiPriority="71"/>
+    <w:lsdException w:name="Colorful List Accent 2" w:uiPriority="72"/>
+    <w:lsdException w:name="Colorful Grid Accent 2" w:uiPriority="73"/>
+    <w:lsdException w:name="Light Shading Accent 3" w:uiPriority="60"/>
+    <w:lsdException w:name="Light List Accent 3" w:uiPriority="61"/>
+    <w:lsdException w:name="Light Grid Accent 3" w:uiPriority="62"/>
+    <w:lsdException w:name="Medium Shading 1 Accent 3" w:uiPriority="63"/>
+    <w:lsdException w:name="Medium Shading 2 Accent 3" w:uiPriority="64"/>
+    <w:lsdException w:name="Medium List 1 Accent 3" w:uiPriority="65"/>
+    <w:lsdException w:name="Medium List 2 Accent 3" w:uiPriority="66"/>
+    <w:lsdException w:name="Medium Grid 1 Accent 3" w:uiPriority="67"/>
+    <w:lsdException w:name="Medium Grid 2 Accent 3" w:uiPriority="68"/>
+    <w:lsdException w:name="Medium Grid 3 Accent 3" w:uiPriority="69"/>
+    <w:lsdException w:name="Dark List Accent 3" w:uiPriority="70"/>
+    <w:lsdException w:name="Colorful Shading Accent 3" w:uiPriority="71"/>
+    <w:lsdException w:name="Colorful List Accent 3" w:uiPriority="72"/>
+    <w:lsdException w:name="Colorful Grid Accent 3" w:uiPriority="73"/>
+    <w:lsdException w:name="Light Shading Accent 4" w:uiPriority="60"/>
+    <w:lsdException w:name="Light List Accent 4" w:uiPriority="61"/>
+    <w:lsdException w:name="Light Grid Accent 4" w:uiPriority="62"/>
+    <w:lsdException w:name="Medium Shading 1 Accent 4" w:uiPriority="63"/>
+    <w:lsdException w:name="Medium Shading 2 Accent 4" w:uiPriority="64"/>
+    <w:lsdException w:name="Medium List 1 Accent 4" w:uiPriority="65"/>
+    <w:lsdException w:name="Medium List 2 Accent 4" w:uiPriority="66"/>
+    <w:lsdException w:name="Medium Grid 1 Accent 4" w:uiPriority="67"/>
+    <w:lsdException w:name="Medium Grid 2 Accent 4" w:uiPriority="68"/>
+    <w:lsdException w:name="Medium Grid 3 Accent 4" w:uiPriority="69"/>
+    <w:lsdException w:name="Dark List Accent 4" w:uiPriority="70"/>
+    <w:lsdException w:name="Colorful Shading Accent 4" w:uiPriority="71"/>
+    <w:lsdException w:name="Colorful List Accent 4" w:uiPriority="72"/>
+    <w:lsdException w:name="Colorful Grid Accent 4" w:uiPriority="73"/>
+    <w:lsdException w:name="Light Shading Accent 5" w:uiPriority="60"/>
+    <w:lsdException w:name="Light List Accent 5" w:uiPriority="61"/>
+    <w:lsdException w:name="Light Grid Accent 5" w:uiPriority="62"/>
+    <w:lsdException w:name="Medium Shading 1 Accent 5" w:uiPriority="63"/>
+    <w:lsdException w:name="Medium Shading 2 Accent 5" w:uiPriority="64"/>
+    <w:lsdException w:name="Medium List 1 Accent 5" w:uiPriority="65"/>
+    <w:lsdException w:name="Medium List 2 Accent 5" w:uiPriority="66"/>
+    <w:lsdException w:name="Medium Grid 1 Accent 5" w:uiPriority="67"/>
+    <w:lsdException w:name="Medium Grid 2 Accent 5" w:uiPriority="68"/>
+    <w:lsdException w:name="Medium Grid 3 Accent 5" w:uiPriority="69"/>
+    <w:lsdException w:name="Dark List Accent 5" w:uiPriority="70"/>
+    <w:lsdException w:name="Colorful Shading Accent 5" w:uiPriority="71"/>
+    <w:lsdException w:name="Colorful List Accent 5" w:uiPriority="72"/>
+    <w:lsdException w:name="Colorful Grid Accent 5" w:uiPriority="73"/>
+    <w:lsdException w:name="Light Shading Accent 6" w:uiPriority="60"/>
+    <w:lsdException w:name="Light List Accent 6" w:uiPriority="61"/>
+    <w:lsdException w:name="Light Grid Accent 6" w:uiPriority="62"/>
+    <w:lsdException w:name="Medium Shading 1 Accent 6" w:uiPriority="63"/>
+    <w:lsdException w:name="Medium Shading 2 Accent 6" w:uiPriority="64"/>
+    <w:lsdException w:name="Medium List 1 Accent 6" w:uiPriority="65"/>
+    <w:lsdException w:name="Medium List 2 Accent 6" w:uiPriority="66"/>
+    <w:lsdException w:name="Medium Grid 1 Accent 6" w:uiPriority="67"/>
+    <w:lsdException w:name="Medium Grid 2 Accent 6" w:uiPriority="68"/>
+    <w:lsdException w:name="Medium Grid 3 Accent 6" w:uiPriority="69"/>
+    <w:lsdException w:name="Dark List Accent 6" w:uiPriority="70"/>
+    <w:lsdException w:name="Colorful Shading Accent 6" w:uiPriority="71"/>
+    <w:lsdException w:name="Colorful List Accent 6" w:uiPriority="72"/>
+    <w:lsdException w:name="Colorful Grid Accent 6" w:uiPriority="73"/>
+    <w:lsdException w:name="Subtle Emphasis" w:uiPriority="19" w:qFormat="1"/>
+    <w:lsdException w:name="Intense Emphasis" w:uiPriority="21" w:qFormat="1"/>
+    <w:lsdException w:name="Subtle Reference" w:uiPriority="31" w:qFormat="1"/>
+    <w:lsdException w:name="Intense Reference" w:uiPriority="32" w:qFormat="1"/>
+    <w:lsdException w:name="Book Title" w:uiPriority="33" w:qFormat="1"/>
+    <w:lsdException w:name="Bibliography" w:semiHidden="1" w:uiPriority="37" w:unhideWhenUsed="1"/>
+    <w:lsdException w:name="TOC Heading" w:semiHidden="1" w:uiPriority="39" w:unhideWhenUsed="1" w:qFormat="1"/>
+    <w:lsdException w:name="Plain Table 1" w:uiPriority="41"/>
+    <w:lsdException w:name="Plain Table 2" w:uiPriority="42"/>
+    <w:lsdException w:name="Plain Table 3" w:uiPriority="43"/>
+    <w:lsdException w:name="Plain Table 4" w:uiPriority="44"/>
+    <w:lsdException w:name="Plain Table 5" w:uiPriority="45"/>
+    <w:lsdException w:name="Grid Table Light" w:uiPriority="40"/>
+    <w:lsdException w:name="Grid Table 1 Light" w:uiPriority="46"/>
+    <w:lsdException w:name="Grid Table 2" w:uiPriority="47"/>
+    <w:lsdException w:name="Grid Table 3" w:uiPriority="48"/>
+    <w:lsdException w:name="Grid Table 4" w:uiPriority="49"/>
+    <w:lsdException w:name="Grid Table 5 Dark" w:uiPriority="50"/>
+    <w:lsdException w:name="Grid Table 6 Colorful" w:uiPriority="51"/>
+    <w:lsdException w:name="Grid Table 7 Colorful" w:uiPriority="52"/>
+    <w:lsdException w:name="Grid Table 1 Light Accent 1" w:uiPriority="46"/>
+    <w:lsdException w:name="Grid Table 2 Accent 1" w:uiPriority="47"/>
+    <w:lsdException w:name="Grid Table 3 Accent 1" w:uiPriority="48"/>
+    <w:lsdException w:name="Grid Table 4 Accent 1" w:uiPriority="49"/>
+    <w:lsdException w:name="Grid Table 5 Dark Accent 1" w:uiPriority="50"/>
+    <w:lsdException w:name="Grid Table 6 Colorful Accent 1" w:uiPriority="51"/>
+    <w:lsdException w:name="Grid Table 7 Colorful Accent 1" w:uiPriority="52"/>
+    <w:lsdException w:name="Grid Table 1 Light Accent 2" w:uiPriority="46"/>
+    <w:lsdException w:name="Grid Table 2 Accent 2" w:uiPriority="47"/>
+    <w:lsdException w:name="Grid Table 3 Accent 2" w:uiPriority="48"/>
+    <w:lsdException w:name="Grid Table 4 Accent 2" w:uiPriority="49"/>
+    <w:lsdException w:name="Grid Table 5 Dark Accent 2" w:uiPriority="50"/>
+    <w:lsdException w:name="Grid Table 6 Colorful Accent 2" w:uiPriority="51"/>
+    <w:lsdException w:name="Grid Table 7 Colorful Accent 2" w:uiPriority="52"/>
+    <w:lsdException w:name="Grid Table 1 Light Accent 3" w:uiPriority="46"/>
+    <w:lsdException w:name="Grid Table 2 Accent 3" w:uiPriority="47"/>
+    <w:lsdException w:name="Grid Table 3 Accent 3" w:uiPriority="48"/>
+    <w:lsdException w:name="Grid Table 4 Accent 3" w:uiPriority="49"/>
+    <w:lsdException w:name="Grid Table 5 Dark Accent 3" w:uiPriority="50"/>
+    <w:lsdException w:name="Grid Table 6 Colorful Accent 3" w:uiPriority="51"/>
+    <w:lsdException w:name="Grid Table 7 Colorful Accent 3" w:uiPriority="52"/>
+    <w:lsdException w:name="Grid Table 1 Light Accent 4" w:uiPriority="46"/>
+    <w:lsdException w:name="Grid Table 2 Accent 4" w:uiPriority="47"/>
+    <w:lsdException w:name="Grid Table 3 Accent 4" w:uiPriority="48"/>
+    <w:lsdException w:name="Grid Table 4 Accent 4" w:uiPriority="49"/>
+    <w:lsdException w:name="Grid Table 5 Dark Accent 4" w:uiPriority="50"/>
+    <w:lsdException w:name="Grid Table 6 Colorful Accent 4" w:uiPriority="51"/>
+    <w:lsdException w:name="Grid Table 7 Colorful Accent 4" w:uiPriority="52"/>
+    <w:lsdException w:name="Grid Table 1 Light Accent 5" w:uiPriority="46"/>
+    <w:lsdException w:name="Grid Table 2 Accent 5" w:uiPriority="47"/>
+    <w:lsdException w:name="Grid Table 3 Accent 5" w:uiPriority="48"/>
+    <w:lsdException w:name="Grid Table 4 Accent 5" w:uiPriority="49"/>
+    <w:lsdException w:name="Grid Table 5 Dark Accent 5" w:uiPriority="50"/>
+    <w:lsdException w:name="Grid Table 6 Colorful Accent 5" w:uiPriority="51"/>
+    <w:lsdException w:name="Grid Table 7 Colorful Accent 5" w:uiPriority="52"/>
+    <w:lsdException w:name="Grid Table 1 Light Accent 6" w:uiPriority="46"/>
+    <w:lsdException w:name="Grid Table 2 Accent 6" w:uiPriority="47"/>
+    <w:lsdException w:name="Grid Table 3 Accent 6" w:uiPriority="48"/>
+    <w:lsdException w:name="Grid Table 4 Accent 6" w:uiPriority="49"/>
+    <w:lsdException w:name="Grid Table 5 Dark Accent 6" w:uiPriority="50"/>
+    <w:lsdException w:name="Grid Table 6 Colorful Accent 6" w:uiPriority="51"/>
+    <w:lsdException w:name="Grid Table 7 Colorful Accent 6" w:uiPriority="52"/>
+    <w:lsdException w:name="List Table 1 Light" w:uiPriority="46"/>
+    <w:lsdException w:name="List Table 2" w:uiPriority="47"/>
+    <w:lsdException w:name="List Table 3" w:uiPriority="48"/>
+    <w:lsdException w:name="List Table 4" w:uiPriority="49"/>
+    <w:lsdException w:name="List Table 5 Dark" w:uiPriority="50"/>
+    <w:lsdException w:name="List Table 6 Colorful" w:uiPriority="51"/>
+    <w:lsdException w:name="List Table 7 Colorful" w:uiPriority="52"/>
+    <w:lsdException w:name="List Table 1 Light Accent 1" w:uiPriority="46"/>
+    <w:lsdException w:name="List Table 2 Accent 1" w:uiPriority="47"/>
+    <w:lsdException w:name="List Table 3 Accent 1" w:uiPriority="48"/>
+    <w:lsdException w:name="List Table 4 Accent 1" w:uiPriority="49"/>
+    <w:lsdException w:name="List Table 5 Dark Accent 1" w:uiPriority="50"/>
+    <w:lsdException w:name="List Table 6 Colorful Accent 1" w:uiPriority="51"/>
+    <w:lsdException w:name="List Table 7 Colorful Accent 1" w:uiPriority="52"/>
+    <w:lsdException w:name="List Table 1 Light Accent 2" w:uiPriority="46"/>
+    <w:lsdException w:name="List Table 2 Accent 2" w:uiPriority="47"/>
+    <w:lsdException w:name="List Table 3 Accent 2" w:uiPriority="48"/>
+    <w:lsdException w:name="List Table 4 Accent 2" w:uiPriority="49"/>
+    <w:lsdException w:name="List Table 5 Dark Accent 2" w:uiPriority="50"/>
+    <w:lsdException w:name="List Table 6 Colorful Accent 2" w:uiPriority="51"/>
+    <w:lsdException w:name="List Table 7 Colorful Accent 2" w:uiPriority="52"/>
+    <w:lsdException w:name="List Table 1 Light Accent 3" w:uiPriority="46"/>
+    <w:lsdException w:name="List Table 2 Accent 3" w:uiPriority="47"/>
+    <w:lsdException w:name="List Table 3 Accent 3" w:uiPriority="48"/>
+    <w:lsdException w:name="List Table 4 Accent 3" w:uiPriority="49"/>
+    <w:lsdException w:name="List Table 5 Dark Accent 3" w:uiPriority="50"/>
+    <w:lsdException w:name="List Table 6 Colorful Accent 3" w:uiPriority="51"/>
+    <w:lsdException w:name="List Table 7 Colorful Accent 3" w:uiPriority="52"/>
+    <w:lsdException w:name="List Table 1 Light Accent 4" w:uiPriority="46"/>
+    <w:lsdException w:name="List Table 2 Accent 4" w:uiPriority="47"/>
+    <w:lsdException w:name="List Table 3 Accent 4" w:uiPriority="48"/>
+    <w:lsdException w:name="List Table 4 Accent 4" w:uiPriority="49"/>
+    <w:lsdException w:name="List Table 5 Dark Accent 4" w:uiPriority="50"/>
+    <w:lsdException w:name="List Table 6 Colorful Accent 4" w:uiPriority="51"/>
+    <w:lsdException w:name="List Table 7 Colorful Accent 4" w:uiPriority="52"/>
+    <w:lsdException w:name="List Table 1 Light Accent 5" w:uiPriority="46"/>
+    <w:lsdException w:name="List Table 2 Accent 5" w:uiPriority="47"/>
+    <w:lsdException w:name="List Table 3 Accent 5" w:uiPriority="48"/>
+    <w:lsdException w:name="List Table 4 Accent 5" w:uiPriority="49"/>
+    <w:lsdException w:name="List Table 5 Dark Accent 5" w:uiPriority="50"/>
+    <w:lsdException w:name="List Table 6 Colorful Accent 5" w:uiPriority="51"/>
+    <w:lsdException w:name="List Table 7 Colorful Accent 5" w:uiPriority="52"/>
+    <w:lsdException w:name="List Table 1 Light Accent 6" w:uiPriority="46"/>
+    <w:lsdException w:name="List Table 2 Accent 6" w:uiPriority="47"/>
+    <w:lsdException w:name="List Table 3 Accent 6" w:uiPriority="48"/>
+    <w:lsdException w:name="List Table 4 Accent 6" w:uiPriority="49"/>
+    <w:lsdException w:name="List Table 5 Dark Accent 6" w:uiPriority="50"/>
+    <w:lsdException w:name="List Table 6 Colorful Accent 6" w:uiPriority="51"/>
+    <w:lsdException w:name="List Table 7 Colorful Accent 6" w:uiPriority="52"/>
+    <w:lsdException w:name="Mention" w:semiHidden="1" w:unhideWhenUsed="1"/>
+    <w:lsdException w:name="Smart Hyperlink" w:semiHidden="1" w:unhideWhenUsed="1"/>
+    <w:lsdException w:name="Hashtag" w:semiHidden="1" w:unhideWhenUsed="1"/>
+    <w:lsdException w:name="Unresolved Mention" w:semiHidden="1" w:unhideWhenUsed="1"/>
+    <w:lsdException w:name="Smart Link" w:semiHidden="1" w:unhideWhenUsed="1"/>
+  </w:latentStyles>
+  <w:style w:type="paragraph" w:default="1" w:styleId="Normal">
+    <w:name w:val="Normal"/>
+    <w:qFormat/>
+  </w:style>
+  <w:style w:type="character" w:default="1" w:styleId="Fuentedeprrafopredeter">
+    <w:name w:val="Default Paragraph Font"/>
+    <w:uiPriority w:val="1"/>
+    <w:semiHidden/>
+    <w:unhideWhenUsed/>
+  </w:style>
+  <w:style w:type="table" w:default="1" w:styleId="Tablanormal">
+    <w:name w:val="Normal Table"/>
+    <w:uiPriority w:val="99"/>
+    <w:semiHidden/>
+    <w:unhideWhenUsed/>
+    <w:tblPr>
+      <w:tblInd w:w="0" w:type="dxa"/>
+      <w:tblCellMar>
+        <w:top w:w="0" w:type="dxa"/>
+        <w:left w:w="108" w:type="dxa"/>
+        <w:bottom w:w="0" w:type="dxa"/>
+        <w:right w:w="108" w:type="dxa"/>
+      </w:tblCellMar>
+    </w:tblPr>
+  </w:style>
+  <w:style w:type="numbering" w:default="1" w:styleId="Sinlista">
+    <w:name w:val="No List"/>
+    <w:uiPriority w:val="99"/>
+    <w:semiHidden/>
+    <w:unhideWhenUsed/>
+  </w:style>
+  <w:style w:type="paragraph" w:customStyle="1" w:styleId="8A100D608B3C4DFAA131BD84BFB317EB">
+    <w:name w:val="8A100D608B3C4DFAA131BD84BFB317EB"/>
+    <w:rsid w:val="00760486"/>
+  </w:style>
+  <w:style w:type="paragraph" w:customStyle="1" w:styleId="705F733F75E94CC6BB72BB503940668F">
+    <w:name w:val="705F733F75E94CC6BB72BB503940668F"/>
+    <w:rsid w:val="00760486"/>
+  </w:style>
+  <w:style w:type="character" w:styleId="Textodelmarcadordeposicin">
+    <w:name w:val="Placeholder Text"/>
+    <w:basedOn w:val="Fuentedeprrafopredeter"/>
+    <w:uiPriority w:val="99"/>
+    <w:semiHidden/>
+    <w:rsid w:val="00760486"/>
+    <w:rPr>
+      <w:color w:val="666666"/>
+    </w:rPr>
+  </w:style>
+</w:styles>
+</file>
+
+<file path=word/glossary/webSettings.xml><?xml version="1.0" encoding="utf-8"?>
+<w:webSettings xmlns:mc="http://schemas.openxmlformats.org/markup-compatibility/2006" xmlns:r="http://schemas.openxmlformats.org/officeDocument/2006/relationships" xmlns:w="http://schemas.openxmlformats.org/wordprocessingml/2006/main" xmlns:w14="http://schemas.microsoft.com/office/word/2010/wordml" xmlns:w15="http://schemas.microsoft.com/office/word/2012/wordml" xmlns:w16cex="http://schemas.microsoft.com/office/word/2018/wordml/cex" xmlns:w16cid="http://schemas.microsoft.com/office/word/2016/wordml/cid" xmlns:w16="http://schemas.microsoft.com/office/word/2018/wordml" xmlns:w16du="http://schemas.microsoft.com/office/word/2023/wordml/word16du" xmlns:w16sdtdh="http://schemas.microsoft.com/office/word/2020/wordml/sdtdatahash" xmlns:w16se="http://schemas.microsoft.com/office/word/2015/wordml/symex" mc:Ignorable="w14 w15 w16se w16cid w16 w16cex w16sdtdh w16du">
+  <w:optimizeForBrowser/>
+  <w:allowPNG/>
+</w:webSettings>
 </file>
 
 <file path=word/theme/theme1.xml><?xml version="1.0" encoding="utf-8"?>
@@ -2342,10 +6866,22 @@
 </CoverPageProperties>
 </file>
 
+<file path=customXml/item2.xml><?xml version="1.0" encoding="utf-8"?>
+<b:Sources xmlns:b="http://schemas.openxmlformats.org/officeDocument/2006/bibliography" xmlns="http://schemas.openxmlformats.org/officeDocument/2006/bibliography" SelectedStyle="\APASixthEditionOfficeOnline.xsl" StyleName="APA" Version="6"/>
+</file>
+
 <file path=customXml/itemProps1.xml><?xml version="1.0" encoding="utf-8"?>
 <ds:datastoreItem xmlns:ds="http://schemas.openxmlformats.org/officeDocument/2006/customXml" ds:itemID="{55AF091B-3C7A-41E3-B477-F2FDAA23CFDA}">
   <ds:schemaRefs>
     <ds:schemaRef ds:uri="http://schemas.microsoft.com/office/2006/coverPageProps"/>
   </ds:schemaRefs>
 </ds:datastoreItem>
+</file>
+
+<file path=customXml/itemProps2.xml><?xml version="1.0" encoding="utf-8"?>
+<ds:datastoreItem xmlns:ds="http://schemas.openxmlformats.org/officeDocument/2006/customXml" ds:itemID="{550FE70C-FFDC-435A-9E54-2AEE3889C30F}">
+  <ds:schemaRefs>
+    <ds:schemaRef ds:uri="http://schemas.openxmlformats.org/officeDocument/2006/bibliography"/>
+  </ds:schemaRefs>
+</ds:datastoreItem>
 </file>